--- a/Linux/2.Linux_word/Phần 11.docx
+++ b/Linux/2.Linux_word/Phần 11.docx
@@ -1,36 +1,22 @@
 
 <file path=word/document.xml><?xml version="1.0" encoding="utf-8"?>
-<w:document xmlns:wpc="http://schemas.microsoft.com/office/word/2010/wordprocessingCanvas" xmlns:cx="http://schemas.microsoft.com/office/drawing/2014/chartex" xmlns:cx1="http://schemas.microsoft.com/office/drawing/2015/9/8/chartex" xmlns:cx2="http://schemas.microsoft.com/office/drawing/2015/10/21/chartex" xmlns:cx3="http://schemas.microsoft.com/office/drawing/2016/5/9/chartex" xmlns:cx4="http://schemas.microsoft.com/office/drawing/2016/5/10/chartex" xmlns:cx5="http://schemas.microsoft.com/office/drawing/2016/5/11/chartex" xmlns:cx6="http://schemas.microsoft.com/office/drawing/2016/5/12/chartex" xmlns:cx7="http://schemas.microsoft.com/office/drawing/2016/5/13/chartex" xmlns:cx8="http://schemas.microsoft.com/office/drawing/2016/5/14/chartex" xmlns:mc="http://schemas.openxmlformats.org/markup-compatibility/2006" xmlns:aink="http://schemas.microsoft.com/office/drawing/2016/ink" xmlns:am3d="http://schemas.microsoft.com/office/drawing/2017/model3d" xmlns:o="urn:schemas-microsoft-com:office:office" xmlns:oel="http://schemas.microsoft.com/office/2019/extlst" xmlns:r="http://schemas.openxmlformats.org/officeDocument/2006/relationships" xmlns:m="http://schemas.openxmlformats.org/officeDocument/2006/math" xmlns:v="urn:schemas-microsoft-com:vml" xmlns:wp14="http://schemas.microsoft.com/office/word/2010/wordprocessingDrawing" xmlns:wp="http://schemas.openxmlformats.org/drawingml/2006/wordprocessingDrawing" xmlns:w10="urn:schemas-microsoft-com:office:word" xmlns:w="http://schemas.openxmlformats.org/wordprocessingml/2006/main" xmlns:w14="http://schemas.microsoft.com/office/word/2010/wordml" xmlns:w15="http://schemas.microsoft.com/office/word/2012/wordml" xmlns:w16cex="http://schemas.microsoft.com/office/word/2018/wordml/cex" xmlns:w16cid="http://schemas.microsoft.com/office/word/2016/wordml/cid" xmlns:w16="http://schemas.microsoft.com/office/word/2018/wordml" xmlns:w16sdtdh="http://schemas.microsoft.com/office/word/2020/wordml/sdtdatahash" xmlns:w16se="http://schemas.microsoft.com/office/word/2015/wordml/symex" xmlns:wpg="http://schemas.microsoft.com/office/word/2010/wordprocessingGroup" xmlns:wpi="http://schemas.microsoft.com/office/word/2010/wordprocessingInk" xmlns:wne="http://schemas.microsoft.com/office/word/2006/wordml" xmlns:wps="http://schemas.microsoft.com/office/word/2010/wordprocessingShape" mc:Ignorable="w14 w15 w16se w16cid w16 w16cex w16sdtdh wp14">
+<w:document xmlns:wpc="http://schemas.microsoft.com/office/word/2010/wordprocessingCanvas" xmlns:cx="http://schemas.microsoft.com/office/drawing/2014/chartex" xmlns:cx1="http://schemas.microsoft.com/office/drawing/2015/9/8/chartex" xmlns:cx2="http://schemas.microsoft.com/office/drawing/2015/10/21/chartex" xmlns:cx3="http://schemas.microsoft.com/office/drawing/2016/5/9/chartex" xmlns:cx4="http://schemas.microsoft.com/office/drawing/2016/5/10/chartex" xmlns:cx5="http://schemas.microsoft.com/office/drawing/2016/5/11/chartex" xmlns:cx6="http://schemas.microsoft.com/office/drawing/2016/5/12/chartex" xmlns:cx7="http://schemas.microsoft.com/office/drawing/2016/5/13/chartex" xmlns:cx8="http://schemas.microsoft.com/office/drawing/2016/5/14/chartex" xmlns:mc="http://schemas.openxmlformats.org/markup-compatibility/2006" xmlns:aink="http://schemas.microsoft.com/office/drawing/2016/ink" xmlns:am3d="http://schemas.microsoft.com/office/drawing/2017/model3d" xmlns:o="urn:schemas-microsoft-com:office:office" xmlns:oel="http://schemas.microsoft.com/office/2019/extlst" xmlns:r="http://schemas.openxmlformats.org/officeDocument/2006/relationships" xmlns:m="http://schemas.openxmlformats.org/officeDocument/2006/math" xmlns:v="urn:schemas-microsoft-com:vml" xmlns:wp14="http://schemas.microsoft.com/office/word/2010/wordprocessingDrawing" xmlns:wp="http://schemas.openxmlformats.org/drawingml/2006/wordprocessingDrawing" xmlns:w10="urn:schemas-microsoft-com:office:word" xmlns:w="http://schemas.openxmlformats.org/wordprocessingml/2006/main" xmlns:w14="http://schemas.microsoft.com/office/word/2010/wordml" xmlns:w15="http://schemas.microsoft.com/office/word/2012/wordml" xmlns:w16cex="http://schemas.microsoft.com/office/word/2018/wordml/cex" xmlns:w16cid="http://schemas.microsoft.com/office/word/2016/wordml/cid" xmlns:w16="http://schemas.microsoft.com/office/word/2018/wordml" xmlns:w16du="http://schemas.microsoft.com/office/word/2023/wordml/word16du" xmlns:w16sdtdh="http://schemas.microsoft.com/office/word/2020/wordml/sdtdatahash" xmlns:w16se="http://schemas.microsoft.com/office/word/2015/wordml/symex" xmlns:wpg="http://schemas.microsoft.com/office/word/2010/wordprocessingGroup" xmlns:wpi="http://schemas.microsoft.com/office/word/2010/wordprocessingInk" xmlns:wne="http://schemas.microsoft.com/office/word/2006/wordml" xmlns:wps="http://schemas.microsoft.com/office/word/2010/wordprocessingShape" mc:Ignorable="w14 w15 w16se w16cid w16 w16cex w16sdtdh w16du wp14">
   <w:body>
     <w:p>
       <w:pPr>
         <w:rPr>
           <w:rFonts w:cs="Times New Roman"/>
-          <w:b/>
-          <w:bCs/>
-          <w:sz w:val="24"/>
-          <w:szCs w:val="24"/>
-        </w:rPr>
-      </w:pPr>
-      <w:r>
-        <w:rPr>
-          <w:rFonts w:cs="Times New Roman"/>
-          <w:b/>
-          <w:bCs/>
-          <w:sz w:val="24"/>
-          <w:szCs w:val="24"/>
-        </w:rPr>
-        <w:t xml:space="preserve">Phần 11: </w:t>
-      </w:r>
-      <w:r>
-        <w:rPr>
-          <w:rFonts w:cs="Times New Roman"/>
-          <w:b/>
-          <w:bCs/>
-          <w:sz w:val="24"/>
-          <w:szCs w:val="24"/>
-        </w:rPr>
-        <w:t>Cách tạo một service systemd mới trên Linux</w:t>
+          <w:sz w:val="24"/>
+          <w:szCs w:val="24"/>
+        </w:rPr>
+      </w:pPr>
+      <w:r>
+        <w:rPr>
+          <w:rFonts w:cs="Times New Roman"/>
+          <w:sz w:val="24"/>
+          <w:szCs w:val="24"/>
+        </w:rPr>
+        <w:t>Phần 11: Cách tạo một service systemd mới trên Linux</w:t>
       </w:r>
     </w:p>
     <w:p>
@@ -56,17 +42,13 @@
       <w:pPr>
         <w:rPr>
           <w:rFonts w:cs="Times New Roman"/>
-          <w:b/>
-          <w:bCs/>
-          <w:sz w:val="24"/>
-          <w:szCs w:val="24"/>
-        </w:rPr>
-      </w:pPr>
-      <w:r>
-        <w:rPr>
-          <w:rFonts w:cs="Times New Roman"/>
-          <w:b/>
-          <w:bCs/>
+          <w:sz w:val="24"/>
+          <w:szCs w:val="24"/>
+        </w:rPr>
+      </w:pPr>
+      <w:r>
+        <w:rPr>
+          <w:rFonts w:cs="Times New Roman"/>
           <w:sz w:val="24"/>
           <w:szCs w:val="24"/>
         </w:rPr>
@@ -108,8 +90,10 @@
       </w:r>
       <w:r>
         <w:rPr>
-          <w:rStyle w:val="Strong"/>
-          <w:rFonts w:cs="Times New Roman"/>
+          <w:rStyle w:val="Manh"/>
+          <w:rFonts w:cs="Times New Roman"/>
+          <w:b w:val="0"/>
+          <w:bCs w:val="0"/>
           <w:sz w:val="24"/>
           <w:szCs w:val="24"/>
           <w:bdr w:val="none" w:sz="0" w:space="0" w:color="auto" w:frame="1"/>
@@ -126,8 +110,10 @@
       </w:r>
       <w:r>
         <w:rPr>
-          <w:rStyle w:val="Strong"/>
-          <w:rFonts w:cs="Times New Roman"/>
+          <w:rStyle w:val="Manh"/>
+          <w:rFonts w:cs="Times New Roman"/>
+          <w:b w:val="0"/>
+          <w:bCs w:val="0"/>
           <w:sz w:val="24"/>
           <w:szCs w:val="24"/>
           <w:bdr w:val="none" w:sz="0" w:space="0" w:color="auto" w:frame="1"/>
@@ -147,17 +133,13 @@
       <w:pPr>
         <w:rPr>
           <w:rFonts w:cs="Times New Roman"/>
-          <w:b/>
-          <w:bCs/>
-          <w:sz w:val="24"/>
-          <w:szCs w:val="24"/>
-        </w:rPr>
-      </w:pPr>
-      <w:r>
-        <w:rPr>
-          <w:rFonts w:cs="Times New Roman"/>
-          <w:b/>
-          <w:bCs/>
+          <w:sz w:val="24"/>
+          <w:szCs w:val="24"/>
+        </w:rPr>
+      </w:pPr>
+      <w:r>
+        <w:rPr>
+          <w:rFonts w:cs="Times New Roman"/>
           <w:sz w:val="24"/>
           <w:szCs w:val="24"/>
         </w:rPr>
@@ -182,8 +164,10 @@
       </w:r>
       <w:r>
         <w:rPr>
-          <w:rStyle w:val="Strong"/>
-          <w:rFonts w:cs="Times New Roman"/>
+          <w:rStyle w:val="Manh"/>
+          <w:rFonts w:cs="Times New Roman"/>
+          <w:b w:val="0"/>
+          <w:bCs w:val="0"/>
           <w:sz w:val="24"/>
           <w:szCs w:val="24"/>
           <w:bdr w:val="none" w:sz="0" w:space="0" w:color="auto" w:frame="1"/>
@@ -200,8 +184,10 @@
       </w:r>
       <w:r>
         <w:rPr>
-          <w:rStyle w:val="Strong"/>
-          <w:rFonts w:cs="Times New Roman"/>
+          <w:rStyle w:val="Manh"/>
+          <w:rFonts w:cs="Times New Roman"/>
+          <w:b w:val="0"/>
+          <w:bCs w:val="0"/>
           <w:sz w:val="24"/>
           <w:szCs w:val="24"/>
           <w:bdr w:val="none" w:sz="0" w:space="0" w:color="auto" w:frame="1"/>
@@ -218,8 +204,10 @@
       </w:r>
       <w:r>
         <w:rPr>
-          <w:rStyle w:val="Strong"/>
-          <w:rFonts w:cs="Times New Roman"/>
+          <w:rStyle w:val="Manh"/>
+          <w:rFonts w:cs="Times New Roman"/>
+          <w:b w:val="0"/>
+          <w:bCs w:val="0"/>
           <w:sz w:val="24"/>
           <w:szCs w:val="24"/>
           <w:bdr w:val="none" w:sz="0" w:space="0" w:color="auto" w:frame="1"/>
@@ -236,8 +224,10 @@
       </w:r>
       <w:r>
         <w:rPr>
-          <w:rStyle w:val="Strong"/>
-          <w:rFonts w:cs="Times New Roman"/>
+          <w:rStyle w:val="Manh"/>
+          <w:rFonts w:cs="Times New Roman"/>
+          <w:b w:val="0"/>
+          <w:bCs w:val="0"/>
           <w:sz w:val="24"/>
           <w:szCs w:val="24"/>
           <w:bdr w:val="none" w:sz="0" w:space="0" w:color="auto" w:frame="1"/>
@@ -271,8 +261,10 @@
       </w:r>
       <w:r>
         <w:rPr>
-          <w:rStyle w:val="Strong"/>
-          <w:rFonts w:cs="Times New Roman"/>
+          <w:rStyle w:val="Manh"/>
+          <w:rFonts w:cs="Times New Roman"/>
+          <w:b w:val="0"/>
+          <w:bCs w:val="0"/>
           <w:sz w:val="24"/>
           <w:szCs w:val="24"/>
           <w:bdr w:val="none" w:sz="0" w:space="0" w:color="auto" w:frame="1"/>
@@ -289,8 +281,10 @@
       </w:r>
       <w:r>
         <w:rPr>
-          <w:rStyle w:val="Strong"/>
-          <w:rFonts w:cs="Times New Roman"/>
+          <w:rStyle w:val="Manh"/>
+          <w:rFonts w:cs="Times New Roman"/>
+          <w:b w:val="0"/>
+          <w:bCs w:val="0"/>
           <w:sz w:val="24"/>
           <w:szCs w:val="24"/>
           <w:bdr w:val="none" w:sz="0" w:space="0" w:color="auto" w:frame="1"/>
@@ -308,7 +302,7 @@
       <w:hyperlink r:id="rId5" w:tooltip="Web server là gì?" w:history="1">
         <w:r>
           <w:rPr>
-            <w:rStyle w:val="Hyperlink"/>
+            <w:rStyle w:val="Siuktni"/>
             <w:rFonts w:cs="Times New Roman"/>
             <w:color w:val="003399"/>
             <w:sz w:val="24"/>
@@ -328,8 +322,10 @@
       </w:r>
       <w:r>
         <w:rPr>
-          <w:rStyle w:val="Strong"/>
-          <w:rFonts w:cs="Times New Roman"/>
+          <w:rStyle w:val="Manh"/>
+          <w:rFonts w:cs="Times New Roman"/>
+          <w:b w:val="0"/>
+          <w:bCs w:val="0"/>
           <w:sz w:val="24"/>
           <w:szCs w:val="24"/>
           <w:bdr w:val="none" w:sz="0" w:space="0" w:color="auto" w:frame="1"/>
@@ -349,17 +345,13 @@
       <w:pPr>
         <w:rPr>
           <w:rFonts w:cs="Times New Roman"/>
-          <w:b/>
-          <w:bCs/>
-          <w:sz w:val="24"/>
-          <w:szCs w:val="24"/>
-        </w:rPr>
-      </w:pPr>
-      <w:r>
-        <w:rPr>
-          <w:rFonts w:cs="Times New Roman"/>
-          <w:b/>
-          <w:bCs/>
+          <w:sz w:val="24"/>
+          <w:szCs w:val="24"/>
+        </w:rPr>
+      </w:pPr>
+      <w:r>
+        <w:rPr>
+          <w:rFonts w:cs="Times New Roman"/>
           <w:sz w:val="24"/>
           <w:szCs w:val="24"/>
         </w:rPr>
@@ -384,8 +376,10 @@
       </w:r>
       <w:r>
         <w:rPr>
-          <w:rStyle w:val="Strong"/>
-          <w:rFonts w:cs="Times New Roman"/>
+          <w:rStyle w:val="Manh"/>
+          <w:rFonts w:cs="Times New Roman"/>
+          <w:b w:val="0"/>
+          <w:bCs w:val="0"/>
           <w:sz w:val="24"/>
           <w:szCs w:val="24"/>
           <w:bdr w:val="none" w:sz="0" w:space="0" w:color="auto" w:frame="1"/>
@@ -402,8 +396,10 @@
       </w:r>
       <w:r>
         <w:rPr>
-          <w:rStyle w:val="Strong"/>
-          <w:rFonts w:cs="Times New Roman"/>
+          <w:rStyle w:val="Manh"/>
+          <w:rFonts w:cs="Times New Roman"/>
+          <w:b w:val="0"/>
+          <w:bCs w:val="0"/>
           <w:sz w:val="24"/>
           <w:szCs w:val="24"/>
           <w:bdr w:val="none" w:sz="0" w:space="0" w:color="auto" w:frame="1"/>
@@ -420,8 +416,10 @@
       </w:r>
       <w:r>
         <w:rPr>
-          <w:rStyle w:val="Strong"/>
-          <w:rFonts w:cs="Times New Roman"/>
+          <w:rStyle w:val="Manh"/>
+          <w:rFonts w:cs="Times New Roman"/>
+          <w:b w:val="0"/>
+          <w:bCs w:val="0"/>
           <w:sz w:val="24"/>
           <w:szCs w:val="24"/>
           <w:bdr w:val="none" w:sz="0" w:space="0" w:color="auto" w:frame="1"/>
@@ -447,8 +445,10 @@
       </w:pPr>
       <w:r>
         <w:rPr>
-          <w:rStyle w:val="Strong"/>
-          <w:rFonts w:cs="Times New Roman"/>
+          <w:rStyle w:val="Manh"/>
+          <w:rFonts w:cs="Times New Roman"/>
+          <w:b w:val="0"/>
+          <w:bCs w:val="0"/>
           <w:sz w:val="24"/>
           <w:szCs w:val="24"/>
           <w:bdr w:val="none" w:sz="0" w:space="0" w:color="auto" w:frame="1"/>
@@ -465,8 +465,10 @@
       </w:r>
       <w:r>
         <w:rPr>
-          <w:rStyle w:val="Strong"/>
-          <w:rFonts w:cs="Times New Roman"/>
+          <w:rStyle w:val="Manh"/>
+          <w:rFonts w:cs="Times New Roman"/>
+          <w:b w:val="0"/>
+          <w:bCs w:val="0"/>
           <w:sz w:val="24"/>
           <w:szCs w:val="24"/>
           <w:bdr w:val="none" w:sz="0" w:space="0" w:color="auto" w:frame="1"/>
@@ -486,17 +488,13 @@
       <w:pPr>
         <w:rPr>
           <w:rFonts w:cs="Times New Roman"/>
-          <w:b/>
-          <w:bCs/>
-          <w:sz w:val="24"/>
-          <w:szCs w:val="24"/>
-        </w:rPr>
-      </w:pPr>
-      <w:r>
-        <w:rPr>
-          <w:rFonts w:cs="Times New Roman"/>
-          <w:b/>
-          <w:bCs/>
+          <w:sz w:val="24"/>
+          <w:szCs w:val="24"/>
+        </w:rPr>
+      </w:pPr>
+      <w:r>
+        <w:rPr>
+          <w:rFonts w:cs="Times New Roman"/>
           <w:sz w:val="24"/>
           <w:szCs w:val="24"/>
         </w:rPr>
@@ -538,8 +536,10 @@
       </w:r>
       <w:r>
         <w:rPr>
-          <w:rStyle w:val="Strong"/>
-          <w:rFonts w:cs="Times New Roman"/>
+          <w:rStyle w:val="Manh"/>
+          <w:rFonts w:cs="Times New Roman"/>
+          <w:b w:val="0"/>
+          <w:bCs w:val="0"/>
           <w:sz w:val="24"/>
           <w:szCs w:val="24"/>
           <w:bdr w:val="none" w:sz="0" w:space="0" w:color="auto" w:frame="1"/>
@@ -556,8 +556,10 @@
       </w:r>
       <w:r>
         <w:rPr>
-          <w:rStyle w:val="Strong"/>
-          <w:rFonts w:cs="Times New Roman"/>
+          <w:rStyle w:val="Manh"/>
+          <w:rFonts w:cs="Times New Roman"/>
+          <w:b w:val="0"/>
+          <w:bCs w:val="0"/>
           <w:sz w:val="24"/>
           <w:szCs w:val="24"/>
           <w:bdr w:val="none" w:sz="0" w:space="0" w:color="auto" w:frame="1"/>
@@ -575,8 +577,10 @@
       </w:pPr>
       <w:r>
         <w:rPr>
-          <w:rStyle w:val="Strong"/>
-          <w:rFonts w:cs="Times New Roman"/>
+          <w:rStyle w:val="Manh"/>
+          <w:rFonts w:cs="Times New Roman"/>
+          <w:b w:val="0"/>
+          <w:bCs w:val="0"/>
           <w:sz w:val="24"/>
           <w:szCs w:val="24"/>
           <w:u w:val="single"/>
@@ -594,8 +598,10 @@
       </w:r>
       <w:r>
         <w:rPr>
-          <w:rStyle w:val="Strong"/>
-          <w:rFonts w:cs="Times New Roman"/>
+          <w:rStyle w:val="Manh"/>
+          <w:rFonts w:cs="Times New Roman"/>
+          <w:b w:val="0"/>
+          <w:bCs w:val="0"/>
           <w:sz w:val="24"/>
           <w:szCs w:val="24"/>
           <w:bdr w:val="none" w:sz="0" w:space="0" w:color="auto" w:frame="1"/>
@@ -629,8 +635,10 @@
       </w:r>
       <w:r>
         <w:rPr>
-          <w:rStyle w:val="Strong"/>
-          <w:rFonts w:cs="Times New Roman"/>
+          <w:rStyle w:val="Manh"/>
+          <w:rFonts w:cs="Times New Roman"/>
+          <w:b w:val="0"/>
+          <w:bCs w:val="0"/>
           <w:sz w:val="24"/>
           <w:szCs w:val="24"/>
           <w:bdr w:val="none" w:sz="0" w:space="0" w:color="auto" w:frame="1"/>
@@ -647,8 +655,10 @@
       </w:r>
       <w:r>
         <w:rPr>
-          <w:rStyle w:val="Strong"/>
-          <w:rFonts w:cs="Times New Roman"/>
+          <w:rStyle w:val="Manh"/>
+          <w:rFonts w:cs="Times New Roman"/>
+          <w:b w:val="0"/>
+          <w:bCs w:val="0"/>
           <w:sz w:val="24"/>
           <w:szCs w:val="24"/>
           <w:bdr w:val="none" w:sz="0" w:space="0" w:color="auto" w:frame="1"/>
@@ -668,17 +678,13 @@
       <w:pPr>
         <w:rPr>
           <w:rFonts w:cs="Times New Roman"/>
-          <w:b/>
-          <w:bCs/>
-          <w:sz w:val="24"/>
-          <w:szCs w:val="24"/>
-        </w:rPr>
-      </w:pPr>
-      <w:r>
-        <w:rPr>
-          <w:rFonts w:cs="Times New Roman"/>
-          <w:b/>
-          <w:bCs/>
+          <w:sz w:val="24"/>
+          <w:szCs w:val="24"/>
+        </w:rPr>
+      </w:pPr>
+      <w:r>
+        <w:rPr>
+          <w:rFonts w:cs="Times New Roman"/>
           <w:sz w:val="24"/>
           <w:szCs w:val="24"/>
         </w:rPr>
@@ -689,17 +695,14 @@
       <w:pPr>
         <w:rPr>
           <w:rFonts w:cs="Times New Roman"/>
-          <w:b/>
-          <w:bCs/>
-          <w:sz w:val="24"/>
-          <w:szCs w:val="24"/>
-        </w:rPr>
-      </w:pPr>
-      <w:r>
-        <w:rPr>
-          <w:rFonts w:cs="Times New Roman"/>
-          <w:b/>
-          <w:bCs/>
+          <w:sz w:val="24"/>
+          <w:szCs w:val="24"/>
+        </w:rPr>
+      </w:pPr>
+      <w:r>
+        <w:rPr>
+          <w:rFonts w:cs="Times New Roman"/>
+          <w:noProof/>
           <w:sz w:val="24"/>
           <w:szCs w:val="24"/>
         </w:rPr>
@@ -774,8 +777,6 @@
       <w:r>
         <w:rPr>
           <w:rFonts w:eastAsia="Times New Roman" w:cs="Times New Roman"/>
-          <w:b/>
-          <w:bCs/>
           <w:kern w:val="0"/>
           <w:sz w:val="24"/>
           <w:szCs w:val="24"/>
@@ -808,8 +809,6 @@
       <w:r>
         <w:rPr>
           <w:rFonts w:eastAsia="Times New Roman" w:cs="Times New Roman"/>
-          <w:b/>
-          <w:bCs/>
           <w:kern w:val="0"/>
           <w:sz w:val="24"/>
           <w:szCs w:val="24"/>
@@ -831,8 +830,6 @@
       <w:r>
         <w:rPr>
           <w:rFonts w:eastAsia="Times New Roman" w:cs="Times New Roman"/>
-          <w:b/>
-          <w:bCs/>
           <w:kern w:val="0"/>
           <w:sz w:val="24"/>
           <w:szCs w:val="24"/>
@@ -854,8 +851,6 @@
       <w:r>
         <w:rPr>
           <w:rFonts w:eastAsia="Times New Roman" w:cs="Times New Roman"/>
-          <w:b/>
-          <w:bCs/>
           <w:kern w:val="0"/>
           <w:sz w:val="24"/>
           <w:szCs w:val="24"/>
@@ -872,7 +867,7 @@
           <w:szCs w:val="24"/>
           <w14:ligatures w14:val="none"/>
         </w:rPr>
-        <w:t xml:space="preserve"> không được </w:t>
+        <w:t xml:space="preserve"> không được sử </w:t>
       </w:r>
       <w:r>
         <w:rPr>
@@ -883,7 +878,7 @@
           <w14:ligatures w14:val="none"/>
         </w:rPr>
         <w:lastRenderedPageBreak/>
-        <w:t>sử dụng để thiết lập bất kỳ mối quan hệ phụ thuộc trực tiếp nào, nó chỉ hoạt động như một trình kích hoạt.</w:t>
+        <w:t>dụng để thiết lập bất kỳ mối quan hệ phụ thuộc trực tiếp nào, nó chỉ hoạt động như một trình kích hoạt.</w:t>
       </w:r>
     </w:p>
     <w:p>
@@ -899,8 +894,6 @@
       <w:r>
         <w:rPr>
           <w:rFonts w:eastAsia="Times New Roman" w:cs="Times New Roman"/>
-          <w:b/>
-          <w:bCs/>
           <w:kern w:val="0"/>
           <w:sz w:val="24"/>
           <w:szCs w:val="24"/>
@@ -933,8 +926,6 @@
       <w:r>
         <w:rPr>
           <w:rFonts w:eastAsia="Times New Roman" w:cs="Times New Roman"/>
-          <w:b/>
-          <w:bCs/>
           <w:kern w:val="0"/>
           <w:sz w:val="24"/>
           <w:szCs w:val="24"/>
@@ -967,8 +958,6 @@
       <w:r>
         <w:rPr>
           <w:rFonts w:eastAsia="Times New Roman" w:cs="Times New Roman"/>
-          <w:b/>
-          <w:bCs/>
           <w:kern w:val="0"/>
           <w:sz w:val="24"/>
           <w:szCs w:val="24"/>
@@ -1001,8 +990,6 @@
       <w:r>
         <w:rPr>
           <w:rFonts w:eastAsia="Times New Roman" w:cs="Times New Roman"/>
-          <w:b/>
-          <w:bCs/>
           <w:kern w:val="0"/>
           <w:sz w:val="24"/>
           <w:szCs w:val="24"/>
@@ -1060,472 +1047,2257 @@
       <w:r>
         <w:rPr>
           <w:rFonts w:eastAsia="Times New Roman" w:cs="Times New Roman"/>
+          <w:kern w:val="0"/>
+          <w:sz w:val="24"/>
+          <w:szCs w:val="24"/>
+          <w:bdr w:val="none" w:sz="0" w:space="0" w:color="auto" w:frame="1"/>
+          <w14:ligatures w14:val="none"/>
+        </w:rPr>
+        <w:t>ExecStart</w:t>
+      </w:r>
+      <w:r>
+        <w:rPr>
+          <w:rFonts w:eastAsia="Times New Roman" w:cs="Times New Roman"/>
+          <w:kern w:val="0"/>
+          <w:sz w:val="24"/>
+          <w:szCs w:val="24"/>
+          <w14:ligatures w14:val="none"/>
+        </w:rPr>
+        <w:t>: Lệnh này giữ đường dẫn tuyệt đối đến chương trình sẽ được thực thi cùng với tất cả các flag bắt buộc hoặc đối số cần thiết để chương trình hoạt động bình thường.</w:t>
+      </w:r>
+    </w:p>
+    <w:p>
+      <w:pPr>
+        <w:rPr>
+          <w:rFonts w:eastAsia="Times New Roman" w:cs="Times New Roman"/>
+          <w:kern w:val="0"/>
+          <w:sz w:val="24"/>
+          <w:szCs w:val="24"/>
+          <w14:ligatures w14:val="none"/>
+        </w:rPr>
+      </w:pPr>
+      <w:r>
+        <w:rPr>
+          <w:rFonts w:eastAsia="Times New Roman" w:cs="Times New Roman"/>
+          <w:kern w:val="0"/>
+          <w:sz w:val="24"/>
+          <w:szCs w:val="24"/>
+          <w:bdr w:val="none" w:sz="0" w:space="0" w:color="auto" w:frame="1"/>
+          <w14:ligatures w14:val="none"/>
+        </w:rPr>
+        <w:t>WantedBy=multi-user.target</w:t>
+      </w:r>
+      <w:r>
+        <w:rPr>
+          <w:rFonts w:eastAsia="Times New Roman" w:cs="Times New Roman"/>
+          <w:kern w:val="0"/>
+          <w:sz w:val="24"/>
+          <w:szCs w:val="24"/>
+          <w14:ligatures w14:val="none"/>
+        </w:rPr>
+        <w:t>: Tham số này trong file service chỉ định mục tiêu nào sẽ bao gồm hoặc "muốn" service. Khi một service được bao gồm trong một mục tiêu, điều đó có nghĩa là service đó sẽ bắt đầu khi hệ thống đạt đến mục tiêu đó trong quá trình khởi động. Trong trường hợp này, service sẽ bắt đầu khi hệ thống chuyển sang chế độ nhiều người dùng. Chế độ nhiều người dùng là trạng thái hệ thống được khởi động hoàn toàn, cho phép nhiều người dùng đăng nhập và sử dụng hệ thống.</w:t>
+      </w:r>
+    </w:p>
+    <w:p>
+      <w:pPr>
+        <w:rPr>
+          <w:rFonts w:cs="Times New Roman"/>
+          <w:sz w:val="24"/>
+          <w:szCs w:val="24"/>
+        </w:rPr>
+      </w:pPr>
+      <w:r>
+        <w:rPr>
+          <w:rFonts w:cs="Times New Roman"/>
+          <w:sz w:val="24"/>
+          <w:szCs w:val="24"/>
+        </w:rPr>
+        <w:t>Bước 3: Kích hoạt và bắt đầu service</w:t>
+      </w:r>
+    </w:p>
+    <w:p>
+      <w:pPr>
+        <w:rPr>
+          <w:rFonts w:cs="Times New Roman"/>
+          <w:sz w:val="24"/>
+          <w:szCs w:val="24"/>
+        </w:rPr>
+      </w:pPr>
+      <w:r>
+        <w:rPr>
+          <w:rStyle w:val="Manh"/>
+          <w:rFonts w:cs="Times New Roman"/>
+          <w:b w:val="0"/>
+          <w:bCs w:val="0"/>
+          <w:color w:val="1B1B1B"/>
+          <w:spacing w:val="-1"/>
+          <w:sz w:val="24"/>
+          <w:szCs w:val="24"/>
+          <w:shd w:val="clear" w:color="auto" w:fill="FFFFFF"/>
+        </w:rPr>
+        <w:t>Start service</w:t>
+      </w:r>
+    </w:p>
+    <w:p>
+      <w:pPr>
+        <w:ind w:firstLine="720"/>
+        <w:rPr>
+          <w:rFonts w:cs="Times New Roman"/>
+          <w:sz w:val="24"/>
+          <w:szCs w:val="24"/>
+        </w:rPr>
+      </w:pPr>
+      <w:r>
+        <w:rPr>
+          <w:rFonts w:cs="Times New Roman"/>
+          <w:sz w:val="24"/>
+          <w:szCs w:val="24"/>
+        </w:rPr>
+        <w:t>sudo systemctl start &lt;filename&gt;.service</w:t>
+      </w:r>
+      <w:r>
+        <w:rPr>
+          <w:rFonts w:cs="Times New Roman"/>
+          <w:sz w:val="24"/>
+          <w:szCs w:val="24"/>
+        </w:rPr>
+        <w:t xml:space="preserve"> </w:t>
+      </w:r>
+      <w:r>
+        <w:rPr>
+          <w:rFonts w:cs="Times New Roman"/>
+          <w:sz w:val="24"/>
+          <w:szCs w:val="24"/>
+        </w:rPr>
+        <w:tab/>
+      </w:r>
+      <w:r>
+        <w:rPr>
+          <w:rFonts w:cs="Times New Roman"/>
+          <w:sz w:val="24"/>
+          <w:szCs w:val="24"/>
+        </w:rPr>
+        <w:tab/>
+      </w:r>
+      <w:r>
+        <w:rPr>
+          <w:rFonts w:cs="Times New Roman"/>
+          <w:sz w:val="24"/>
+          <w:szCs w:val="24"/>
+        </w:rPr>
+        <w:tab/>
+        <w:t>or</w:t>
+      </w:r>
+    </w:p>
+    <w:p>
+      <w:pPr>
+        <w:ind w:firstLine="720"/>
+        <w:rPr>
+          <w:rFonts w:cs="Times New Roman"/>
+          <w:sz w:val="24"/>
+          <w:szCs w:val="24"/>
+        </w:rPr>
+      </w:pPr>
+      <w:r>
+        <w:rPr>
+          <w:rFonts w:cs="Times New Roman"/>
+          <w:sz w:val="24"/>
+          <w:szCs w:val="24"/>
+        </w:rPr>
+        <w:t>sudo systemctl start &lt;filename&gt;</w:t>
+      </w:r>
+    </w:p>
+    <w:p>
+      <w:pPr>
+        <w:rPr>
+          <w:rStyle w:val="Manh"/>
+          <w:rFonts w:cs="Times New Roman"/>
+          <w:b w:val="0"/>
+          <w:bCs w:val="0"/>
+          <w:color w:val="1B1B1B"/>
+          <w:spacing w:val="-1"/>
+          <w:sz w:val="24"/>
+          <w:szCs w:val="24"/>
+          <w:shd w:val="clear" w:color="auto" w:fill="FFFFFF"/>
+        </w:rPr>
+      </w:pPr>
+      <w:r>
+        <w:rPr>
+          <w:rStyle w:val="Manh"/>
+          <w:rFonts w:cs="Times New Roman"/>
+          <w:b w:val="0"/>
+          <w:bCs w:val="0"/>
+          <w:color w:val="1B1B1B"/>
+          <w:spacing w:val="-1"/>
+          <w:sz w:val="24"/>
+          <w:szCs w:val="24"/>
+          <w:shd w:val="clear" w:color="auto" w:fill="FFFFFF"/>
+        </w:rPr>
+        <w:t>Stop service</w:t>
+      </w:r>
+    </w:p>
+    <w:p>
+      <w:pPr>
+        <w:ind w:firstLine="720"/>
+        <w:rPr>
+          <w:rFonts w:cs="Times New Roman"/>
+          <w:sz w:val="24"/>
+          <w:szCs w:val="24"/>
+        </w:rPr>
+      </w:pPr>
+      <w:r>
+        <w:rPr>
+          <w:rFonts w:cs="Times New Roman"/>
+          <w:sz w:val="24"/>
+          <w:szCs w:val="24"/>
+        </w:rPr>
+        <w:t xml:space="preserve">sudo systemctl stop &lt;filename&gt;.service </w:t>
+      </w:r>
+      <w:r>
+        <w:rPr>
+          <w:rFonts w:cs="Times New Roman"/>
+          <w:sz w:val="24"/>
+          <w:szCs w:val="24"/>
+        </w:rPr>
+        <w:tab/>
+      </w:r>
+      <w:r>
+        <w:rPr>
+          <w:rFonts w:cs="Times New Roman"/>
+          <w:sz w:val="24"/>
+          <w:szCs w:val="24"/>
+        </w:rPr>
+        <w:tab/>
+      </w:r>
+      <w:r>
+        <w:rPr>
+          <w:rFonts w:cs="Times New Roman"/>
+          <w:sz w:val="24"/>
+          <w:szCs w:val="24"/>
+        </w:rPr>
+        <w:tab/>
+        <w:t>or</w:t>
+      </w:r>
+    </w:p>
+    <w:p>
+      <w:pPr>
+        <w:ind w:firstLine="720"/>
+        <w:rPr>
+          <w:rFonts w:cs="Times New Roman"/>
+          <w:sz w:val="24"/>
+          <w:szCs w:val="24"/>
+        </w:rPr>
+      </w:pPr>
+      <w:r>
+        <w:rPr>
+          <w:rFonts w:cs="Times New Roman"/>
+          <w:sz w:val="24"/>
+          <w:szCs w:val="24"/>
+        </w:rPr>
+        <w:t xml:space="preserve"> sudo systemctl stop &lt;filename&gt;</w:t>
+      </w:r>
+    </w:p>
+    <w:p>
+      <w:pPr>
+        <w:rPr>
+          <w:rStyle w:val="Manh"/>
+          <w:rFonts w:cs="Times New Roman"/>
+          <w:b w:val="0"/>
+          <w:bCs w:val="0"/>
+          <w:color w:val="1B1B1B"/>
+          <w:spacing w:val="-1"/>
+          <w:sz w:val="24"/>
+          <w:szCs w:val="24"/>
+          <w:shd w:val="clear" w:color="auto" w:fill="FFFFFF"/>
+        </w:rPr>
+      </w:pPr>
+      <w:r>
+        <w:rPr>
+          <w:rStyle w:val="Manh"/>
+          <w:rFonts w:cs="Times New Roman"/>
+          <w:b w:val="0"/>
+          <w:bCs w:val="0"/>
+          <w:color w:val="1B1B1B"/>
+          <w:spacing w:val="-1"/>
+          <w:sz w:val="24"/>
+          <w:szCs w:val="24"/>
+          <w:shd w:val="clear" w:color="auto" w:fill="FFFFFF"/>
+        </w:rPr>
+        <w:t>Restart service</w:t>
+      </w:r>
+    </w:p>
+    <w:p>
+      <w:pPr>
+        <w:rPr>
+          <w:rFonts w:cs="Times New Roman"/>
+          <w:sz w:val="24"/>
+          <w:szCs w:val="24"/>
+        </w:rPr>
+      </w:pPr>
+      <w:r>
+        <w:rPr>
+          <w:rFonts w:cs="Times New Roman"/>
+          <w:sz w:val="24"/>
+          <w:szCs w:val="24"/>
+        </w:rPr>
+        <w:t xml:space="preserve">sudo systemctl restart &lt;filename&gt;.service </w:t>
+      </w:r>
+      <w:r>
+        <w:rPr>
+          <w:rFonts w:cs="Times New Roman"/>
+          <w:sz w:val="24"/>
+          <w:szCs w:val="24"/>
+        </w:rPr>
+        <w:tab/>
+      </w:r>
+      <w:r>
+        <w:rPr>
+          <w:rFonts w:cs="Times New Roman"/>
+          <w:sz w:val="24"/>
+          <w:szCs w:val="24"/>
+        </w:rPr>
+        <w:tab/>
+      </w:r>
+      <w:r>
+        <w:rPr>
+          <w:rFonts w:cs="Times New Roman"/>
+          <w:sz w:val="24"/>
+          <w:szCs w:val="24"/>
+        </w:rPr>
+        <w:tab/>
+      </w:r>
+      <w:r>
+        <w:rPr>
+          <w:rFonts w:cs="Times New Roman"/>
+          <w:sz w:val="24"/>
+          <w:szCs w:val="24"/>
+        </w:rPr>
+        <w:tab/>
+        <w:t>or</w:t>
+      </w:r>
+    </w:p>
+    <w:p>
+      <w:pPr>
+        <w:rPr>
+          <w:rFonts w:cs="Times New Roman"/>
+          <w:sz w:val="24"/>
+          <w:szCs w:val="24"/>
+        </w:rPr>
+      </w:pPr>
+      <w:r>
+        <w:rPr>
+          <w:rFonts w:cs="Times New Roman"/>
+          <w:sz w:val="24"/>
+          <w:szCs w:val="24"/>
+        </w:rPr>
+        <w:t>sudo systemctl restart &lt;filename&gt;</w:t>
+      </w:r>
+    </w:p>
+    <w:p>
+      <w:pPr>
+        <w:rPr>
+          <w:rStyle w:val="Manh"/>
+          <w:rFonts w:cs="Times New Roman"/>
+          <w:b w:val="0"/>
+          <w:bCs w:val="0"/>
+          <w:color w:val="1B1B1B"/>
+          <w:spacing w:val="-1"/>
+          <w:sz w:val="24"/>
+          <w:szCs w:val="24"/>
+          <w:shd w:val="clear" w:color="auto" w:fill="FFFFFF"/>
+        </w:rPr>
+      </w:pPr>
+      <w:r>
+        <w:rPr>
+          <w:rStyle w:val="Manh"/>
+          <w:rFonts w:cs="Times New Roman"/>
+          <w:b w:val="0"/>
+          <w:bCs w:val="0"/>
+          <w:color w:val="1B1B1B"/>
+          <w:spacing w:val="-1"/>
+          <w:sz w:val="24"/>
+          <w:szCs w:val="24"/>
+          <w:shd w:val="clear" w:color="auto" w:fill="FFFFFF"/>
+        </w:rPr>
+        <w:t>Reload service</w:t>
+      </w:r>
+    </w:p>
+    <w:p>
+      <w:pPr>
+        <w:rPr>
+          <w:rFonts w:cs="Times New Roman"/>
+          <w:sz w:val="24"/>
+          <w:szCs w:val="24"/>
+        </w:rPr>
+      </w:pPr>
+      <w:r>
+        <w:rPr>
+          <w:rFonts w:cs="Times New Roman"/>
+          <w:sz w:val="24"/>
+          <w:szCs w:val="24"/>
+        </w:rPr>
+        <w:t xml:space="preserve">sudo systemctl reload &lt;filename&gt;.service     </w:t>
+      </w:r>
+      <w:r>
+        <w:rPr>
+          <w:rFonts w:cs="Times New Roman"/>
+          <w:sz w:val="24"/>
+          <w:szCs w:val="24"/>
+        </w:rPr>
+        <w:tab/>
+      </w:r>
+      <w:r>
+        <w:rPr>
+          <w:rFonts w:cs="Times New Roman"/>
+          <w:sz w:val="24"/>
+          <w:szCs w:val="24"/>
+        </w:rPr>
+        <w:tab/>
+      </w:r>
+      <w:r>
+        <w:rPr>
+          <w:rFonts w:cs="Times New Roman"/>
+          <w:sz w:val="24"/>
+          <w:szCs w:val="24"/>
+        </w:rPr>
+        <w:tab/>
+      </w:r>
+      <w:r>
+        <w:rPr>
+          <w:rFonts w:cs="Times New Roman"/>
+          <w:sz w:val="24"/>
+          <w:szCs w:val="24"/>
+        </w:rPr>
+        <w:tab/>
+        <w:t>or</w:t>
+      </w:r>
+    </w:p>
+    <w:p>
+      <w:pPr>
+        <w:rPr>
+          <w:rFonts w:cs="Times New Roman"/>
+          <w:sz w:val="24"/>
+          <w:szCs w:val="24"/>
+        </w:rPr>
+      </w:pPr>
+      <w:r>
+        <w:rPr>
+          <w:rFonts w:cs="Times New Roman"/>
+          <w:sz w:val="24"/>
+          <w:szCs w:val="24"/>
+        </w:rPr>
+        <w:t>sudo systemctl reload &lt;filename&gt;</w:t>
+      </w:r>
+    </w:p>
+    <w:p>
+      <w:pPr>
+        <w:rPr>
+          <w:rFonts w:cs="Times New Roman"/>
+          <w:sz w:val="24"/>
+          <w:szCs w:val="24"/>
+        </w:rPr>
+      </w:pPr>
+      <w:r>
+        <w:rPr>
+          <w:rFonts w:cs="Times New Roman"/>
+          <w:color w:val="1B1B1B"/>
+          <w:spacing w:val="-1"/>
+          <w:sz w:val="24"/>
+          <w:szCs w:val="24"/>
+          <w:shd w:val="clear" w:color="auto" w:fill="FFFFFF"/>
+        </w:rPr>
+        <w:t>Enable service</w:t>
+      </w:r>
+    </w:p>
+    <w:p>
+      <w:pPr>
+        <w:rPr>
+          <w:rFonts w:cs="Times New Roman"/>
+          <w:sz w:val="24"/>
+          <w:szCs w:val="24"/>
+        </w:rPr>
+      </w:pPr>
+      <w:r>
+        <w:rPr>
+          <w:rFonts w:cs="Times New Roman"/>
+          <w:sz w:val="24"/>
+          <w:szCs w:val="24"/>
+        </w:rPr>
+        <w:t>sudo systemctl enable &lt;filename&gt;.service</w:t>
+      </w:r>
+      <w:r>
+        <w:rPr>
+          <w:rFonts w:cs="Times New Roman"/>
+          <w:sz w:val="24"/>
+          <w:szCs w:val="24"/>
+        </w:rPr>
+        <w:tab/>
+      </w:r>
+      <w:r>
+        <w:rPr>
+          <w:rFonts w:cs="Times New Roman"/>
+          <w:sz w:val="24"/>
+          <w:szCs w:val="24"/>
+        </w:rPr>
+        <w:tab/>
+      </w:r>
+      <w:r>
+        <w:rPr>
+          <w:rFonts w:cs="Times New Roman"/>
+          <w:sz w:val="24"/>
+          <w:szCs w:val="24"/>
+        </w:rPr>
+        <w:tab/>
+      </w:r>
+      <w:r>
+        <w:rPr>
+          <w:rFonts w:cs="Times New Roman"/>
+          <w:sz w:val="24"/>
+          <w:szCs w:val="24"/>
+        </w:rPr>
+        <w:tab/>
+        <w:t>or</w:t>
+      </w:r>
+    </w:p>
+    <w:p>
+      <w:pPr>
+        <w:rPr>
+          <w:rFonts w:cs="Times New Roman"/>
+          <w:sz w:val="24"/>
+          <w:szCs w:val="24"/>
+        </w:rPr>
+      </w:pPr>
+    </w:p>
+    <w:p>
+      <w:pPr>
+        <w:rPr>
+          <w:rFonts w:cs="Times New Roman"/>
+          <w:sz w:val="24"/>
+          <w:szCs w:val="24"/>
+        </w:rPr>
+      </w:pPr>
+      <w:r>
+        <w:rPr>
+          <w:rFonts w:cs="Times New Roman"/>
+          <w:sz w:val="24"/>
+          <w:szCs w:val="24"/>
+        </w:rPr>
+        <w:t>sudo systemctl enable &lt;filename&gt;</w:t>
+      </w:r>
+    </w:p>
+    <w:p>
+      <w:pPr>
+        <w:rPr>
+          <w:rFonts w:cs="Times New Roman"/>
+          <w:color w:val="1B1B1B"/>
+          <w:spacing w:val="-1"/>
+          <w:sz w:val="24"/>
+          <w:szCs w:val="24"/>
+          <w:shd w:val="clear" w:color="auto" w:fill="FFFFFF"/>
+        </w:rPr>
+      </w:pPr>
+      <w:r>
+        <w:rPr>
+          <w:rFonts w:cs="Times New Roman"/>
+          <w:color w:val="1B1B1B"/>
+          <w:spacing w:val="-1"/>
+          <w:sz w:val="24"/>
+          <w:szCs w:val="24"/>
+          <w:shd w:val="clear" w:color="auto" w:fill="FFFFFF"/>
+        </w:rPr>
+        <w:t>Disable service</w:t>
+      </w:r>
+    </w:p>
+    <w:p>
+      <w:pPr>
+        <w:rPr>
+          <w:rFonts w:cs="Times New Roman"/>
+          <w:sz w:val="24"/>
+          <w:szCs w:val="24"/>
+        </w:rPr>
+      </w:pPr>
+      <w:r>
+        <w:rPr>
+          <w:rFonts w:cs="Times New Roman"/>
+          <w:sz w:val="24"/>
+          <w:szCs w:val="24"/>
+        </w:rPr>
+        <w:t>sudo systemctl disable &lt;filename&gt;.service</w:t>
+      </w:r>
+      <w:r>
+        <w:rPr>
+          <w:rFonts w:cs="Times New Roman"/>
+          <w:sz w:val="24"/>
+          <w:szCs w:val="24"/>
+        </w:rPr>
+        <w:tab/>
+      </w:r>
+      <w:r>
+        <w:rPr>
+          <w:rFonts w:cs="Times New Roman"/>
+          <w:sz w:val="24"/>
+          <w:szCs w:val="24"/>
+        </w:rPr>
+        <w:tab/>
+      </w:r>
+      <w:r>
+        <w:rPr>
+          <w:rFonts w:cs="Times New Roman"/>
+          <w:sz w:val="24"/>
+          <w:szCs w:val="24"/>
+        </w:rPr>
+        <w:tab/>
+      </w:r>
+      <w:r>
+        <w:rPr>
+          <w:rFonts w:cs="Times New Roman"/>
+          <w:sz w:val="24"/>
+          <w:szCs w:val="24"/>
+        </w:rPr>
+        <w:tab/>
+        <w:t>or</w:t>
+      </w:r>
+    </w:p>
+    <w:p>
+      <w:pPr>
+        <w:rPr>
+          <w:rFonts w:cs="Times New Roman"/>
+          <w:sz w:val="24"/>
+          <w:szCs w:val="24"/>
+        </w:rPr>
+      </w:pPr>
+      <w:r>
+        <w:rPr>
+          <w:rFonts w:cs="Times New Roman"/>
+          <w:sz w:val="24"/>
+          <w:szCs w:val="24"/>
+        </w:rPr>
+        <w:t>sudo systemctl disable &lt;filename&gt;</w:t>
+      </w:r>
+    </w:p>
+    <w:p>
+      <w:pPr>
+        <w:rPr>
+          <w:rFonts w:cs="Times New Roman"/>
+          <w:sz w:val="24"/>
+          <w:szCs w:val="24"/>
+        </w:rPr>
+      </w:pPr>
+      <w:r>
+        <w:rPr>
+          <w:rFonts w:cs="Times New Roman"/>
+          <w:color w:val="1B1B1B"/>
+          <w:spacing w:val="-1"/>
+          <w:sz w:val="24"/>
+          <w:szCs w:val="24"/>
+          <w:shd w:val="clear" w:color="auto" w:fill="FFFFFF"/>
+        </w:rPr>
+        <w:t>Để xem trạng thái của các service unit có thể sử dụng status option của systemctl</w:t>
+      </w:r>
+    </w:p>
+    <w:p>
+      <w:pPr>
+        <w:rPr>
+          <w:rFonts w:cs="Times New Roman"/>
+          <w:sz w:val="24"/>
+          <w:szCs w:val="24"/>
+        </w:rPr>
+      </w:pPr>
+      <w:r>
+        <w:rPr>
+          <w:rFonts w:cs="Times New Roman"/>
+          <w:sz w:val="24"/>
+          <w:szCs w:val="24"/>
+        </w:rPr>
+        <w:t>sudo systemctl status &lt;filename&gt;.service</w:t>
+      </w:r>
+      <w:r>
+        <w:rPr>
+          <w:rFonts w:cs="Times New Roman"/>
+          <w:sz w:val="24"/>
+          <w:szCs w:val="24"/>
+        </w:rPr>
+        <w:t xml:space="preserve">       </w:t>
+      </w:r>
+      <w:r>
+        <w:rPr>
+          <w:rFonts w:cs="Times New Roman"/>
+          <w:sz w:val="24"/>
+          <w:szCs w:val="24"/>
+        </w:rPr>
+        <w:tab/>
+      </w:r>
+      <w:r>
+        <w:rPr>
+          <w:rFonts w:cs="Times New Roman"/>
+          <w:sz w:val="24"/>
+          <w:szCs w:val="24"/>
+        </w:rPr>
+        <w:tab/>
+      </w:r>
+      <w:r>
+        <w:rPr>
+          <w:rFonts w:cs="Times New Roman"/>
+          <w:sz w:val="24"/>
+          <w:szCs w:val="24"/>
+        </w:rPr>
+        <w:tab/>
+        <w:t>or</w:t>
+      </w:r>
+    </w:p>
+    <w:p>
+      <w:pPr>
+        <w:rPr>
+          <w:rFonts w:cs="Times New Roman"/>
+          <w:sz w:val="24"/>
+          <w:szCs w:val="24"/>
+        </w:rPr>
+      </w:pPr>
+      <w:r>
+        <w:rPr>
+          <w:rFonts w:cs="Times New Roman"/>
+          <w:sz w:val="24"/>
+          <w:szCs w:val="24"/>
+        </w:rPr>
+        <w:t>sudo systemctl status  &lt;filename&gt;</w:t>
+      </w:r>
+    </w:p>
+    <w:p>
+      <w:pPr>
+        <w:rPr>
+          <w:rFonts w:cs="Times New Roman"/>
+          <w:sz w:val="24"/>
+          <w:szCs w:val="24"/>
+        </w:rPr>
+      </w:pPr>
+    </w:p>
+    <w:p>
+      <w:pPr>
+        <w:rPr>
+          <w:rFonts w:cs="Times New Roman"/>
+          <w:sz w:val="24"/>
+          <w:szCs w:val="24"/>
+        </w:rPr>
+      </w:pPr>
+      <w:r>
+        <w:rPr>
+          <w:rFonts w:cs="Times New Roman"/>
+          <w:sz w:val="24"/>
+          <w:szCs w:val="24"/>
+        </w:rPr>
+        <w:t>Cách kiểm tra các service đang chạy trong Linux</w:t>
+      </w:r>
+    </w:p>
+    <w:p>
+      <w:pPr>
+        <w:rPr>
+          <w:rFonts w:cs="Times New Roman"/>
+          <w:sz w:val="24"/>
+          <w:szCs w:val="24"/>
+        </w:rPr>
+      </w:pPr>
+      <w:r>
+        <w:rPr>
+          <w:rFonts w:cs="Times New Roman"/>
+          <w:sz w:val="24"/>
+          <w:szCs w:val="24"/>
+        </w:rPr>
+        <w:t>Trước tiên, hãy hiểu rõ về các service Linux. Nếu service có một script, thì nó đi kèm với 3 trạng thái:</w:t>
+      </w:r>
+    </w:p>
+    <w:p>
+      <w:pPr>
+        <w:numPr>
+          <w:ilvl w:val="0"/>
+          <w:numId w:val="2"/>
+        </w:numPr>
+        <w:rPr>
+          <w:rFonts w:cs="Times New Roman"/>
+          <w:sz w:val="24"/>
+          <w:szCs w:val="24"/>
+        </w:rPr>
+      </w:pPr>
+      <w:r>
+        <w:rPr>
+          <w:rFonts w:cs="Times New Roman"/>
+          <w:sz w:val="24"/>
+          <w:szCs w:val="24"/>
+        </w:rPr>
+        <w:t>start (bắt đầu)</w:t>
+      </w:r>
+    </w:p>
+    <w:p>
+      <w:pPr>
+        <w:numPr>
+          <w:ilvl w:val="0"/>
+          <w:numId w:val="2"/>
+        </w:numPr>
+        <w:rPr>
+          <w:rFonts w:cs="Times New Roman"/>
+          <w:sz w:val="24"/>
+          <w:szCs w:val="24"/>
+        </w:rPr>
+      </w:pPr>
+      <w:r>
+        <w:rPr>
+          <w:rFonts w:cs="Times New Roman"/>
+          <w:sz w:val="24"/>
+          <w:szCs w:val="24"/>
+        </w:rPr>
+        <w:t>stop (dừng)</w:t>
+      </w:r>
+    </w:p>
+    <w:p>
+      <w:pPr>
+        <w:numPr>
+          <w:ilvl w:val="0"/>
+          <w:numId w:val="2"/>
+        </w:numPr>
+        <w:rPr>
+          <w:rFonts w:cs="Times New Roman"/>
+          <w:sz w:val="24"/>
+          <w:szCs w:val="24"/>
+        </w:rPr>
+      </w:pPr>
+      <w:r>
+        <w:rPr>
+          <w:rFonts w:cs="Times New Roman"/>
+          <w:sz w:val="24"/>
+          <w:szCs w:val="24"/>
+        </w:rPr>
+        <w:t>restart (khởi động lại)</w:t>
+      </w:r>
+    </w:p>
+    <w:p>
+      <w:pPr>
+        <w:rPr>
+          <w:rFonts w:cs="Times New Roman"/>
+          <w:sz w:val="24"/>
+          <w:szCs w:val="24"/>
+        </w:rPr>
+      </w:pPr>
+      <w:r>
+        <w:rPr>
+          <w:rFonts w:cs="Times New Roman"/>
+          <w:sz w:val="24"/>
+          <w:szCs w:val="24"/>
+        </w:rPr>
+        <w:t>Tất cả được thực hiện với lệnh - service. Ví dụ, để khởi động lại service network-manager, hãy chạy lệnh sau:</w:t>
+      </w:r>
+    </w:p>
+    <w:p>
+      <w:pPr>
+        <w:rPr>
+          <w:rFonts w:cs="Times New Roman"/>
+          <w:sz w:val="24"/>
+          <w:szCs w:val="24"/>
+        </w:rPr>
+      </w:pPr>
+      <w:r>
+        <w:rPr>
+          <w:rFonts w:cs="Times New Roman"/>
+          <w:sz w:val="24"/>
+          <w:szCs w:val="24"/>
+        </w:rPr>
+        <w:t>sudo service network-manager restart</w:t>
+      </w:r>
+    </w:p>
+    <w:p>
+      <w:pPr>
+        <w:rPr>
+          <w:rFonts w:cs="Times New Roman"/>
+          <w:sz w:val="24"/>
+          <w:szCs w:val="24"/>
+        </w:rPr>
+      </w:pPr>
+      <w:r>
+        <w:rPr>
+          <w:rFonts w:cs="Times New Roman"/>
+          <w:sz w:val="24"/>
+          <w:szCs w:val="24"/>
+        </w:rPr>
+        <w:t>Lệnh service tham chiếu mỗi service bằng cách sử dụng script init được lưu trữ trong /etc/init.d cho </w:t>
+      </w:r>
+      <w:hyperlink r:id="rId8" w:tooltip="Mẹo và thủ thuật sau khi cài đặt Ubuntu" w:history="1">
+        <w:r>
+          <w:rPr>
+            <w:rStyle w:val="Siuktni"/>
+            <w:rFonts w:cs="Times New Roman"/>
+            <w:sz w:val="24"/>
+            <w:szCs w:val="24"/>
+          </w:rPr>
+          <w:t>Ubuntu</w:t>
+        </w:r>
+      </w:hyperlink>
+      <w:r>
+        <w:rPr>
+          <w:rFonts w:cs="Times New Roman"/>
+          <w:sz w:val="24"/>
+          <w:szCs w:val="24"/>
+        </w:rPr>
+        <w:t xml:space="preserve"> và bất kỳ bản phân phối dựa trên Debian nào khác, </w:t>
+      </w:r>
+      <w:r>
+        <w:rPr>
+          <w:rFonts w:cs="Times New Roman"/>
+          <w:sz w:val="24"/>
+          <w:szCs w:val="24"/>
+        </w:rPr>
+        <w:lastRenderedPageBreak/>
+        <w:t>và etc/rc.d/init.d cho các bản phân phối Linux dựa trên RedHat. Một số tên service thay đổi theo từng bản phân phối. Ví dụ, service web server Apache là httpd trên CentOS và Apache2 trên Ubuntu.</w:t>
+      </w:r>
+    </w:p>
+    <w:p>
+      <w:pPr>
+        <w:rPr>
+          <w:rFonts w:cs="Times New Roman"/>
+          <w:sz w:val="24"/>
+          <w:szCs w:val="24"/>
+        </w:rPr>
+      </w:pPr>
+      <w:r>
+        <w:rPr>
+          <w:rFonts w:cs="Times New Roman"/>
+          <w:sz w:val="24"/>
+          <w:szCs w:val="24"/>
+        </w:rPr>
+        <w:t>Rất nhiều bản phân phối Linux thuộc các hệ thống init sau:</w:t>
+      </w:r>
+    </w:p>
+    <w:p>
+      <w:pPr>
+        <w:numPr>
+          <w:ilvl w:val="0"/>
+          <w:numId w:val="3"/>
+        </w:numPr>
+        <w:rPr>
+          <w:rFonts w:cs="Times New Roman"/>
+          <w:sz w:val="24"/>
+          <w:szCs w:val="24"/>
+        </w:rPr>
+      </w:pPr>
+      <w:r>
+        <w:rPr>
+          <w:rFonts w:cs="Times New Roman"/>
+          <w:sz w:val="24"/>
+          <w:szCs w:val="24"/>
+        </w:rPr>
+        <w:t>System V (SysV), là hệ thống init ban đầu.</w:t>
+      </w:r>
+    </w:p>
+    <w:p>
+      <w:pPr>
+        <w:numPr>
+          <w:ilvl w:val="0"/>
+          <w:numId w:val="3"/>
+        </w:numPr>
+        <w:rPr>
+          <w:rFonts w:cs="Times New Roman"/>
+          <w:sz w:val="24"/>
+          <w:szCs w:val="24"/>
+        </w:rPr>
+      </w:pPr>
+      <w:r>
+        <w:rPr>
+          <w:rFonts w:cs="Times New Roman"/>
+          <w:sz w:val="24"/>
+          <w:szCs w:val="24"/>
+        </w:rPr>
+        <w:t>Upstart</w:t>
+      </w:r>
+    </w:p>
+    <w:p>
+      <w:pPr>
+        <w:numPr>
+          <w:ilvl w:val="0"/>
+          <w:numId w:val="3"/>
+        </w:numPr>
+        <w:rPr>
+          <w:rFonts w:cs="Times New Roman"/>
+          <w:sz w:val="24"/>
+          <w:szCs w:val="24"/>
+        </w:rPr>
+      </w:pPr>
+      <w:r>
+        <w:rPr>
+          <w:rFonts w:cs="Times New Roman"/>
+          <w:sz w:val="24"/>
+          <w:szCs w:val="24"/>
+        </w:rPr>
+        <w:t>systemd, là hệ thống init mới nhất tính đến thời điểm bài viết.</w:t>
+      </w:r>
+    </w:p>
+    <w:p>
+      <w:pPr>
+        <w:rPr>
+          <w:rFonts w:cs="Times New Roman"/>
+          <w:sz w:val="24"/>
+          <w:szCs w:val="24"/>
+        </w:rPr>
+      </w:pPr>
+      <w:r>
+        <w:rPr>
+          <w:rFonts w:cs="Times New Roman"/>
+          <w:sz w:val="24"/>
+          <w:szCs w:val="24"/>
+        </w:rPr>
+        <w:t>Kiểm tra tất cả các service đang chạy trong hệ thống System V (SysV) init</w:t>
+      </w:r>
+    </w:p>
+    <w:p>
+      <w:pPr>
+        <w:rPr>
+          <w:rFonts w:cs="Times New Roman"/>
+          <w:sz w:val="24"/>
+          <w:szCs w:val="24"/>
+        </w:rPr>
+      </w:pPr>
+      <w:r>
+        <w:rPr>
+          <w:rFonts w:cs="Times New Roman"/>
+          <w:sz w:val="24"/>
+          <w:szCs w:val="24"/>
+        </w:rPr>
+        <w:t>Hãy cùng xem một số lệnh Terminal mà bạn có thể sử dụng để liệt kê tất cả các service đang chạy trong hệ thống SysV init.</w:t>
+      </w:r>
+    </w:p>
+    <w:p>
+      <w:pPr>
+        <w:rPr>
+          <w:rFonts w:cs="Times New Roman"/>
+          <w:sz w:val="24"/>
+          <w:szCs w:val="24"/>
+        </w:rPr>
+      </w:pPr>
+      <w:r>
+        <w:rPr>
+          <w:rFonts w:cs="Times New Roman"/>
+          <w:sz w:val="24"/>
+          <w:szCs w:val="24"/>
+        </w:rPr>
+        <w:t>service --status-all</w:t>
+      </w:r>
+    </w:p>
+    <w:p>
+      <w:pPr>
+        <w:rPr>
+          <w:rFonts w:cs="Times New Roman"/>
+          <w:sz w:val="24"/>
+          <w:szCs w:val="24"/>
+        </w:rPr>
+      </w:pPr>
+      <w:r>
+        <w:rPr>
+          <w:rFonts w:cs="Times New Roman"/>
+          <w:sz w:val="24"/>
+          <w:szCs w:val="24"/>
+        </w:rPr>
+        <w:drawing>
+          <wp:inline distT="0" distB="0" distL="0" distR="0" wp14:anchorId="30EB27CF" wp14:editId="5BEE46BB">
+            <wp:extent cx="5940425" cy="2842260"/>
+            <wp:effectExtent l="0" t="0" r="3175" b="0"/>
+            <wp:docPr id="1503923967" name="Hình ảnh 28" descr="Đầu ra lệnh service –status-all"/>
+            <wp:cNvGraphicFramePr>
+              <a:graphicFrameLocks xmlns:a="http://schemas.openxmlformats.org/drawingml/2006/main" noChangeAspect="1"/>
+            </wp:cNvGraphicFramePr>
+            <a:graphic xmlns:a="http://schemas.openxmlformats.org/drawingml/2006/main">
+              <a:graphicData uri="http://schemas.openxmlformats.org/drawingml/2006/picture">
+                <pic:pic xmlns:pic="http://schemas.openxmlformats.org/drawingml/2006/picture">
+                  <pic:nvPicPr>
+                    <pic:cNvPr id="0" name="Picture 71" descr="Đầu ra lệnh service –status-all"/>
+                    <pic:cNvPicPr>
+                      <a:picLocks noChangeAspect="1" noChangeArrowheads="1"/>
+                    </pic:cNvPicPr>
+                  </pic:nvPicPr>
+                  <pic:blipFill>
+                    <a:blip r:embed="rId9">
+                      <a:extLst>
+                        <a:ext uri="{28A0092B-C50C-407E-A947-70E740481C1C}">
+                          <a14:useLocalDpi xmlns:a14="http://schemas.microsoft.com/office/drawing/2010/main" val="0"/>
+                        </a:ext>
+                      </a:extLst>
+                    </a:blip>
+                    <a:srcRect/>
+                    <a:stretch>
+                      <a:fillRect/>
+                    </a:stretch>
+                  </pic:blipFill>
+                  <pic:spPr bwMode="auto">
+                    <a:xfrm>
+                      <a:off x="0" y="0"/>
+                      <a:ext cx="5940425" cy="2842260"/>
+                    </a:xfrm>
+                    <a:prstGeom prst="rect">
+                      <a:avLst/>
+                    </a:prstGeom>
+                    <a:noFill/>
+                    <a:ln>
+                      <a:noFill/>
+                    </a:ln>
+                  </pic:spPr>
+                </pic:pic>
+              </a:graphicData>
+            </a:graphic>
+          </wp:inline>
+        </w:drawing>
+      </w:r>
+      <w:r>
+        <w:rPr>
+          <w:rFonts w:cs="Times New Roman"/>
+          <w:sz w:val="24"/>
+          <w:szCs w:val="24"/>
+        </w:rPr>
+        <w:t>Đầu ra lệnh service –status-all</w:t>
+      </w:r>
+    </w:p>
+    <w:p>
+      <w:pPr>
+        <w:rPr>
+          <w:rFonts w:cs="Times New Roman"/>
+          <w:sz w:val="24"/>
+          <w:szCs w:val="24"/>
+        </w:rPr>
+      </w:pPr>
+      <w:r>
+        <w:rPr>
+          <w:rFonts w:cs="Times New Roman"/>
+          <w:sz w:val="24"/>
+          <w:szCs w:val="24"/>
+        </w:rPr>
+        <w:t>Lệnh trên liệt kê tất cả các service đang chạy trong hệ thống. Trong trường hợp các service đang chạy rất nhiều, bạn có thể sử dụng các tham số bổ sung - more và less để liệt kê các service trong chế độ xem một cách có tổ chức và rõ ràng.</w:t>
+      </w:r>
+    </w:p>
+    <w:p>
+      <w:pPr>
+        <w:rPr>
+          <w:rFonts w:cs="Times New Roman"/>
+          <w:sz w:val="24"/>
+          <w:szCs w:val="24"/>
+        </w:rPr>
+      </w:pPr>
+      <w:r>
+        <w:rPr>
+          <w:rFonts w:cs="Times New Roman"/>
+          <w:sz w:val="24"/>
+          <w:szCs w:val="24"/>
+        </w:rPr>
+        <w:t>service --status-all | less</w:t>
+      </w:r>
+    </w:p>
+    <w:p>
+      <w:pPr>
+        <w:rPr>
+          <w:rFonts w:cs="Times New Roman"/>
+          <w:sz w:val="24"/>
+          <w:szCs w:val="24"/>
+        </w:rPr>
+      </w:pPr>
+      <w:r>
+        <w:rPr>
+          <w:rFonts w:cs="Times New Roman"/>
+          <w:sz w:val="24"/>
+          <w:szCs w:val="24"/>
+        </w:rPr>
+        <w:lastRenderedPageBreak/>
+        <w:drawing>
+          <wp:inline distT="0" distB="0" distL="0" distR="0" wp14:anchorId="486310A2" wp14:editId="7E4620C6">
+            <wp:extent cx="5940425" cy="3655695"/>
+            <wp:effectExtent l="0" t="0" r="3175" b="1905"/>
+            <wp:docPr id="1271093286" name="Hình ảnh 27" descr="Đầu ra lệnh service –status-all | Less"/>
+            <wp:cNvGraphicFramePr>
+              <a:graphicFrameLocks xmlns:a="http://schemas.openxmlformats.org/drawingml/2006/main" noChangeAspect="1"/>
+            </wp:cNvGraphicFramePr>
+            <a:graphic xmlns:a="http://schemas.openxmlformats.org/drawingml/2006/main">
+              <a:graphicData uri="http://schemas.openxmlformats.org/drawingml/2006/picture">
+                <pic:pic xmlns:pic="http://schemas.openxmlformats.org/drawingml/2006/picture">
+                  <pic:nvPicPr>
+                    <pic:cNvPr id="0" name="Picture 72" descr="Đầu ra lệnh service –status-all | Less"/>
+                    <pic:cNvPicPr>
+                      <a:picLocks noChangeAspect="1" noChangeArrowheads="1"/>
+                    </pic:cNvPicPr>
+                  </pic:nvPicPr>
+                  <pic:blipFill>
+                    <a:blip r:embed="rId10">
+                      <a:extLst>
+                        <a:ext uri="{28A0092B-C50C-407E-A947-70E740481C1C}">
+                          <a14:useLocalDpi xmlns:a14="http://schemas.microsoft.com/office/drawing/2010/main" val="0"/>
+                        </a:ext>
+                      </a:extLst>
+                    </a:blip>
+                    <a:srcRect/>
+                    <a:stretch>
+                      <a:fillRect/>
+                    </a:stretch>
+                  </pic:blipFill>
+                  <pic:spPr bwMode="auto">
+                    <a:xfrm>
+                      <a:off x="0" y="0"/>
+                      <a:ext cx="5940425" cy="3655695"/>
+                    </a:xfrm>
+                    <a:prstGeom prst="rect">
+                      <a:avLst/>
+                    </a:prstGeom>
+                    <a:noFill/>
+                    <a:ln>
+                      <a:noFill/>
+                    </a:ln>
+                  </pic:spPr>
+                </pic:pic>
+              </a:graphicData>
+            </a:graphic>
+          </wp:inline>
+        </w:drawing>
+      </w:r>
+      <w:r>
+        <w:rPr>
+          <w:rFonts w:cs="Times New Roman"/>
+          <w:sz w:val="24"/>
+          <w:szCs w:val="24"/>
+        </w:rPr>
+        <w:t>Đầu ra lệnh service –status-all | Less</w:t>
+      </w:r>
+    </w:p>
+    <w:p>
+      <w:pPr>
+        <w:rPr>
+          <w:rFonts w:cs="Times New Roman"/>
+          <w:sz w:val="24"/>
+          <w:szCs w:val="24"/>
+        </w:rPr>
+      </w:pPr>
+      <w:r>
+        <w:rPr>
+          <w:rFonts w:cs="Times New Roman"/>
+          <w:sz w:val="24"/>
+          <w:szCs w:val="24"/>
+        </w:rPr>
+        <w:t>service --status-all | more</w:t>
+      </w:r>
+    </w:p>
+    <w:p>
+      <w:pPr>
+        <w:rPr>
+          <w:rFonts w:cs="Times New Roman"/>
+          <w:sz w:val="24"/>
+          <w:szCs w:val="24"/>
+        </w:rPr>
+      </w:pPr>
+      <w:r>
+        <w:rPr>
+          <w:rFonts w:cs="Times New Roman"/>
+          <w:sz w:val="24"/>
+          <w:szCs w:val="24"/>
+        </w:rPr>
+        <w:drawing>
+          <wp:inline distT="0" distB="0" distL="0" distR="0" wp14:anchorId="1B81E7ED" wp14:editId="2859BB11">
+            <wp:extent cx="5940425" cy="3326765"/>
+            <wp:effectExtent l="0" t="0" r="3175" b="6985"/>
+            <wp:docPr id="665793245" name="Hình ảnh 26" descr="Đầu ra lệnh service –status-all | More"/>
+            <wp:cNvGraphicFramePr>
+              <a:graphicFrameLocks xmlns:a="http://schemas.openxmlformats.org/drawingml/2006/main" noChangeAspect="1"/>
+            </wp:cNvGraphicFramePr>
+            <a:graphic xmlns:a="http://schemas.openxmlformats.org/drawingml/2006/main">
+              <a:graphicData uri="http://schemas.openxmlformats.org/drawingml/2006/picture">
+                <pic:pic xmlns:pic="http://schemas.openxmlformats.org/drawingml/2006/picture">
+                  <pic:nvPicPr>
+                    <pic:cNvPr id="0" name="Picture 73" descr="Đầu ra lệnh service –status-all | More"/>
+                    <pic:cNvPicPr>
+                      <a:picLocks noChangeAspect="1" noChangeArrowheads="1"/>
+                    </pic:cNvPicPr>
+                  </pic:nvPicPr>
+                  <pic:blipFill>
+                    <a:blip r:embed="rId11">
+                      <a:extLst>
+                        <a:ext uri="{28A0092B-C50C-407E-A947-70E740481C1C}">
+                          <a14:useLocalDpi xmlns:a14="http://schemas.microsoft.com/office/drawing/2010/main" val="0"/>
+                        </a:ext>
+                      </a:extLst>
+                    </a:blip>
+                    <a:srcRect/>
+                    <a:stretch>
+                      <a:fillRect/>
+                    </a:stretch>
+                  </pic:blipFill>
+                  <pic:spPr bwMode="auto">
+                    <a:xfrm>
+                      <a:off x="0" y="0"/>
+                      <a:ext cx="5940425" cy="3326765"/>
+                    </a:xfrm>
+                    <a:prstGeom prst="rect">
+                      <a:avLst/>
+                    </a:prstGeom>
+                    <a:noFill/>
+                    <a:ln>
+                      <a:noFill/>
+                    </a:ln>
+                  </pic:spPr>
+                </pic:pic>
+              </a:graphicData>
+            </a:graphic>
+          </wp:inline>
+        </w:drawing>
+      </w:r>
+      <w:r>
+        <w:rPr>
+          <w:rFonts w:cs="Times New Roman"/>
+          <w:sz w:val="24"/>
+          <w:szCs w:val="24"/>
+        </w:rPr>
+        <w:t>Đầu ra lệnh service –status-all | More</w:t>
+      </w:r>
+    </w:p>
+    <w:p>
+      <w:pPr>
+        <w:rPr>
+          <w:rFonts w:cs="Times New Roman"/>
+          <w:sz w:val="24"/>
+          <w:szCs w:val="24"/>
+        </w:rPr>
+      </w:pPr>
+      <w:r>
+        <w:rPr>
+          <w:rFonts w:cs="Times New Roman"/>
+          <w:sz w:val="24"/>
+          <w:szCs w:val="24"/>
+        </w:rPr>
+        <w:t>Để chỉ liệt kê các service hiện đang chạy trên hệ thống, hãy thực thi lệnh bên dưới:</w:t>
+      </w:r>
+    </w:p>
+    <w:p>
+      <w:pPr>
+        <w:rPr>
+          <w:rFonts w:cs="Times New Roman"/>
+          <w:sz w:val="24"/>
+          <w:szCs w:val="24"/>
+        </w:rPr>
+      </w:pPr>
+      <w:r>
+        <w:rPr>
+          <w:rFonts w:cs="Times New Roman"/>
+          <w:sz w:val="24"/>
+          <w:szCs w:val="24"/>
+        </w:rPr>
+        <w:t>service --status-all | grep running</w:t>
+      </w:r>
+    </w:p>
+    <w:p>
+      <w:pPr>
+        <w:rPr>
+          <w:rFonts w:cs="Times New Roman"/>
+          <w:sz w:val="24"/>
+          <w:szCs w:val="24"/>
+        </w:rPr>
+      </w:pPr>
+      <w:r>
+        <w:rPr>
+          <w:rFonts w:cs="Times New Roman"/>
+          <w:sz w:val="24"/>
+          <w:szCs w:val="24"/>
+        </w:rPr>
+        <w:t>Để xem trạng thái của một service cụ thể, hãy thực thi lệnh bên dưới:</w:t>
+      </w:r>
+    </w:p>
+    <w:p>
+      <w:pPr>
+        <w:rPr>
+          <w:rFonts w:cs="Times New Roman"/>
+          <w:sz w:val="24"/>
+          <w:szCs w:val="24"/>
+        </w:rPr>
+      </w:pPr>
+      <w:r>
+        <w:rPr>
+          <w:rFonts w:cs="Times New Roman"/>
+          <w:sz w:val="24"/>
+          <w:szCs w:val="24"/>
+        </w:rPr>
+        <w:t>service --status-all | grep [service_name]</w:t>
+      </w:r>
+    </w:p>
+    <w:p>
+      <w:pPr>
+        <w:rPr>
+          <w:rFonts w:cs="Times New Roman"/>
+          <w:sz w:val="24"/>
+          <w:szCs w:val="24"/>
+        </w:rPr>
+      </w:pPr>
+      <w:r>
+        <w:rPr>
+          <w:rFonts w:cs="Times New Roman"/>
+          <w:sz w:val="24"/>
+          <w:szCs w:val="24"/>
+        </w:rPr>
+        <w:t>e.g</w:t>
+      </w:r>
+    </w:p>
+    <w:p>
+      <w:pPr>
+        <w:rPr>
+          <w:rFonts w:cs="Times New Roman"/>
+          <w:sz w:val="24"/>
+          <w:szCs w:val="24"/>
+        </w:rPr>
+      </w:pPr>
+      <w:r>
+        <w:rPr>
+          <w:rFonts w:cs="Times New Roman"/>
+          <w:sz w:val="24"/>
+          <w:szCs w:val="24"/>
+        </w:rPr>
+        <w:t>service --status-all | grep httpd</w:t>
+      </w:r>
+    </w:p>
+    <w:p>
+      <w:pPr>
+        <w:rPr>
+          <w:rFonts w:cs="Times New Roman"/>
+          <w:sz w:val="24"/>
+          <w:szCs w:val="24"/>
+        </w:rPr>
+      </w:pPr>
+      <w:r>
+        <w:rPr>
+          <w:rFonts w:cs="Times New Roman"/>
+          <w:sz w:val="24"/>
+          <w:szCs w:val="24"/>
+        </w:rPr>
+        <w:t>Ngoài ra, bạn có thể thực thi lệnh bên dưới để xem trạng thái của một service cụ thể.</w:t>
+      </w:r>
+    </w:p>
+    <w:p>
+      <w:pPr>
+        <w:rPr>
+          <w:rFonts w:cs="Times New Roman"/>
+          <w:sz w:val="24"/>
+          <w:szCs w:val="24"/>
+        </w:rPr>
+      </w:pPr>
+      <w:r>
+        <w:rPr>
+          <w:rFonts w:cs="Times New Roman"/>
+          <w:sz w:val="24"/>
+          <w:szCs w:val="24"/>
+        </w:rPr>
+        <w:t>service httpd status</w:t>
+      </w:r>
+    </w:p>
+    <w:p>
+      <w:pPr>
+        <w:rPr>
+          <w:rFonts w:cs="Times New Roman"/>
+          <w:sz w:val="24"/>
+          <w:szCs w:val="24"/>
+        </w:rPr>
+      </w:pPr>
+      <w:r>
+        <w:rPr>
+          <w:rFonts w:cs="Times New Roman"/>
+          <w:sz w:val="24"/>
+          <w:szCs w:val="24"/>
+        </w:rPr>
+        <w:t>Để liệt kê tất cả các service được kích hoạt trong khi boot, hãy thực thi lệnh bên dưới:</w:t>
+      </w:r>
+    </w:p>
+    <w:p>
+      <w:pPr>
+        <w:rPr>
+          <w:rFonts w:cs="Times New Roman"/>
+          <w:sz w:val="24"/>
+          <w:szCs w:val="24"/>
+        </w:rPr>
+      </w:pPr>
+      <w:r>
+        <w:rPr>
+          <w:rFonts w:cs="Times New Roman"/>
+          <w:sz w:val="24"/>
+          <w:szCs w:val="24"/>
+        </w:rPr>
+        <w:lastRenderedPageBreak/>
+        <w:t>chkconfig --list</w:t>
+      </w:r>
+    </w:p>
+    <w:p>
+      <w:pPr>
+        <w:rPr>
+          <w:rFonts w:cs="Times New Roman"/>
+          <w:sz w:val="24"/>
+          <w:szCs w:val="24"/>
+        </w:rPr>
+      </w:pPr>
+      <w:r>
+        <w:rPr>
+          <w:rFonts w:cs="Times New Roman"/>
+          <w:sz w:val="24"/>
+          <w:szCs w:val="24"/>
+        </w:rPr>
+        <w:t>Kiểm tra tất cả các service đang chạy trong hệ thống Upstart init</w:t>
+      </w:r>
+    </w:p>
+    <w:p>
+      <w:pPr>
+        <w:rPr>
+          <w:rFonts w:cs="Times New Roman"/>
+          <w:sz w:val="24"/>
+          <w:szCs w:val="24"/>
+        </w:rPr>
+      </w:pPr>
+      <w:r>
+        <w:rPr>
+          <w:rFonts w:cs="Times New Roman"/>
+          <w:sz w:val="24"/>
+          <w:szCs w:val="24"/>
+        </w:rPr>
+        <w:t>Để liệt kê tất cả các service trên máy Linux chạy hệ thống Upstart init, hãy thực thi lệnh bên dưới:</w:t>
+      </w:r>
+    </w:p>
+    <w:p>
+      <w:pPr>
+        <w:rPr>
+          <w:rFonts w:cs="Times New Roman"/>
+          <w:sz w:val="24"/>
+          <w:szCs w:val="24"/>
+        </w:rPr>
+      </w:pPr>
+      <w:r>
+        <w:rPr>
+          <w:rFonts w:cs="Times New Roman"/>
+          <w:sz w:val="24"/>
+          <w:szCs w:val="24"/>
+        </w:rPr>
+        <w:t>initctl list</w:t>
+      </w:r>
+    </w:p>
+    <w:p>
+      <w:pPr>
+        <w:rPr>
+          <w:rFonts w:cs="Times New Roman"/>
+          <w:sz w:val="24"/>
+          <w:szCs w:val="24"/>
+        </w:rPr>
+      </w:pPr>
+      <w:r>
+        <w:rPr>
+          <w:rFonts w:cs="Times New Roman"/>
+          <w:sz w:val="24"/>
+          <w:szCs w:val="24"/>
+        </w:rPr>
+        <w:t>Kiểm tra tất cả các service đang chạy trong hệ thống Systemd init</w:t>
+      </w:r>
+    </w:p>
+    <w:p>
+      <w:pPr>
+        <w:rPr>
+          <w:rFonts w:cs="Times New Roman"/>
+          <w:sz w:val="24"/>
+          <w:szCs w:val="24"/>
+        </w:rPr>
+      </w:pPr>
+      <w:r>
+        <w:rPr>
+          <w:rFonts w:cs="Times New Roman"/>
+          <w:sz w:val="24"/>
+          <w:szCs w:val="24"/>
+        </w:rPr>
+        <w:t>Để liệt kê tất cả các service trên máy Linux đang chạy hệ thống Systemd init, hãy thực thi lệnh dưới đây:</w:t>
+      </w:r>
+    </w:p>
+    <w:p>
+      <w:pPr>
+        <w:rPr>
+          <w:rFonts w:cs="Times New Roman"/>
+          <w:sz w:val="24"/>
+          <w:szCs w:val="24"/>
+        </w:rPr>
+      </w:pPr>
+      <w:r>
+        <w:rPr>
+          <w:rFonts w:cs="Times New Roman"/>
+          <w:sz w:val="24"/>
+          <w:szCs w:val="24"/>
+        </w:rPr>
+        <w:t>systemctl</w:t>
+      </w:r>
+    </w:p>
+    <w:p>
+      <w:pPr>
+        <w:rPr>
+          <w:rFonts w:cs="Times New Roman"/>
+          <w:sz w:val="24"/>
+          <w:szCs w:val="24"/>
+        </w:rPr>
+      </w:pPr>
+      <w:r>
+        <w:rPr>
+          <w:rFonts w:cs="Times New Roman"/>
+          <w:sz w:val="24"/>
+          <w:szCs w:val="24"/>
+        </w:rPr>
+        <w:drawing>
+          <wp:inline distT="0" distB="0" distL="0" distR="0" wp14:anchorId="61AB371A" wp14:editId="6D99A0BE">
+            <wp:extent cx="5238750" cy="3171825"/>
+            <wp:effectExtent l="0" t="0" r="0" b="9525"/>
+            <wp:docPr id="140965625" name="Hình ảnh 25" descr="Đầu ra lệnh systemctl "/>
+            <wp:cNvGraphicFramePr>
+              <a:graphicFrameLocks xmlns:a="http://schemas.openxmlformats.org/drawingml/2006/main" noChangeAspect="1"/>
+            </wp:cNvGraphicFramePr>
+            <a:graphic xmlns:a="http://schemas.openxmlformats.org/drawingml/2006/main">
+              <a:graphicData uri="http://schemas.openxmlformats.org/drawingml/2006/picture">
+                <pic:pic xmlns:pic="http://schemas.openxmlformats.org/drawingml/2006/picture">
+                  <pic:nvPicPr>
+                    <pic:cNvPr id="0" name="Picture 74" descr="Đầu ra lệnh systemctl "/>
+                    <pic:cNvPicPr>
+                      <a:picLocks noChangeAspect="1" noChangeArrowheads="1"/>
+                    </pic:cNvPicPr>
+                  </pic:nvPicPr>
+                  <pic:blipFill>
+                    <a:blip r:embed="rId12">
+                      <a:extLst>
+                        <a:ext uri="{28A0092B-C50C-407E-A947-70E740481C1C}">
+                          <a14:useLocalDpi xmlns:a14="http://schemas.microsoft.com/office/drawing/2010/main" val="0"/>
+                        </a:ext>
+                      </a:extLst>
+                    </a:blip>
+                    <a:srcRect/>
+                    <a:stretch>
+                      <a:fillRect/>
+                    </a:stretch>
+                  </pic:blipFill>
+                  <pic:spPr bwMode="auto">
+                    <a:xfrm>
+                      <a:off x="0" y="0"/>
+                      <a:ext cx="5238750" cy="3171825"/>
+                    </a:xfrm>
+                    <a:prstGeom prst="rect">
+                      <a:avLst/>
+                    </a:prstGeom>
+                    <a:noFill/>
+                    <a:ln>
+                      <a:noFill/>
+                    </a:ln>
+                  </pic:spPr>
+                </pic:pic>
+              </a:graphicData>
+            </a:graphic>
+          </wp:inline>
+        </w:drawing>
+      </w:r>
+      <w:r>
+        <w:rPr>
+          <w:rFonts w:cs="Times New Roman"/>
+          <w:sz w:val="24"/>
+          <w:szCs w:val="24"/>
+        </w:rPr>
+        <w:t>Đầu ra lệnh systemctl</w:t>
+      </w:r>
+    </w:p>
+    <w:p>
+      <w:pPr>
+        <w:rPr>
+          <w:rFonts w:cs="Times New Roman"/>
+          <w:sz w:val="24"/>
+          <w:szCs w:val="24"/>
+        </w:rPr>
+      </w:pPr>
+      <w:r>
+        <w:rPr>
+          <w:rFonts w:cs="Times New Roman"/>
+          <w:sz w:val="24"/>
+          <w:szCs w:val="24"/>
+        </w:rPr>
+        <w:t>Từ lệnh trên, ta thấy rằng dữ liệu được hiển thị trong 5 cột, cụ thể là UNIT, LOAD, ACTIVE, SUB và DESCRIPTION.</w:t>
+      </w:r>
+    </w:p>
+    <w:p>
+      <w:pPr>
+        <w:rPr>
+          <w:rFonts w:cs="Times New Roman"/>
+          <w:sz w:val="24"/>
+          <w:szCs w:val="24"/>
+        </w:rPr>
+      </w:pPr>
+      <w:r>
+        <w:rPr>
+          <w:rFonts w:cs="Times New Roman"/>
+          <w:sz w:val="24"/>
+          <w:szCs w:val="24"/>
+        </w:rPr>
+        <w:t>Bạn cũng có thể liệt kê các service đang chạy dựa trên loại của chúng bằng lệnh sau:</w:t>
+      </w:r>
+    </w:p>
+    <w:p>
+      <w:pPr>
+        <w:rPr>
+          <w:rFonts w:cs="Times New Roman"/>
+          <w:sz w:val="24"/>
+          <w:szCs w:val="24"/>
+        </w:rPr>
+      </w:pPr>
+      <w:r>
+        <w:rPr>
+          <w:rFonts w:cs="Times New Roman"/>
+          <w:sz w:val="24"/>
+          <w:szCs w:val="24"/>
+        </w:rPr>
+        <w:t>systemctl list-units --type service</w:t>
+      </w:r>
+    </w:p>
+    <w:p>
+      <w:pPr>
+        <w:rPr>
+          <w:rFonts w:cs="Times New Roman"/>
+          <w:sz w:val="24"/>
+          <w:szCs w:val="24"/>
+        </w:rPr>
+      </w:pPr>
+      <w:r>
+        <w:rPr>
+          <w:rFonts w:cs="Times New Roman"/>
+          <w:sz w:val="24"/>
+          <w:szCs w:val="24"/>
+        </w:rPr>
+        <w:drawing>
+          <wp:inline distT="0" distB="0" distL="0" distR="0" wp14:anchorId="006DCFA5" wp14:editId="2A71A20C">
+            <wp:extent cx="4762500" cy="2905125"/>
+            <wp:effectExtent l="0" t="0" r="0" b="9525"/>
+            <wp:docPr id="513329204" name="Hình ảnh 24" descr="Đầu ra lệnh systemctl list-units –type"/>
+            <wp:cNvGraphicFramePr>
+              <a:graphicFrameLocks xmlns:a="http://schemas.openxmlformats.org/drawingml/2006/main" noChangeAspect="1"/>
+            </wp:cNvGraphicFramePr>
+            <a:graphic xmlns:a="http://schemas.openxmlformats.org/drawingml/2006/main">
+              <a:graphicData uri="http://schemas.openxmlformats.org/drawingml/2006/picture">
+                <pic:pic xmlns:pic="http://schemas.openxmlformats.org/drawingml/2006/picture">
+                  <pic:nvPicPr>
+                    <pic:cNvPr id="0" name="Picture 75" descr="Đầu ra lệnh systemctl list-units –type"/>
+                    <pic:cNvPicPr>
+                      <a:picLocks noChangeAspect="1" noChangeArrowheads="1"/>
+                    </pic:cNvPicPr>
+                  </pic:nvPicPr>
+                  <pic:blipFill>
+                    <a:blip r:embed="rId13">
+                      <a:extLst>
+                        <a:ext uri="{28A0092B-C50C-407E-A947-70E740481C1C}">
+                          <a14:useLocalDpi xmlns:a14="http://schemas.microsoft.com/office/drawing/2010/main" val="0"/>
+                        </a:ext>
+                      </a:extLst>
+                    </a:blip>
+                    <a:srcRect/>
+                    <a:stretch>
+                      <a:fillRect/>
+                    </a:stretch>
+                  </pic:blipFill>
+                  <pic:spPr bwMode="auto">
+                    <a:xfrm>
+                      <a:off x="0" y="0"/>
+                      <a:ext cx="4762500" cy="2905125"/>
+                    </a:xfrm>
+                    <a:prstGeom prst="rect">
+                      <a:avLst/>
+                    </a:prstGeom>
+                    <a:noFill/>
+                    <a:ln>
+                      <a:noFill/>
+                    </a:ln>
+                  </pic:spPr>
+                </pic:pic>
+              </a:graphicData>
+            </a:graphic>
+          </wp:inline>
+        </w:drawing>
+      </w:r>
+      <w:r>
+        <w:rPr>
+          <w:rFonts w:cs="Times New Roman"/>
+          <w:sz w:val="24"/>
+          <w:szCs w:val="24"/>
+        </w:rPr>
+        <w:t>Đầu ra lệnh systemctl list-units –type</w:t>
+      </w:r>
+    </w:p>
+    <w:p>
+      <w:pPr>
+        <w:rPr>
+          <w:rFonts w:cs="Times New Roman"/>
+          <w:sz w:val="24"/>
+          <w:szCs w:val="24"/>
+        </w:rPr>
+      </w:pPr>
+      <w:r>
+        <w:rPr>
+          <w:rFonts w:cs="Times New Roman"/>
+          <w:sz w:val="24"/>
+          <w:szCs w:val="24"/>
+        </w:rPr>
+        <w:t>Bạn cũng có thể liệt kê các service dựa trên trạng thái hiện tại của chúng. Kết quả tương đối giống với đầu ra của lệnh trước nhưng đơn giản hơn một chút.</w:t>
+      </w:r>
+    </w:p>
+    <w:p>
+      <w:pPr>
+        <w:rPr>
+          <w:rFonts w:cs="Times New Roman"/>
+          <w:sz w:val="24"/>
+          <w:szCs w:val="24"/>
+        </w:rPr>
+      </w:pPr>
+      <w:r>
+        <w:rPr>
+          <w:rFonts w:cs="Times New Roman"/>
+          <w:sz w:val="24"/>
+          <w:szCs w:val="24"/>
+        </w:rPr>
+        <w:lastRenderedPageBreak/>
+        <w:t>systemctl list-unit-files --type service</w:t>
+      </w:r>
+    </w:p>
+    <w:p>
+      <w:pPr>
+        <w:rPr>
+          <w:rFonts w:cs="Times New Roman"/>
+          <w:sz w:val="24"/>
+          <w:szCs w:val="24"/>
+        </w:rPr>
+      </w:pPr>
+      <w:r>
+        <w:rPr>
+          <w:rFonts w:cs="Times New Roman"/>
+          <w:sz w:val="24"/>
+          <w:szCs w:val="24"/>
+        </w:rPr>
+        <w:drawing>
+          <wp:inline distT="0" distB="0" distL="0" distR="0" wp14:anchorId="0FC38F56" wp14:editId="5F953E1D">
+            <wp:extent cx="5940425" cy="3345180"/>
+            <wp:effectExtent l="0" t="0" r="3175" b="7620"/>
+            <wp:docPr id="1650596165" name="Hình ảnh 23" descr="systemctl list-unit-files | grep enabled"/>
+            <wp:cNvGraphicFramePr>
+              <a:graphicFrameLocks xmlns:a="http://schemas.openxmlformats.org/drawingml/2006/main" noChangeAspect="1"/>
+            </wp:cNvGraphicFramePr>
+            <a:graphic xmlns:a="http://schemas.openxmlformats.org/drawingml/2006/main">
+              <a:graphicData uri="http://schemas.openxmlformats.org/drawingml/2006/picture">
+                <pic:pic xmlns:pic="http://schemas.openxmlformats.org/drawingml/2006/picture">
+                  <pic:nvPicPr>
+                    <pic:cNvPr id="0" name="Picture 76" descr="systemctl list-unit-files | grep enabled"/>
+                    <pic:cNvPicPr>
+                      <a:picLocks noChangeAspect="1" noChangeArrowheads="1"/>
+                    </pic:cNvPicPr>
+                  </pic:nvPicPr>
+                  <pic:blipFill>
+                    <a:blip r:embed="rId14">
+                      <a:extLst>
+                        <a:ext uri="{28A0092B-C50C-407E-A947-70E740481C1C}">
+                          <a14:useLocalDpi xmlns:a14="http://schemas.microsoft.com/office/drawing/2010/main" val="0"/>
+                        </a:ext>
+                      </a:extLst>
+                    </a:blip>
+                    <a:srcRect/>
+                    <a:stretch>
+                      <a:fillRect/>
+                    </a:stretch>
+                  </pic:blipFill>
+                  <pic:spPr bwMode="auto">
+                    <a:xfrm>
+                      <a:off x="0" y="0"/>
+                      <a:ext cx="5940425" cy="3345180"/>
+                    </a:xfrm>
+                    <a:prstGeom prst="rect">
+                      <a:avLst/>
+                    </a:prstGeom>
+                    <a:noFill/>
+                    <a:ln>
+                      <a:noFill/>
+                    </a:ln>
+                  </pic:spPr>
+                </pic:pic>
+              </a:graphicData>
+            </a:graphic>
+          </wp:inline>
+        </w:drawing>
+      </w:r>
+      <w:r>
+        <w:rPr>
+          <w:rFonts w:cs="Times New Roman"/>
+          <w:sz w:val="24"/>
+          <w:szCs w:val="24"/>
+        </w:rPr>
+        <w:t>systemctl list-unit-files | grep enabled</w:t>
+      </w:r>
+    </w:p>
+    <w:p>
+      <w:pPr>
+        <w:rPr>
+          <w:rFonts w:cs="Times New Roman"/>
+          <w:sz w:val="24"/>
+          <w:szCs w:val="24"/>
+        </w:rPr>
+      </w:pPr>
+      <w:r>
+        <w:rPr>
+          <w:rFonts w:cs="Times New Roman"/>
+          <w:sz w:val="24"/>
+          <w:szCs w:val="24"/>
+        </w:rPr>
+        <w:t>Để liệt kê trạng thái của một service cụ thể, hãy thực thi lệnh bên dưới:</w:t>
+      </w:r>
+    </w:p>
+    <w:p>
+      <w:pPr>
+        <w:rPr>
+          <w:rFonts w:cs="Times New Roman"/>
+          <w:sz w:val="24"/>
+          <w:szCs w:val="24"/>
+        </w:rPr>
+      </w:pPr>
+      <w:r>
+        <w:rPr>
+          <w:rFonts w:cs="Times New Roman"/>
+          <w:sz w:val="24"/>
+          <w:szCs w:val="24"/>
+        </w:rPr>
+        <w:t>systemctl status [service_name]</w:t>
+      </w:r>
+    </w:p>
+    <w:p>
+      <w:pPr>
+        <w:rPr>
+          <w:rFonts w:cs="Times New Roman"/>
+          <w:sz w:val="24"/>
+          <w:szCs w:val="24"/>
+        </w:rPr>
+      </w:pPr>
+      <w:r>
+        <w:rPr>
+          <w:rFonts w:cs="Times New Roman"/>
+          <w:sz w:val="24"/>
+          <w:szCs w:val="24"/>
+        </w:rPr>
+        <w:t>e.g</w:t>
+      </w:r>
+    </w:p>
+    <w:p>
+      <w:pPr>
+        <w:rPr>
+          <w:rFonts w:cs="Times New Roman"/>
+          <w:sz w:val="24"/>
+          <w:szCs w:val="24"/>
+        </w:rPr>
+      </w:pPr>
+      <w:r>
+        <w:rPr>
+          <w:rFonts w:cs="Times New Roman"/>
+          <w:sz w:val="24"/>
+          <w:szCs w:val="24"/>
+        </w:rPr>
+        <w:t>systemctl status acpid.path</w:t>
+      </w:r>
+    </w:p>
+    <w:p>
+      <w:pPr>
+        <w:rPr>
+          <w:rFonts w:cs="Times New Roman"/>
+          <w:sz w:val="24"/>
+          <w:szCs w:val="24"/>
+        </w:rPr>
+      </w:pPr>
+      <w:r>
+        <w:rPr>
+          <w:rFonts w:cs="Times New Roman"/>
+          <w:sz w:val="24"/>
+          <w:szCs w:val="24"/>
+        </w:rPr>
+        <w:drawing>
+          <wp:inline distT="0" distB="0" distL="0" distR="0" wp14:anchorId="5C5E9807" wp14:editId="07FB27CE">
+            <wp:extent cx="5940425" cy="1233805"/>
+            <wp:effectExtent l="0" t="0" r="3175" b="4445"/>
+            <wp:docPr id="315179064" name="Hình ảnh 22" descr="Lệnh systemctl status acpid.path"/>
+            <wp:cNvGraphicFramePr>
+              <a:graphicFrameLocks xmlns:a="http://schemas.openxmlformats.org/drawingml/2006/main" noChangeAspect="1"/>
+            </wp:cNvGraphicFramePr>
+            <a:graphic xmlns:a="http://schemas.openxmlformats.org/drawingml/2006/main">
+              <a:graphicData uri="http://schemas.openxmlformats.org/drawingml/2006/picture">
+                <pic:pic xmlns:pic="http://schemas.openxmlformats.org/drawingml/2006/picture">
+                  <pic:nvPicPr>
+                    <pic:cNvPr id="0" name="Picture 77" descr="Lệnh systemctl status acpid.path"/>
+                    <pic:cNvPicPr>
+                      <a:picLocks noChangeAspect="1" noChangeArrowheads="1"/>
+                    </pic:cNvPicPr>
+                  </pic:nvPicPr>
+                  <pic:blipFill>
+                    <a:blip r:embed="rId15">
+                      <a:extLst>
+                        <a:ext uri="{28A0092B-C50C-407E-A947-70E740481C1C}">
+                          <a14:useLocalDpi xmlns:a14="http://schemas.microsoft.com/office/drawing/2010/main" val="0"/>
+                        </a:ext>
+                      </a:extLst>
+                    </a:blip>
+                    <a:srcRect/>
+                    <a:stretch>
+                      <a:fillRect/>
+                    </a:stretch>
+                  </pic:blipFill>
+                  <pic:spPr bwMode="auto">
+                    <a:xfrm>
+                      <a:off x="0" y="0"/>
+                      <a:ext cx="5940425" cy="1233805"/>
+                    </a:xfrm>
+                    <a:prstGeom prst="rect">
+                      <a:avLst/>
+                    </a:prstGeom>
+                    <a:noFill/>
+                    <a:ln>
+                      <a:noFill/>
+                    </a:ln>
+                  </pic:spPr>
+                </pic:pic>
+              </a:graphicData>
+            </a:graphic>
+          </wp:inline>
+        </w:drawing>
+      </w:r>
+      <w:r>
+        <w:rPr>
+          <w:rFonts w:cs="Times New Roman"/>
+          <w:sz w:val="24"/>
+          <w:szCs w:val="24"/>
+        </w:rPr>
+        <w:t>Lệnh systemctl status acpid.path</w:t>
+      </w:r>
+    </w:p>
+    <w:p>
+      <w:pPr>
+        <w:rPr>
+          <w:rFonts w:cs="Times New Roman"/>
+          <w:sz w:val="24"/>
+          <w:szCs w:val="24"/>
+        </w:rPr>
+      </w:pPr>
+      <w:r>
+        <w:rPr>
+          <w:rFonts w:cs="Times New Roman"/>
+          <w:sz w:val="24"/>
+          <w:szCs w:val="24"/>
+        </w:rPr>
+        <w:t>Để chỉ liệt kê các service hiện đang chạy trên hệ thống, hãy thực thi lệnh bên dưới:</w:t>
+      </w:r>
+    </w:p>
+    <w:p>
+      <w:pPr>
+        <w:rPr>
+          <w:rFonts w:cs="Times New Roman"/>
+          <w:sz w:val="24"/>
+          <w:szCs w:val="24"/>
+        </w:rPr>
+      </w:pPr>
+      <w:r>
+        <w:rPr>
+          <w:rFonts w:cs="Times New Roman"/>
+          <w:sz w:val="24"/>
+          <w:szCs w:val="24"/>
+        </w:rPr>
+        <w:t>systemctl | grep running</w:t>
+      </w:r>
+    </w:p>
+    <w:p>
+      <w:pPr>
+        <w:rPr>
+          <w:rFonts w:cs="Times New Roman"/>
+          <w:sz w:val="24"/>
+          <w:szCs w:val="24"/>
+        </w:rPr>
+      </w:pPr>
+      <w:r>
+        <w:rPr>
+          <w:rFonts w:cs="Times New Roman"/>
+          <w:sz w:val="24"/>
+          <w:szCs w:val="24"/>
+        </w:rPr>
+        <w:lastRenderedPageBreak/>
+        <w:drawing>
+          <wp:inline distT="0" distB="0" distL="0" distR="0" wp14:anchorId="33FB3C51" wp14:editId="425D46F9">
+            <wp:extent cx="5940425" cy="3308350"/>
+            <wp:effectExtent l="0" t="0" r="3175" b="6350"/>
+            <wp:docPr id="839009456" name="Hình ảnh 21" descr="Lệnh systemctl | grep running"/>
+            <wp:cNvGraphicFramePr>
+              <a:graphicFrameLocks xmlns:a="http://schemas.openxmlformats.org/drawingml/2006/main" noChangeAspect="1"/>
+            </wp:cNvGraphicFramePr>
+            <a:graphic xmlns:a="http://schemas.openxmlformats.org/drawingml/2006/main">
+              <a:graphicData uri="http://schemas.openxmlformats.org/drawingml/2006/picture">
+                <pic:pic xmlns:pic="http://schemas.openxmlformats.org/drawingml/2006/picture">
+                  <pic:nvPicPr>
+                    <pic:cNvPr id="0" name="Picture 78" descr="Lệnh systemctl | grep running"/>
+                    <pic:cNvPicPr>
+                      <a:picLocks noChangeAspect="1" noChangeArrowheads="1"/>
+                    </pic:cNvPicPr>
+                  </pic:nvPicPr>
+                  <pic:blipFill>
+                    <a:blip r:embed="rId16">
+                      <a:extLst>
+                        <a:ext uri="{28A0092B-C50C-407E-A947-70E740481C1C}">
+                          <a14:useLocalDpi xmlns:a14="http://schemas.microsoft.com/office/drawing/2010/main" val="0"/>
+                        </a:ext>
+                      </a:extLst>
+                    </a:blip>
+                    <a:srcRect/>
+                    <a:stretch>
+                      <a:fillRect/>
+                    </a:stretch>
+                  </pic:blipFill>
+                  <pic:spPr bwMode="auto">
+                    <a:xfrm>
+                      <a:off x="0" y="0"/>
+                      <a:ext cx="5940425" cy="3308350"/>
+                    </a:xfrm>
+                    <a:prstGeom prst="rect">
+                      <a:avLst/>
+                    </a:prstGeom>
+                    <a:noFill/>
+                    <a:ln>
+                      <a:noFill/>
+                    </a:ln>
+                  </pic:spPr>
+                </pic:pic>
+              </a:graphicData>
+            </a:graphic>
+          </wp:inline>
+        </w:drawing>
+      </w:r>
+      <w:r>
+        <w:rPr>
+          <w:rFonts w:cs="Times New Roman"/>
+          <w:sz w:val="24"/>
+          <w:szCs w:val="24"/>
+        </w:rPr>
+        <w:t>Lệnh systemctl | grep running</w:t>
+      </w:r>
+    </w:p>
+    <w:p>
+      <w:pPr>
+        <w:rPr>
+          <w:rFonts w:cs="Times New Roman"/>
+          <w:sz w:val="24"/>
+          <w:szCs w:val="24"/>
+        </w:rPr>
+      </w:pPr>
+      <w:r>
+        <w:rPr>
+          <w:rFonts w:cs="Times New Roman"/>
+          <w:sz w:val="24"/>
+          <w:szCs w:val="24"/>
+        </w:rPr>
+        <w:t>Để liệt kê tất cả các service được kích hoạt trong khi boot, hãy thực thi lệnh bên dưới:</w:t>
+      </w:r>
+    </w:p>
+    <w:p>
+      <w:pPr>
+        <w:rPr>
+          <w:rFonts w:cs="Times New Roman"/>
+          <w:sz w:val="24"/>
+          <w:szCs w:val="24"/>
+        </w:rPr>
+      </w:pPr>
+      <w:r>
+        <w:rPr>
+          <w:rFonts w:cs="Times New Roman"/>
+          <w:sz w:val="24"/>
+          <w:szCs w:val="24"/>
+        </w:rPr>
+        <w:t>systemctl list-unit-files | grep enabled</w:t>
+      </w:r>
+    </w:p>
+    <w:p>
+      <w:pPr>
+        <w:rPr>
+          <w:rFonts w:cs="Times New Roman"/>
+          <w:sz w:val="24"/>
+          <w:szCs w:val="24"/>
+        </w:rPr>
+      </w:pPr>
+      <w:r>
+        <w:rPr>
+          <w:rFonts w:cs="Times New Roman"/>
+          <w:sz w:val="24"/>
+          <w:szCs w:val="24"/>
+        </w:rPr>
+        <w:drawing>
+          <wp:inline distT="0" distB="0" distL="0" distR="0" wp14:anchorId="4845C3A5" wp14:editId="6CA38E6F">
+            <wp:extent cx="5940425" cy="3345180"/>
+            <wp:effectExtent l="0" t="0" r="3175" b="7620"/>
+            <wp:docPr id="483872175" name="Hình ảnh 20" descr="Lệnh systemctl list-unit-files | grep enabled"/>
+            <wp:cNvGraphicFramePr>
+              <a:graphicFrameLocks xmlns:a="http://schemas.openxmlformats.org/drawingml/2006/main" noChangeAspect="1"/>
+            </wp:cNvGraphicFramePr>
+            <a:graphic xmlns:a="http://schemas.openxmlformats.org/drawingml/2006/main">
+              <a:graphicData uri="http://schemas.openxmlformats.org/drawingml/2006/picture">
+                <pic:pic xmlns:pic="http://schemas.openxmlformats.org/drawingml/2006/picture">
+                  <pic:nvPicPr>
+                    <pic:cNvPr id="0" name="Picture 79" descr="Lệnh systemctl list-unit-files | grep enabled"/>
+                    <pic:cNvPicPr>
+                      <a:picLocks noChangeAspect="1" noChangeArrowheads="1"/>
+                    </pic:cNvPicPr>
+                  </pic:nvPicPr>
+                  <pic:blipFill>
+                    <a:blip r:embed="rId14">
+                      <a:extLst>
+                        <a:ext uri="{28A0092B-C50C-407E-A947-70E740481C1C}">
+                          <a14:useLocalDpi xmlns:a14="http://schemas.microsoft.com/office/drawing/2010/main" val="0"/>
+                        </a:ext>
+                      </a:extLst>
+                    </a:blip>
+                    <a:srcRect/>
+                    <a:stretch>
+                      <a:fillRect/>
+                    </a:stretch>
+                  </pic:blipFill>
+                  <pic:spPr bwMode="auto">
+                    <a:xfrm>
+                      <a:off x="0" y="0"/>
+                      <a:ext cx="5940425" cy="3345180"/>
+                    </a:xfrm>
+                    <a:prstGeom prst="rect">
+                      <a:avLst/>
+                    </a:prstGeom>
+                    <a:noFill/>
+                    <a:ln>
+                      <a:noFill/>
+                    </a:ln>
+                  </pic:spPr>
+                </pic:pic>
+              </a:graphicData>
+            </a:graphic>
+          </wp:inline>
+        </w:drawing>
+      </w:r>
+      <w:r>
+        <w:rPr>
+          <w:rFonts w:cs="Times New Roman"/>
+          <w:sz w:val="24"/>
+          <w:szCs w:val="24"/>
+        </w:rPr>
+        <w:t>Lệnh systemctl list-unit-files | grep enabled</w:t>
+      </w:r>
+    </w:p>
+    <w:p>
+      <w:pPr>
+        <w:rPr>
+          <w:rFonts w:cs="Times New Roman"/>
           <w:b/>
           <w:bCs/>
-          <w:kern w:val="0"/>
-          <w:sz w:val="24"/>
-          <w:szCs w:val="24"/>
-          <w:bdr w:val="none" w:sz="0" w:space="0" w:color="auto" w:frame="1"/>
-          <w14:ligatures w14:val="none"/>
-        </w:rPr>
-        <w:t>ExecStart</w:t>
-      </w:r>
-      <w:r>
-        <w:rPr>
-          <w:rFonts w:eastAsia="Times New Roman" w:cs="Times New Roman"/>
-          <w:kern w:val="0"/>
-          <w:sz w:val="24"/>
-          <w:szCs w:val="24"/>
-          <w14:ligatures w14:val="none"/>
-        </w:rPr>
-        <w:t>: Lệnh này giữ đường dẫn tuyệt đối đến chương trình sẽ được thực thi cùng với tất cả các flag bắt buộc hoặc đối số cần thiết để chương trình hoạt động bình thường.</w:t>
-      </w:r>
-    </w:p>
-    <w:p>
-      <w:pPr>
-        <w:rPr>
-          <w:rFonts w:eastAsia="Times New Roman" w:cs="Times New Roman"/>
-          <w:kern w:val="0"/>
-          <w:sz w:val="24"/>
-          <w:szCs w:val="24"/>
-          <w14:ligatures w14:val="none"/>
-        </w:rPr>
-      </w:pPr>
-      <w:r>
-        <w:rPr>
-          <w:rFonts w:eastAsia="Times New Roman" w:cs="Times New Roman"/>
+          <w:sz w:val="24"/>
+          <w:szCs w:val="24"/>
+        </w:rPr>
+      </w:pPr>
+      <w:r>
+        <w:rPr>
+          <w:rFonts w:cs="Times New Roman"/>
           <w:b/>
           <w:bCs/>
-          <w:kern w:val="0"/>
-          <w:sz w:val="24"/>
-          <w:szCs w:val="24"/>
-          <w:bdr w:val="none" w:sz="0" w:space="0" w:color="auto" w:frame="1"/>
-          <w14:ligatures w14:val="none"/>
-        </w:rPr>
-        <w:t>WantedBy=multi-user.target</w:t>
-      </w:r>
-      <w:r>
-        <w:rPr>
-          <w:rFonts w:eastAsia="Times New Roman" w:cs="Times New Roman"/>
-          <w:kern w:val="0"/>
-          <w:sz w:val="24"/>
-          <w:szCs w:val="24"/>
-          <w14:ligatures w14:val="none"/>
-        </w:rPr>
-        <w:t>: Tham số này trong file service chỉ định mục tiêu nào sẽ bao gồm hoặc "muốn" service. Khi một service được bao gồm trong một mục tiêu, điều đó có nghĩa là service đó sẽ bắt đầu khi hệ thống đạt đến mục tiêu đó trong quá trình khởi động. Trong trường hợp này, service sẽ bắt đầu khi hệ thống chuyển sang chế độ nhiều người dùng. Chế độ nhiều người dùng là trạng thái hệ thống được khởi động hoàn toàn, cho phép nhiều người dùng đăng nhập và sử dụng hệ thống.</w:t>
-      </w:r>
-    </w:p>
-    <w:p>
-      <w:pPr>
-        <w:rPr>
-          <w:rFonts w:cs="Times New Roman"/>
-          <w:sz w:val="24"/>
-          <w:szCs w:val="24"/>
-        </w:rPr>
-      </w:pPr>
-      <w:r>
-        <w:rPr>
-          <w:rFonts w:cs="Times New Roman"/>
-          <w:sz w:val="24"/>
-          <w:szCs w:val="24"/>
-        </w:rPr>
-        <w:t>Bước 3: Kích hoạt và bắt đầu service</w:t>
-      </w:r>
-    </w:p>
-    <w:p>
-      <w:pPr>
-        <w:rPr>
-          <w:rFonts w:cs="Times New Roman"/>
-          <w:sz w:val="24"/>
-          <w:szCs w:val="24"/>
-        </w:rPr>
-      </w:pPr>
-      <w:r>
-        <w:rPr>
-          <w:rStyle w:val="Strong"/>
-          <w:rFonts w:cs="Times New Roman"/>
-          <w:color w:val="1B1B1B"/>
-          <w:spacing w:val="-1"/>
-          <w:sz w:val="24"/>
-          <w:szCs w:val="24"/>
-          <w:shd w:val="clear" w:color="auto" w:fill="FFFFFF"/>
-        </w:rPr>
-        <w:t>Start service</w:t>
-      </w:r>
-    </w:p>
-    <w:p>
-      <w:pPr>
-        <w:ind w:firstLine="720"/>
-        <w:rPr>
-          <w:rFonts w:cs="Times New Roman"/>
-          <w:sz w:val="24"/>
-          <w:szCs w:val="24"/>
-        </w:rPr>
-      </w:pPr>
-      <w:r>
-        <w:rPr>
-          <w:rFonts w:cs="Times New Roman"/>
-          <w:sz w:val="24"/>
-          <w:szCs w:val="24"/>
-        </w:rPr>
-        <w:t>sudo systemctl start &lt;filename&gt;.service</w:t>
-      </w:r>
-      <w:r>
-        <w:rPr>
-          <w:rFonts w:cs="Times New Roman"/>
-          <w:sz w:val="24"/>
-          <w:szCs w:val="24"/>
-        </w:rPr>
-        <w:t xml:space="preserve"> </w:t>
-      </w:r>
-      <w:r>
-        <w:rPr>
-          <w:rFonts w:cs="Times New Roman"/>
-          <w:sz w:val="24"/>
-          <w:szCs w:val="24"/>
-        </w:rPr>
-        <w:tab/>
-      </w:r>
-      <w:r>
-        <w:rPr>
-          <w:rFonts w:cs="Times New Roman"/>
-          <w:sz w:val="24"/>
-          <w:szCs w:val="24"/>
-        </w:rPr>
-        <w:tab/>
-      </w:r>
-      <w:r>
-        <w:rPr>
-          <w:rFonts w:cs="Times New Roman"/>
-          <w:sz w:val="24"/>
-          <w:szCs w:val="24"/>
-        </w:rPr>
-        <w:tab/>
-        <w:t>or</w:t>
-      </w:r>
-    </w:p>
-    <w:p>
-      <w:pPr>
-        <w:ind w:firstLine="720"/>
-        <w:rPr>
-          <w:rFonts w:cs="Times New Roman"/>
-          <w:sz w:val="24"/>
-          <w:szCs w:val="24"/>
-        </w:rPr>
-      </w:pPr>
-      <w:r>
-        <w:rPr>
-          <w:rFonts w:cs="Times New Roman"/>
-          <w:sz w:val="24"/>
-          <w:szCs w:val="24"/>
-        </w:rPr>
-        <w:t>sudo systemctl start &lt;filename&gt;</w:t>
-      </w:r>
-    </w:p>
-    <w:p>
-      <w:pPr>
-        <w:rPr>
-          <w:rStyle w:val="Strong"/>
-          <w:rFonts w:cs="Times New Roman"/>
-          <w:color w:val="1B1B1B"/>
-          <w:spacing w:val="-1"/>
-          <w:sz w:val="24"/>
-          <w:szCs w:val="24"/>
-          <w:shd w:val="clear" w:color="auto" w:fill="FFFFFF"/>
-        </w:rPr>
-      </w:pPr>
-      <w:r>
-        <w:rPr>
-          <w:rStyle w:val="Strong"/>
-          <w:rFonts w:cs="Times New Roman"/>
-          <w:color w:val="1B1B1B"/>
-          <w:spacing w:val="-1"/>
-          <w:sz w:val="24"/>
-          <w:szCs w:val="24"/>
-          <w:shd w:val="clear" w:color="auto" w:fill="FFFFFF"/>
-        </w:rPr>
-        <w:t>Stop service</w:t>
-      </w:r>
-    </w:p>
-    <w:p>
-      <w:pPr>
-        <w:ind w:firstLine="720"/>
-        <w:rPr>
-          <w:rFonts w:cs="Times New Roman"/>
-          <w:sz w:val="24"/>
-          <w:szCs w:val="24"/>
-        </w:rPr>
-      </w:pPr>
-      <w:r>
-        <w:rPr>
-          <w:rFonts w:cs="Times New Roman"/>
-          <w:sz w:val="24"/>
-          <w:szCs w:val="24"/>
-        </w:rPr>
-        <w:t>sudo systemctl stop &lt;filename&gt;.service</w:t>
-      </w:r>
-      <w:r>
-        <w:rPr>
-          <w:rFonts w:cs="Times New Roman"/>
-          <w:sz w:val="24"/>
-          <w:szCs w:val="24"/>
-        </w:rPr>
-        <w:t xml:space="preserve"> </w:t>
-      </w:r>
-      <w:r>
-        <w:rPr>
-          <w:rFonts w:cs="Times New Roman"/>
-          <w:sz w:val="24"/>
-          <w:szCs w:val="24"/>
-        </w:rPr>
-        <w:tab/>
-      </w:r>
-      <w:r>
-        <w:rPr>
-          <w:rFonts w:cs="Times New Roman"/>
-          <w:sz w:val="24"/>
-          <w:szCs w:val="24"/>
-        </w:rPr>
-        <w:tab/>
-      </w:r>
-      <w:r>
-        <w:rPr>
-          <w:rFonts w:cs="Times New Roman"/>
-          <w:sz w:val="24"/>
-          <w:szCs w:val="24"/>
-        </w:rPr>
-        <w:tab/>
-        <w:t>or</w:t>
-      </w:r>
-    </w:p>
-    <w:p>
-      <w:pPr>
-        <w:ind w:firstLine="720"/>
-        <w:rPr>
-          <w:rFonts w:cs="Times New Roman"/>
-          <w:sz w:val="24"/>
-          <w:szCs w:val="24"/>
-        </w:rPr>
-      </w:pPr>
-      <w:r>
-        <w:rPr>
-          <w:rFonts w:cs="Times New Roman"/>
-          <w:sz w:val="24"/>
-          <w:szCs w:val="24"/>
-        </w:rPr>
-        <w:t xml:space="preserve"> </w:t>
-      </w:r>
-      <w:r>
-        <w:rPr>
-          <w:rFonts w:cs="Times New Roman"/>
-          <w:sz w:val="24"/>
-          <w:szCs w:val="24"/>
-        </w:rPr>
-        <w:t>sudo systemctl stop &lt;filename&gt;</w:t>
-      </w:r>
-    </w:p>
-    <w:p>
-      <w:pPr>
-        <w:rPr>
-          <w:rStyle w:val="Strong"/>
-          <w:rFonts w:cs="Times New Roman"/>
-          <w:color w:val="1B1B1B"/>
-          <w:spacing w:val="-1"/>
-          <w:sz w:val="24"/>
-          <w:szCs w:val="24"/>
-          <w:shd w:val="clear" w:color="auto" w:fill="FFFFFF"/>
-        </w:rPr>
-      </w:pPr>
-      <w:r>
-        <w:rPr>
-          <w:rStyle w:val="Strong"/>
-          <w:rFonts w:cs="Times New Roman"/>
-          <w:color w:val="1B1B1B"/>
-          <w:spacing w:val="-1"/>
-          <w:sz w:val="24"/>
-          <w:szCs w:val="24"/>
-          <w:shd w:val="clear" w:color="auto" w:fill="FFFFFF"/>
-        </w:rPr>
-        <w:t>Restart service</w:t>
-      </w:r>
-    </w:p>
-    <w:p>
-      <w:pPr>
-        <w:rPr>
-          <w:rFonts w:cs="Times New Roman"/>
-          <w:sz w:val="24"/>
-          <w:szCs w:val="24"/>
-        </w:rPr>
-      </w:pPr>
-      <w:r>
-        <w:rPr>
-          <w:rFonts w:cs="Times New Roman"/>
-          <w:sz w:val="24"/>
-          <w:szCs w:val="24"/>
-        </w:rPr>
-        <w:t>sudo systemctl restart &lt;filename&gt;.service</w:t>
-      </w:r>
-      <w:r>
-        <w:rPr>
-          <w:rFonts w:cs="Times New Roman"/>
-          <w:sz w:val="24"/>
-          <w:szCs w:val="24"/>
-        </w:rPr>
-        <w:t xml:space="preserve"> </w:t>
-      </w:r>
-      <w:r>
-        <w:rPr>
-          <w:rFonts w:cs="Times New Roman"/>
-          <w:sz w:val="24"/>
-          <w:szCs w:val="24"/>
-        </w:rPr>
-        <w:tab/>
-      </w:r>
-      <w:r>
-        <w:rPr>
-          <w:rFonts w:cs="Times New Roman"/>
-          <w:sz w:val="24"/>
-          <w:szCs w:val="24"/>
-        </w:rPr>
-        <w:tab/>
-      </w:r>
-      <w:r>
-        <w:rPr>
-          <w:rFonts w:cs="Times New Roman"/>
-          <w:sz w:val="24"/>
-          <w:szCs w:val="24"/>
-        </w:rPr>
-        <w:tab/>
-      </w:r>
-      <w:r>
-        <w:rPr>
-          <w:rFonts w:cs="Times New Roman"/>
-          <w:sz w:val="24"/>
-          <w:szCs w:val="24"/>
-        </w:rPr>
-        <w:tab/>
-        <w:t>or</w:t>
-      </w:r>
-    </w:p>
-    <w:p>
-      <w:pPr>
-        <w:rPr>
-          <w:rFonts w:cs="Times New Roman"/>
-          <w:sz w:val="24"/>
-          <w:szCs w:val="24"/>
-        </w:rPr>
-      </w:pPr>
-      <w:r>
-        <w:rPr>
-          <w:rFonts w:cs="Times New Roman"/>
-          <w:sz w:val="24"/>
-          <w:szCs w:val="24"/>
-        </w:rPr>
-        <w:t>sudo systemctl restart &lt;filename&gt;</w:t>
-      </w:r>
-    </w:p>
-    <w:p>
-      <w:pPr>
-        <w:rPr>
-          <w:rStyle w:val="Strong"/>
-          <w:rFonts w:cs="Times New Roman"/>
-          <w:color w:val="1B1B1B"/>
-          <w:spacing w:val="-1"/>
-          <w:sz w:val="24"/>
-          <w:szCs w:val="24"/>
-          <w:shd w:val="clear" w:color="auto" w:fill="FFFFFF"/>
-        </w:rPr>
-      </w:pPr>
-      <w:r>
-        <w:rPr>
-          <w:rStyle w:val="Strong"/>
-          <w:rFonts w:cs="Times New Roman"/>
-          <w:color w:val="1B1B1B"/>
-          <w:spacing w:val="-1"/>
-          <w:sz w:val="24"/>
-          <w:szCs w:val="24"/>
-          <w:shd w:val="clear" w:color="auto" w:fill="FFFFFF"/>
-        </w:rPr>
-        <w:t>Reload service</w:t>
-      </w:r>
-    </w:p>
-    <w:p>
-      <w:pPr>
-        <w:rPr>
-          <w:rFonts w:cs="Times New Roman"/>
-          <w:sz w:val="24"/>
-          <w:szCs w:val="24"/>
-        </w:rPr>
-      </w:pPr>
-      <w:r>
-        <w:rPr>
-          <w:rFonts w:cs="Times New Roman"/>
-          <w:sz w:val="24"/>
-          <w:szCs w:val="24"/>
-        </w:rPr>
-        <w:t>sudo systemctl reload &lt;filename&gt;.service</w:t>
-      </w:r>
-      <w:r>
-        <w:rPr>
-          <w:rFonts w:cs="Times New Roman"/>
-          <w:sz w:val="24"/>
-          <w:szCs w:val="24"/>
-        </w:rPr>
-        <w:t xml:space="preserve">     </w:t>
-      </w:r>
-      <w:r>
-        <w:rPr>
-          <w:rFonts w:cs="Times New Roman"/>
-          <w:sz w:val="24"/>
-          <w:szCs w:val="24"/>
-        </w:rPr>
-        <w:tab/>
-      </w:r>
-      <w:r>
-        <w:rPr>
-          <w:rFonts w:cs="Times New Roman"/>
-          <w:sz w:val="24"/>
-          <w:szCs w:val="24"/>
-        </w:rPr>
-        <w:tab/>
-      </w:r>
-      <w:r>
-        <w:rPr>
-          <w:rFonts w:cs="Times New Roman"/>
-          <w:sz w:val="24"/>
-          <w:szCs w:val="24"/>
-        </w:rPr>
-        <w:tab/>
-      </w:r>
-      <w:r>
-        <w:rPr>
-          <w:rFonts w:cs="Times New Roman"/>
-          <w:sz w:val="24"/>
-          <w:szCs w:val="24"/>
-        </w:rPr>
-        <w:tab/>
-        <w:t>or</w:t>
-      </w:r>
-    </w:p>
-    <w:p>
-      <w:pPr>
-        <w:rPr>
-          <w:rFonts w:cs="Times New Roman"/>
-          <w:sz w:val="24"/>
-          <w:szCs w:val="24"/>
-        </w:rPr>
-      </w:pPr>
-      <w:r>
-        <w:rPr>
-          <w:rFonts w:cs="Times New Roman"/>
-          <w:sz w:val="24"/>
-          <w:szCs w:val="24"/>
-        </w:rPr>
-        <w:t>sudo systemctl reload &lt;filename&gt;</w:t>
-      </w:r>
-    </w:p>
-    <w:p>
-      <w:pPr>
+          <w:sz w:val="24"/>
+          <w:szCs w:val="24"/>
+        </w:rPr>
+        <w:t>Bạn cũng có thể xem các control group (nhóm điều khiển) hàng đầu và việc sử dụng tài nguyên hệ thống của chúng như I/O, CPU, Tasks và Memory bằng lệnh systemd-cgtop.</w:t>
+      </w:r>
+    </w:p>
+    <w:p>
+      <w:pPr>
+        <w:jc w:val="center"/>
         <w:rPr>
           <w:rFonts w:cs="Times New Roman"/>
           <w:b/>
@@ -1539,356 +3311,518 @@
           <w:rFonts w:cs="Times New Roman"/>
           <w:b/>
           <w:bCs/>
-          <w:color w:val="1B1B1B"/>
-          <w:spacing w:val="-1"/>
-          <w:sz w:val="24"/>
-          <w:szCs w:val="24"/>
-          <w:shd w:val="clear" w:color="auto" w:fill="FFFFFF"/>
-        </w:rPr>
-        <w:t>E</w:t>
-      </w:r>
-      <w:r>
-        <w:rPr>
-          <w:rFonts w:cs="Times New Roman"/>
-          <w:b/>
-          <w:bCs/>
-          <w:color w:val="1B1B1B"/>
-          <w:spacing w:val="-1"/>
-          <w:sz w:val="24"/>
-          <w:szCs w:val="24"/>
-          <w:shd w:val="clear" w:color="auto" w:fill="FFFFFF"/>
-        </w:rPr>
-        <w:t>nable service</w:t>
-      </w:r>
-    </w:p>
-    <w:p>
-      <w:pPr>
-        <w:rPr>
-          <w:rFonts w:cs="Times New Roman"/>
-          <w:sz w:val="24"/>
-          <w:szCs w:val="24"/>
-        </w:rPr>
-      </w:pPr>
-      <w:r>
-        <w:rPr>
-          <w:rFonts w:cs="Times New Roman"/>
-          <w:sz w:val="24"/>
-          <w:szCs w:val="24"/>
-        </w:rPr>
-        <w:t>sudo systemctl enable &lt;filename&gt;.service</w:t>
-      </w:r>
-      <w:r>
-        <w:rPr>
-          <w:rFonts w:cs="Times New Roman"/>
-          <w:sz w:val="24"/>
-          <w:szCs w:val="24"/>
-        </w:rPr>
-        <w:tab/>
-      </w:r>
-      <w:r>
-        <w:rPr>
-          <w:rFonts w:cs="Times New Roman"/>
-          <w:sz w:val="24"/>
-          <w:szCs w:val="24"/>
-        </w:rPr>
-        <w:tab/>
-      </w:r>
-      <w:r>
-        <w:rPr>
-          <w:rFonts w:cs="Times New Roman"/>
-          <w:sz w:val="24"/>
-          <w:szCs w:val="24"/>
-        </w:rPr>
-        <w:tab/>
-      </w:r>
-      <w:r>
-        <w:rPr>
-          <w:rFonts w:cs="Times New Roman"/>
-          <w:sz w:val="24"/>
-          <w:szCs w:val="24"/>
-        </w:rPr>
-        <w:tab/>
-        <w:t>or</w:t>
-      </w:r>
-    </w:p>
-    <w:p>
-      <w:pPr>
-        <w:rPr>
-          <w:rFonts w:cs="Times New Roman"/>
-          <w:sz w:val="24"/>
-          <w:szCs w:val="24"/>
-        </w:rPr>
-      </w:pPr>
-    </w:p>
-    <w:p>
-      <w:pPr>
-        <w:rPr>
-          <w:rFonts w:cs="Times New Roman"/>
-          <w:sz w:val="24"/>
-          <w:szCs w:val="24"/>
-        </w:rPr>
-      </w:pPr>
-      <w:r>
-        <w:rPr>
-          <w:rFonts w:cs="Times New Roman"/>
-          <w:sz w:val="24"/>
-          <w:szCs w:val="24"/>
-        </w:rPr>
-        <w:t>sudo systemctl enable &lt;filename&gt;</w:t>
-      </w:r>
-    </w:p>
-    <w:p>
-      <w:pPr>
-        <w:rPr>
-          <w:rFonts w:cs="Times New Roman"/>
-          <w:b/>
-          <w:bCs/>
-          <w:color w:val="1B1B1B"/>
-          <w:spacing w:val="-1"/>
-          <w:sz w:val="24"/>
-          <w:szCs w:val="24"/>
-          <w:shd w:val="clear" w:color="auto" w:fill="FFFFFF"/>
-        </w:rPr>
-      </w:pPr>
-      <w:r>
-        <w:rPr>
-          <w:rFonts w:cs="Times New Roman"/>
-          <w:b/>
-          <w:bCs/>
-          <w:color w:val="1B1B1B"/>
-          <w:spacing w:val="-1"/>
-          <w:sz w:val="24"/>
-          <w:szCs w:val="24"/>
-          <w:shd w:val="clear" w:color="auto" w:fill="FFFFFF"/>
-        </w:rPr>
-        <w:t>Disable service</w:t>
-      </w:r>
-    </w:p>
-    <w:p>
-      <w:pPr>
-        <w:rPr>
-          <w:rFonts w:cs="Times New Roman"/>
-          <w:sz w:val="24"/>
-          <w:szCs w:val="24"/>
-        </w:rPr>
-      </w:pPr>
-      <w:r>
-        <w:rPr>
-          <w:rFonts w:cs="Times New Roman"/>
-          <w:sz w:val="24"/>
-          <w:szCs w:val="24"/>
-        </w:rPr>
-        <w:t>sudo systemctl disable</w:t>
-      </w:r>
-      <w:r>
-        <w:rPr>
-          <w:rFonts w:cs="Times New Roman"/>
-          <w:sz w:val="24"/>
-          <w:szCs w:val="24"/>
-        </w:rPr>
-        <w:t xml:space="preserve"> </w:t>
-      </w:r>
-      <w:r>
-        <w:rPr>
-          <w:rFonts w:cs="Times New Roman"/>
-          <w:sz w:val="24"/>
-          <w:szCs w:val="24"/>
-        </w:rPr>
-        <w:t>&lt;filename&gt;.service</w:t>
-      </w:r>
-      <w:r>
-        <w:rPr>
-          <w:rFonts w:cs="Times New Roman"/>
-          <w:sz w:val="24"/>
-          <w:szCs w:val="24"/>
-        </w:rPr>
-        <w:tab/>
-      </w:r>
-      <w:r>
-        <w:rPr>
-          <w:rFonts w:cs="Times New Roman"/>
-          <w:sz w:val="24"/>
-          <w:szCs w:val="24"/>
-        </w:rPr>
-        <w:tab/>
-      </w:r>
-      <w:r>
-        <w:rPr>
-          <w:rFonts w:cs="Times New Roman"/>
-          <w:sz w:val="24"/>
-          <w:szCs w:val="24"/>
-        </w:rPr>
-        <w:tab/>
-      </w:r>
-      <w:r>
-        <w:rPr>
-          <w:rFonts w:cs="Times New Roman"/>
-          <w:sz w:val="24"/>
-          <w:szCs w:val="24"/>
-        </w:rPr>
-        <w:tab/>
-        <w:t>or</w:t>
-      </w:r>
-    </w:p>
-    <w:p>
-      <w:pPr>
-        <w:rPr>
-          <w:rFonts w:cs="Times New Roman"/>
-          <w:sz w:val="24"/>
-          <w:szCs w:val="24"/>
-        </w:rPr>
-      </w:pPr>
-      <w:r>
-        <w:rPr>
-          <w:rFonts w:cs="Times New Roman"/>
-          <w:sz w:val="24"/>
-          <w:szCs w:val="24"/>
-        </w:rPr>
-        <w:t>sudo systemctl disable</w:t>
-      </w:r>
-      <w:r>
-        <w:rPr>
-          <w:rFonts w:cs="Times New Roman"/>
-          <w:sz w:val="24"/>
-          <w:szCs w:val="24"/>
-        </w:rPr>
-        <w:t xml:space="preserve"> </w:t>
-      </w:r>
-      <w:r>
-        <w:rPr>
-          <w:rFonts w:cs="Times New Roman"/>
-          <w:sz w:val="24"/>
-          <w:szCs w:val="24"/>
-        </w:rPr>
-        <w:t>&lt;filename&gt;</w:t>
-      </w:r>
-    </w:p>
-    <w:p>
-      <w:pPr>
-        <w:rPr>
-          <w:rFonts w:cs="Times New Roman"/>
-          <w:b/>
-          <w:bCs/>
-          <w:sz w:val="24"/>
-          <w:szCs w:val="24"/>
-        </w:rPr>
-      </w:pPr>
-      <w:r>
-        <w:rPr>
-          <w:rFonts w:cs="Times New Roman"/>
-          <w:b/>
-          <w:bCs/>
-          <w:color w:val="1B1B1B"/>
-          <w:spacing w:val="-1"/>
-          <w:sz w:val="24"/>
-          <w:szCs w:val="24"/>
-          <w:shd w:val="clear" w:color="auto" w:fill="FFFFFF"/>
-        </w:rPr>
-        <w:t>Để xem trạng thái của các service unit có thể sử dụng status option của systemctl</w:t>
-      </w:r>
-    </w:p>
-    <w:p>
-      <w:pPr>
-        <w:rPr>
-          <w:rFonts w:cs="Times New Roman"/>
-          <w:sz w:val="24"/>
-          <w:szCs w:val="24"/>
-        </w:rPr>
-      </w:pPr>
-      <w:r>
-        <w:rPr>
-          <w:rFonts w:cs="Times New Roman"/>
-          <w:sz w:val="24"/>
-          <w:szCs w:val="24"/>
-        </w:rPr>
-        <w:t>sudo systemctl status &lt;filename&gt;.service</w:t>
-      </w:r>
-      <w:r>
-        <w:rPr>
-          <w:rFonts w:cs="Times New Roman"/>
-          <w:sz w:val="24"/>
-          <w:szCs w:val="24"/>
-        </w:rPr>
-        <w:t xml:space="preserve">       </w:t>
-      </w:r>
-      <w:r>
-        <w:rPr>
-          <w:rFonts w:cs="Times New Roman"/>
-          <w:sz w:val="24"/>
-          <w:szCs w:val="24"/>
-        </w:rPr>
-        <w:tab/>
-      </w:r>
-      <w:r>
-        <w:rPr>
-          <w:rFonts w:cs="Times New Roman"/>
-          <w:sz w:val="24"/>
-          <w:szCs w:val="24"/>
-        </w:rPr>
-        <w:tab/>
-      </w:r>
-      <w:r>
-        <w:rPr>
-          <w:rFonts w:cs="Times New Roman"/>
-          <w:sz w:val="24"/>
-          <w:szCs w:val="24"/>
-        </w:rPr>
-        <w:tab/>
-        <w:t>or</w:t>
-      </w:r>
-    </w:p>
-    <w:p>
-      <w:pPr>
-        <w:rPr>
-          <w:rFonts w:cs="Times New Roman"/>
-          <w:sz w:val="24"/>
-          <w:szCs w:val="24"/>
-        </w:rPr>
-      </w:pPr>
-      <w:r>
-        <w:rPr>
-          <w:rFonts w:cs="Times New Roman"/>
-          <w:sz w:val="24"/>
-          <w:szCs w:val="24"/>
-        </w:rPr>
-        <w:t xml:space="preserve">sudo systemctl status </w:t>
-      </w:r>
-      <w:r>
-        <w:rPr>
-          <w:rFonts w:cs="Times New Roman"/>
-          <w:sz w:val="24"/>
-          <w:szCs w:val="24"/>
-        </w:rPr>
-        <w:t xml:space="preserve"> </w:t>
-      </w:r>
-      <w:r>
-        <w:rPr>
-          <w:rFonts w:cs="Times New Roman"/>
-          <w:sz w:val="24"/>
-          <w:szCs w:val="24"/>
-        </w:rPr>
-        <w:t>&lt;filename&gt;</w:t>
-      </w:r>
-    </w:p>
-    <w:p>
-      <w:pPr>
-        <w:rPr>
-          <w:rFonts w:cs="Times New Roman"/>
-          <w:sz w:val="24"/>
-          <w:szCs w:val="24"/>
-        </w:rPr>
-      </w:pPr>
-    </w:p>
-    <w:p>
-      <w:pPr>
-        <w:rPr>
-          <w:rFonts w:cs="Times New Roman"/>
-          <w:b/>
-          <w:bCs/>
-          <w:sz w:val="24"/>
-          <w:szCs w:val="24"/>
-        </w:rPr>
-      </w:pPr>
+          <w:sz w:val="24"/>
+          <w:szCs w:val="24"/>
+        </w:rPr>
+        <w:t>systemd-cgtop</w:t>
+      </w:r>
+    </w:p>
+    <w:p>
+      <w:pPr>
+        <w:rPr>
+          <w:rFonts w:cs="Times New Roman"/>
+          <w:sz w:val="24"/>
+          <w:szCs w:val="24"/>
+        </w:rPr>
+      </w:pPr>
+      <w:r>
+        <w:rPr>
+          <w:rFonts w:cs="Times New Roman"/>
+          <w:sz w:val="24"/>
+          <w:szCs w:val="24"/>
+        </w:rPr>
+        <w:lastRenderedPageBreak/>
+        <w:drawing>
+          <wp:inline distT="0" distB="0" distL="0" distR="0" wp14:anchorId="376F7113" wp14:editId="6BE4B168">
+            <wp:extent cx="5940425" cy="3408680"/>
+            <wp:effectExtent l="0" t="0" r="3175" b="1270"/>
+            <wp:docPr id="1627086893" name="Hình ảnh 19" descr="Đầu ra lệnh systemd-cgtop"/>
+            <wp:cNvGraphicFramePr>
+              <a:graphicFrameLocks xmlns:a="http://schemas.openxmlformats.org/drawingml/2006/main" noChangeAspect="1"/>
+            </wp:cNvGraphicFramePr>
+            <a:graphic xmlns:a="http://schemas.openxmlformats.org/drawingml/2006/main">
+              <a:graphicData uri="http://schemas.openxmlformats.org/drawingml/2006/picture">
+                <pic:pic xmlns:pic="http://schemas.openxmlformats.org/drawingml/2006/picture">
+                  <pic:nvPicPr>
+                    <pic:cNvPr id="0" name="Picture 80" descr="Đầu ra lệnh systemd-cgtop"/>
+                    <pic:cNvPicPr>
+                      <a:picLocks noChangeAspect="1" noChangeArrowheads="1"/>
+                    </pic:cNvPicPr>
+                  </pic:nvPicPr>
+                  <pic:blipFill>
+                    <a:blip r:embed="rId17">
+                      <a:extLst>
+                        <a:ext uri="{28A0092B-C50C-407E-A947-70E740481C1C}">
+                          <a14:useLocalDpi xmlns:a14="http://schemas.microsoft.com/office/drawing/2010/main" val="0"/>
+                        </a:ext>
+                      </a:extLst>
+                    </a:blip>
+                    <a:srcRect/>
+                    <a:stretch>
+                      <a:fillRect/>
+                    </a:stretch>
+                  </pic:blipFill>
+                  <pic:spPr bwMode="auto">
+                    <a:xfrm>
+                      <a:off x="0" y="0"/>
+                      <a:ext cx="5940425" cy="3408680"/>
+                    </a:xfrm>
+                    <a:prstGeom prst="rect">
+                      <a:avLst/>
+                    </a:prstGeom>
+                    <a:noFill/>
+                    <a:ln>
+                      <a:noFill/>
+                    </a:ln>
+                  </pic:spPr>
+                </pic:pic>
+              </a:graphicData>
+            </a:graphic>
+          </wp:inline>
+        </w:drawing>
+      </w:r>
+      <w:r>
+        <w:rPr>
+          <w:rFonts w:cs="Times New Roman"/>
+          <w:sz w:val="24"/>
+          <w:szCs w:val="24"/>
+        </w:rPr>
+        <w:t>Đầu ra lệnh systemd-cgtop</w:t>
+      </w:r>
+    </w:p>
+    <w:p>
+      <w:pPr>
+        <w:rPr>
+          <w:rFonts w:cs="Times New Roman"/>
+          <w:sz w:val="24"/>
+          <w:szCs w:val="24"/>
+        </w:rPr>
+      </w:pPr>
+      <w:r>
+        <w:rPr>
+          <w:rFonts w:cs="Times New Roman"/>
+          <w:sz w:val="24"/>
+          <w:szCs w:val="24"/>
+        </w:rPr>
+        <w:t>Cũng có thể sử dụng pstree để liệt kê tất cả các service đang chạy trong hệ thống. Pstree lấy thông tin này từ đầu ra hệ thống Systemd.</w:t>
+      </w:r>
+    </w:p>
+    <w:p>
+      <w:pPr>
+        <w:rPr>
+          <w:rFonts w:cs="Times New Roman"/>
+          <w:sz w:val="24"/>
+          <w:szCs w:val="24"/>
+        </w:rPr>
+      </w:pPr>
+      <w:r>
+        <w:rPr>
+          <w:rFonts w:cs="Times New Roman"/>
+          <w:sz w:val="24"/>
+          <w:szCs w:val="24"/>
+        </w:rPr>
+        <w:t>pstree</w:t>
+      </w:r>
+    </w:p>
+    <w:p>
+      <w:pPr>
+        <w:rPr>
+          <w:rFonts w:cs="Times New Roman"/>
+          <w:sz w:val="24"/>
+          <w:szCs w:val="24"/>
+        </w:rPr>
+      </w:pPr>
+      <w:r>
+        <w:rPr>
+          <w:rFonts w:cs="Times New Roman"/>
+          <w:sz w:val="24"/>
+          <w:szCs w:val="24"/>
+        </w:rPr>
+        <w:drawing>
+          <wp:inline distT="0" distB="0" distL="0" distR="0" wp14:anchorId="4951C177" wp14:editId="3948D52D">
+            <wp:extent cx="5940425" cy="3609975"/>
+            <wp:effectExtent l="0" t="0" r="3175" b="9525"/>
+            <wp:docPr id="1111179849" name="Hình ảnh 18" descr="Đầu ra lệnh pstree"/>
+            <wp:cNvGraphicFramePr>
+              <a:graphicFrameLocks xmlns:a="http://schemas.openxmlformats.org/drawingml/2006/main" noChangeAspect="1"/>
+            </wp:cNvGraphicFramePr>
+            <a:graphic xmlns:a="http://schemas.openxmlformats.org/drawingml/2006/main">
+              <a:graphicData uri="http://schemas.openxmlformats.org/drawingml/2006/picture">
+                <pic:pic xmlns:pic="http://schemas.openxmlformats.org/drawingml/2006/picture">
+                  <pic:nvPicPr>
+                    <pic:cNvPr id="0" name="Picture 81" descr="Đầu ra lệnh pstree"/>
+                    <pic:cNvPicPr>
+                      <a:picLocks noChangeAspect="1" noChangeArrowheads="1"/>
+                    </pic:cNvPicPr>
+                  </pic:nvPicPr>
+                  <pic:blipFill>
+                    <a:blip r:embed="rId18">
+                      <a:extLst>
+                        <a:ext uri="{28A0092B-C50C-407E-A947-70E740481C1C}">
+                          <a14:useLocalDpi xmlns:a14="http://schemas.microsoft.com/office/drawing/2010/main" val="0"/>
+                        </a:ext>
+                      </a:extLst>
+                    </a:blip>
+                    <a:srcRect/>
+                    <a:stretch>
+                      <a:fillRect/>
+                    </a:stretch>
+                  </pic:blipFill>
+                  <pic:spPr bwMode="auto">
+                    <a:xfrm>
+                      <a:off x="0" y="0"/>
+                      <a:ext cx="5940425" cy="3609975"/>
+                    </a:xfrm>
+                    <a:prstGeom prst="rect">
+                      <a:avLst/>
+                    </a:prstGeom>
+                    <a:noFill/>
+                    <a:ln>
+                      <a:noFill/>
+                    </a:ln>
+                  </pic:spPr>
+                </pic:pic>
+              </a:graphicData>
+            </a:graphic>
+          </wp:inline>
+        </w:drawing>
+      </w:r>
+      <w:r>
+        <w:rPr>
+          <w:rFonts w:cs="Times New Roman"/>
+          <w:sz w:val="24"/>
+          <w:szCs w:val="24"/>
+        </w:rPr>
+        <w:t>Đầu ra lệnh pstree</w:t>
+      </w:r>
+    </w:p>
+    <w:p>
+      <w:pPr>
+        <w:rPr>
+          <w:rFonts w:cs="Times New Roman"/>
+          <w:sz w:val="24"/>
+          <w:szCs w:val="24"/>
+        </w:rPr>
+      </w:pPr>
+      <w:r>
+        <w:rPr>
+          <w:rFonts w:cs="Times New Roman"/>
+          <w:sz w:val="24"/>
+          <w:szCs w:val="24"/>
+        </w:rPr>
+        <w:t>Pstree cũng có thể được sử dụng với hệ thống System V int. Nó lấy đầu ra từ hệ thống SysVinit.</w:t>
+      </w:r>
+    </w:p>
+    <w:p>
+      <w:pPr>
+        <w:rPr>
+          <w:rFonts w:cs="Times New Roman"/>
+          <w:sz w:val="24"/>
+          <w:szCs w:val="24"/>
+        </w:rPr>
+      </w:pPr>
+      <w:r>
+        <w:rPr>
+          <w:rFonts w:cs="Times New Roman"/>
+          <w:sz w:val="24"/>
+          <w:szCs w:val="24"/>
+        </w:rPr>
+        <w:t>pstree</w:t>
+      </w:r>
+    </w:p>
+    <w:p>
+      <w:pPr>
+        <w:rPr>
+          <w:rFonts w:cs="Times New Roman"/>
+          <w:sz w:val="24"/>
+          <w:szCs w:val="24"/>
+        </w:rPr>
+      </w:pPr>
+      <w:r>
+        <w:rPr>
+          <w:rFonts w:cs="Times New Roman"/>
+          <w:sz w:val="24"/>
+          <w:szCs w:val="24"/>
+        </w:rPr>
+        <w:t>Bạn cũng có thể sử dụng tiện ích chkservice để kiểm tra tất cả các service đang chạy trong hệ thống Systemd. Tiện ích này không được cài đặt sẵn. Tuy nhiên, bạn có thể cài đặt qua Terminal bằng lệnh bên dưới:</w:t>
+      </w:r>
+    </w:p>
+    <w:p>
+      <w:pPr>
+        <w:rPr>
+          <w:rFonts w:cs="Times New Roman"/>
+          <w:sz w:val="24"/>
+          <w:szCs w:val="24"/>
+        </w:rPr>
+      </w:pPr>
+      <w:r>
+        <w:rPr>
+          <w:rFonts w:cs="Times New Roman"/>
+          <w:sz w:val="24"/>
+          <w:szCs w:val="24"/>
+        </w:rPr>
+        <w:t>sudo apt-get install chkservice</w:t>
+      </w:r>
+    </w:p>
+    <w:p>
+      <w:pPr>
+        <w:rPr>
+          <w:rFonts w:cs="Times New Roman"/>
+          <w:sz w:val="24"/>
+          <w:szCs w:val="24"/>
+        </w:rPr>
+      </w:pPr>
+      <w:r>
+        <w:rPr>
+          <w:rFonts w:cs="Times New Roman"/>
+          <w:sz w:val="24"/>
+          <w:szCs w:val="24"/>
+        </w:rPr>
+        <w:lastRenderedPageBreak/>
+        <w:drawing>
+          <wp:inline distT="0" distB="0" distL="0" distR="0" wp14:anchorId="6077CAB8" wp14:editId="349C4230">
+            <wp:extent cx="5940425" cy="1096645"/>
+            <wp:effectExtent l="0" t="0" r="3175" b="8255"/>
+            <wp:docPr id="1173319377" name="Hình ảnh 17" descr="Lệnh cài đặt chkservice"/>
+            <wp:cNvGraphicFramePr>
+              <a:graphicFrameLocks xmlns:a="http://schemas.openxmlformats.org/drawingml/2006/main" noChangeAspect="1"/>
+            </wp:cNvGraphicFramePr>
+            <a:graphic xmlns:a="http://schemas.openxmlformats.org/drawingml/2006/main">
+              <a:graphicData uri="http://schemas.openxmlformats.org/drawingml/2006/picture">
+                <pic:pic xmlns:pic="http://schemas.openxmlformats.org/drawingml/2006/picture">
+                  <pic:nvPicPr>
+                    <pic:cNvPr id="0" name="Picture 82" descr="Lệnh cài đặt chkservice"/>
+                    <pic:cNvPicPr>
+                      <a:picLocks noChangeAspect="1" noChangeArrowheads="1"/>
+                    </pic:cNvPicPr>
+                  </pic:nvPicPr>
+                  <pic:blipFill>
+                    <a:blip r:embed="rId19">
+                      <a:extLst>
+                        <a:ext uri="{28A0092B-C50C-407E-A947-70E740481C1C}">
+                          <a14:useLocalDpi xmlns:a14="http://schemas.microsoft.com/office/drawing/2010/main" val="0"/>
+                        </a:ext>
+                      </a:extLst>
+                    </a:blip>
+                    <a:srcRect/>
+                    <a:stretch>
+                      <a:fillRect/>
+                    </a:stretch>
+                  </pic:blipFill>
+                  <pic:spPr bwMode="auto">
+                    <a:xfrm>
+                      <a:off x="0" y="0"/>
+                      <a:ext cx="5940425" cy="1096645"/>
+                    </a:xfrm>
+                    <a:prstGeom prst="rect">
+                      <a:avLst/>
+                    </a:prstGeom>
+                    <a:noFill/>
+                    <a:ln>
+                      <a:noFill/>
+                    </a:ln>
+                  </pic:spPr>
+                </pic:pic>
+              </a:graphicData>
+            </a:graphic>
+          </wp:inline>
+        </w:drawing>
+      </w:r>
+      <w:r>
+        <w:rPr>
+          <w:rFonts w:cs="Times New Roman"/>
+          <w:sz w:val="24"/>
+          <w:szCs w:val="24"/>
+        </w:rPr>
+        <w:t>Lệnh cài đặt chkservice</w:t>
+      </w:r>
+    </w:p>
+    <w:p>
+      <w:pPr>
+        <w:rPr>
+          <w:rFonts w:cs="Times New Roman"/>
+          <w:sz w:val="24"/>
+          <w:szCs w:val="24"/>
+        </w:rPr>
+      </w:pPr>
+      <w:r>
+        <w:rPr>
+          <w:rFonts w:cs="Times New Roman"/>
+          <w:sz w:val="24"/>
+          <w:szCs w:val="24"/>
+        </w:rPr>
+        <w:t>Để bắt đầu chkservice, hãy thực thi lệnh dưới đây. Lưu ý, bạn cần có quyền superuser.</w:t>
+      </w:r>
+    </w:p>
+    <w:p>
+      <w:pPr>
+        <w:rPr>
+          <w:rFonts w:cs="Times New Roman"/>
+          <w:sz w:val="24"/>
+          <w:szCs w:val="24"/>
+        </w:rPr>
+      </w:pPr>
+      <w:r>
+        <w:rPr>
+          <w:rFonts w:cs="Times New Roman"/>
+          <w:sz w:val="24"/>
+          <w:szCs w:val="24"/>
+        </w:rPr>
+        <w:t>sudo chkservice</w:t>
+      </w:r>
+    </w:p>
+    <w:p>
+      <w:pPr>
+        <w:rPr>
+          <w:rFonts w:cs="Times New Roman"/>
+          <w:sz w:val="24"/>
+          <w:szCs w:val="24"/>
+        </w:rPr>
+      </w:pPr>
+      <w:r>
+        <w:rPr>
+          <w:rFonts w:cs="Times New Roman"/>
+          <w:sz w:val="24"/>
+          <w:szCs w:val="24"/>
+        </w:rPr>
+        <w:drawing>
+          <wp:inline distT="0" distB="0" distL="0" distR="0" wp14:anchorId="6EA8E289" wp14:editId="6F263ACF">
+            <wp:extent cx="5940425" cy="3618865"/>
+            <wp:effectExtent l="0" t="0" r="3175" b="635"/>
+            <wp:docPr id="570451642" name="Hình ảnh 16" descr="Lệnh bắt đầu chkservice"/>
+            <wp:cNvGraphicFramePr>
+              <a:graphicFrameLocks xmlns:a="http://schemas.openxmlformats.org/drawingml/2006/main" noChangeAspect="1"/>
+            </wp:cNvGraphicFramePr>
+            <a:graphic xmlns:a="http://schemas.openxmlformats.org/drawingml/2006/main">
+              <a:graphicData uri="http://schemas.openxmlformats.org/drawingml/2006/picture">
+                <pic:pic xmlns:pic="http://schemas.openxmlformats.org/drawingml/2006/picture">
+                  <pic:nvPicPr>
+                    <pic:cNvPr id="0" name="Picture 83" descr="Lệnh bắt đầu chkservice"/>
+                    <pic:cNvPicPr>
+                      <a:picLocks noChangeAspect="1" noChangeArrowheads="1"/>
+                    </pic:cNvPicPr>
+                  </pic:nvPicPr>
+                  <pic:blipFill>
+                    <a:blip r:embed="rId20">
+                      <a:extLst>
+                        <a:ext uri="{28A0092B-C50C-407E-A947-70E740481C1C}">
+                          <a14:useLocalDpi xmlns:a14="http://schemas.microsoft.com/office/drawing/2010/main" val="0"/>
+                        </a:ext>
+                      </a:extLst>
+                    </a:blip>
+                    <a:srcRect/>
+                    <a:stretch>
+                      <a:fillRect/>
+                    </a:stretch>
+                  </pic:blipFill>
+                  <pic:spPr bwMode="auto">
+                    <a:xfrm>
+                      <a:off x="0" y="0"/>
+                      <a:ext cx="5940425" cy="3618865"/>
+                    </a:xfrm>
+                    <a:prstGeom prst="rect">
+                      <a:avLst/>
+                    </a:prstGeom>
+                    <a:noFill/>
+                    <a:ln>
+                      <a:noFill/>
+                    </a:ln>
+                  </pic:spPr>
+                </pic:pic>
+              </a:graphicData>
+            </a:graphic>
+          </wp:inline>
+        </w:drawing>
+      </w:r>
+      <w:r>
+        <w:rPr>
+          <w:rFonts w:cs="Times New Roman"/>
+          <w:sz w:val="24"/>
+          <w:szCs w:val="24"/>
+        </w:rPr>
+        <w:t>Lệnh bắt đầu chkservice</w:t>
+      </w:r>
+    </w:p>
+    <w:p>
+      <w:pPr>
+        <w:rPr>
+          <w:rFonts w:cs="Times New Roman"/>
+          <w:sz w:val="24"/>
+          <w:szCs w:val="24"/>
+        </w:rPr>
+      </w:pPr>
+      <w:r>
+        <w:rPr>
+          <w:rFonts w:cs="Times New Roman"/>
+          <w:sz w:val="24"/>
+          <w:szCs w:val="24"/>
+        </w:rPr>
+        <w:t>Để xem tất cả các tính năng đi kèm với công cụ tuyệt vời này, hãy nhấn phím ? để mở menu Help.</w:t>
+      </w:r>
+    </w:p>
+    <w:p>
+      <w:pPr>
+        <w:rPr>
+          <w:rFonts w:cs="Times New Roman"/>
+          <w:sz w:val="24"/>
+          <w:szCs w:val="24"/>
+        </w:rPr>
+      </w:pPr>
+      <w:r>
+        <w:rPr>
+          <w:rFonts w:cs="Times New Roman"/>
+          <w:sz w:val="24"/>
+          <w:szCs w:val="24"/>
+        </w:rPr>
+        <w:drawing>
+          <wp:inline distT="0" distB="0" distL="0" distR="0" wp14:anchorId="60079EF9" wp14:editId="02482350">
+            <wp:extent cx="5868035" cy="3377821"/>
+            <wp:effectExtent l="0" t="0" r="0" b="0"/>
+            <wp:docPr id="775968981" name="Hình ảnh 15" descr="Nhấn phím ? để mở menu Help"/>
+            <wp:cNvGraphicFramePr>
+              <a:graphicFrameLocks xmlns:a="http://schemas.openxmlformats.org/drawingml/2006/main" noChangeAspect="1"/>
+            </wp:cNvGraphicFramePr>
+            <a:graphic xmlns:a="http://schemas.openxmlformats.org/drawingml/2006/main">
+              <a:graphicData uri="http://schemas.openxmlformats.org/drawingml/2006/picture">
+                <pic:pic xmlns:pic="http://schemas.openxmlformats.org/drawingml/2006/picture">
+                  <pic:nvPicPr>
+                    <pic:cNvPr id="0" name="Picture 84" descr="Nhấn phím ? để mở menu Help"/>
+                    <pic:cNvPicPr>
+                      <a:picLocks noChangeAspect="1" noChangeArrowheads="1"/>
+                    </pic:cNvPicPr>
+                  </pic:nvPicPr>
+                  <pic:blipFill>
+                    <a:blip r:embed="rId21">
+                      <a:extLst>
+                        <a:ext uri="{28A0092B-C50C-407E-A947-70E740481C1C}">
+                          <a14:useLocalDpi xmlns:a14="http://schemas.microsoft.com/office/drawing/2010/main" val="0"/>
+                        </a:ext>
+                      </a:extLst>
+                    </a:blip>
+                    <a:srcRect/>
+                    <a:stretch>
+                      <a:fillRect/>
+                    </a:stretch>
+                  </pic:blipFill>
+                  <pic:spPr bwMode="auto">
+                    <a:xfrm>
+                      <a:off x="0" y="0"/>
+                      <a:ext cx="5900485" cy="3396500"/>
+                    </a:xfrm>
+                    <a:prstGeom prst="rect">
+                      <a:avLst/>
+                    </a:prstGeom>
+                    <a:noFill/>
+                    <a:ln>
+                      <a:noFill/>
+                    </a:ln>
+                  </pic:spPr>
+                </pic:pic>
+              </a:graphicData>
+            </a:graphic>
+          </wp:inline>
+        </w:drawing>
+      </w:r>
     </w:p>
     <w:sectPr>
       <w:pgSz w:w="11907" w:h="16840" w:code="9"/>
@@ -1901,11 +3835,11 @@
 </file>
 
 <file path=word/numbering.xml><?xml version="1.0" encoding="utf-8"?>
-<w:numbering xmlns:wpc="http://schemas.microsoft.com/office/word/2010/wordprocessingCanvas" xmlns:cx="http://schemas.microsoft.com/office/drawing/2014/chartex" xmlns:cx1="http://schemas.microsoft.com/office/drawing/2015/9/8/chartex" xmlns:cx2="http://schemas.microsoft.com/office/drawing/2015/10/21/chartex" xmlns:cx3="http://schemas.microsoft.com/office/drawing/2016/5/9/chartex" xmlns:cx4="http://schemas.microsoft.com/office/drawing/2016/5/10/chartex" xmlns:cx5="http://schemas.microsoft.com/office/drawing/2016/5/11/chartex" xmlns:cx6="http://schemas.microsoft.com/office/drawing/2016/5/12/chartex" xmlns:cx7="http://schemas.microsoft.com/office/drawing/2016/5/13/chartex" xmlns:cx8="http://schemas.microsoft.com/office/drawing/2016/5/14/chartex" xmlns:mc="http://schemas.openxmlformats.org/markup-compatibility/2006" xmlns:aink="http://schemas.microsoft.com/office/drawing/2016/ink" xmlns:am3d="http://schemas.microsoft.com/office/drawing/2017/model3d" xmlns:o="urn:schemas-microsoft-com:office:office" xmlns:oel="http://schemas.microsoft.com/office/2019/extlst" xmlns:r="http://schemas.openxmlformats.org/officeDocument/2006/relationships" xmlns:m="http://schemas.openxmlformats.org/officeDocument/2006/math" xmlns:v="urn:schemas-microsoft-com:vml" xmlns:wp14="http://schemas.microsoft.com/office/word/2010/wordprocessingDrawing" xmlns:wp="http://schemas.openxmlformats.org/drawingml/2006/wordprocessingDrawing" xmlns:w10="urn:schemas-microsoft-com:office:word" xmlns:w="http://schemas.openxmlformats.org/wordprocessingml/2006/main" xmlns:w14="http://schemas.microsoft.com/office/word/2010/wordml" xmlns:w15="http://schemas.microsoft.com/office/word/2012/wordml" xmlns:w16cex="http://schemas.microsoft.com/office/word/2018/wordml/cex" xmlns:w16cid="http://schemas.microsoft.com/office/word/2016/wordml/cid" xmlns:w16="http://schemas.microsoft.com/office/word/2018/wordml" xmlns:w16sdtdh="http://schemas.microsoft.com/office/word/2020/wordml/sdtdatahash" xmlns:w16se="http://schemas.microsoft.com/office/word/2015/wordml/symex" xmlns:wpg="http://schemas.microsoft.com/office/word/2010/wordprocessingGroup" xmlns:wpi="http://schemas.microsoft.com/office/word/2010/wordprocessingInk" xmlns:wne="http://schemas.microsoft.com/office/word/2006/wordml" xmlns:wps="http://schemas.microsoft.com/office/word/2010/wordprocessingShape" mc:Ignorable="w14 w15 w16se w16cid w16 w16cex w16sdtdh wp14">
+<w:numbering xmlns:wpc="http://schemas.microsoft.com/office/word/2010/wordprocessingCanvas" xmlns:cx="http://schemas.microsoft.com/office/drawing/2014/chartex" xmlns:cx1="http://schemas.microsoft.com/office/drawing/2015/9/8/chartex" xmlns:cx2="http://schemas.microsoft.com/office/drawing/2015/10/21/chartex" xmlns:cx3="http://schemas.microsoft.com/office/drawing/2016/5/9/chartex" xmlns:cx4="http://schemas.microsoft.com/office/drawing/2016/5/10/chartex" xmlns:cx5="http://schemas.microsoft.com/office/drawing/2016/5/11/chartex" xmlns:cx6="http://schemas.microsoft.com/office/drawing/2016/5/12/chartex" xmlns:cx7="http://schemas.microsoft.com/office/drawing/2016/5/13/chartex" xmlns:cx8="http://schemas.microsoft.com/office/drawing/2016/5/14/chartex" xmlns:mc="http://schemas.openxmlformats.org/markup-compatibility/2006" xmlns:aink="http://schemas.microsoft.com/office/drawing/2016/ink" xmlns:am3d="http://schemas.microsoft.com/office/drawing/2017/model3d" xmlns:o="urn:schemas-microsoft-com:office:office" xmlns:oel="http://schemas.microsoft.com/office/2019/extlst" xmlns:r="http://schemas.openxmlformats.org/officeDocument/2006/relationships" xmlns:m="http://schemas.openxmlformats.org/officeDocument/2006/math" xmlns:v="urn:schemas-microsoft-com:vml" xmlns:wp14="http://schemas.microsoft.com/office/word/2010/wordprocessingDrawing" xmlns:wp="http://schemas.openxmlformats.org/drawingml/2006/wordprocessingDrawing" xmlns:w10="urn:schemas-microsoft-com:office:word" xmlns:w="http://schemas.openxmlformats.org/wordprocessingml/2006/main" xmlns:w14="http://schemas.microsoft.com/office/word/2010/wordml" xmlns:w15="http://schemas.microsoft.com/office/word/2012/wordml" xmlns:w16cex="http://schemas.microsoft.com/office/word/2018/wordml/cex" xmlns:w16cid="http://schemas.microsoft.com/office/word/2016/wordml/cid" xmlns:w16="http://schemas.microsoft.com/office/word/2018/wordml" xmlns:w16du="http://schemas.microsoft.com/office/word/2023/wordml/word16du" xmlns:w16sdtdh="http://schemas.microsoft.com/office/word/2020/wordml/sdtdatahash" xmlns:w16se="http://schemas.microsoft.com/office/word/2015/wordml/symex" xmlns:wpg="http://schemas.microsoft.com/office/word/2010/wordprocessingGroup" xmlns:wpi="http://schemas.microsoft.com/office/word/2010/wordprocessingInk" xmlns:wne="http://schemas.microsoft.com/office/word/2006/wordml" xmlns:wps="http://schemas.microsoft.com/office/word/2010/wordprocessingShape" mc:Ignorable="w14 w15 w16se w16cid w16 w16cex w16sdtdh w16du wp14">
   <w:abstractNum w:abstractNumId="0" w15:restartNumberingAfterBreak="0">
-    <w:nsid w:val="79626AAA"/>
+    <w:nsid w:val="09D73568"/>
     <w:multiLevelType w:val="multilevel"/>
-    <w:tmpl w:val="984E8A24"/>
+    <w:tmpl w:val="23EA3118"/>
     <w:lvl w:ilvl="0">
       <w:start w:val="1"/>
       <w:numFmt w:val="bullet"/>
@@ -2051,14 +3985,318 @@
       </w:rPr>
     </w:lvl>
   </w:abstractNum>
+  <w:abstractNum w:abstractNumId="1" w15:restartNumberingAfterBreak="0">
+    <w:nsid w:val="462E1F75"/>
+    <w:multiLevelType w:val="multilevel"/>
+    <w:tmpl w:val="F894D3E6"/>
+    <w:lvl w:ilvl="0">
+      <w:start w:val="1"/>
+      <w:numFmt w:val="bullet"/>
+      <w:lvlText w:val=""/>
+      <w:lvlJc w:val="left"/>
+      <w:pPr>
+        <w:tabs>
+          <w:tab w:val="num" w:pos="720"/>
+        </w:tabs>
+        <w:ind w:left="720" w:hanging="360"/>
+      </w:pPr>
+      <w:rPr>
+        <w:rFonts w:ascii="Symbol" w:hAnsi="Symbol" w:hint="default"/>
+        <w:sz w:val="20"/>
+      </w:rPr>
+    </w:lvl>
+    <w:lvl w:ilvl="1" w:tentative="1">
+      <w:start w:val="1"/>
+      <w:numFmt w:val="bullet"/>
+      <w:lvlText w:val=""/>
+      <w:lvlJc w:val="left"/>
+      <w:pPr>
+        <w:tabs>
+          <w:tab w:val="num" w:pos="1440"/>
+        </w:tabs>
+        <w:ind w:left="1440" w:hanging="360"/>
+      </w:pPr>
+      <w:rPr>
+        <w:rFonts w:ascii="Symbol" w:hAnsi="Symbol" w:hint="default"/>
+        <w:sz w:val="20"/>
+      </w:rPr>
+    </w:lvl>
+    <w:lvl w:ilvl="2" w:tentative="1">
+      <w:start w:val="1"/>
+      <w:numFmt w:val="bullet"/>
+      <w:lvlText w:val=""/>
+      <w:lvlJc w:val="left"/>
+      <w:pPr>
+        <w:tabs>
+          <w:tab w:val="num" w:pos="2160"/>
+        </w:tabs>
+        <w:ind w:left="2160" w:hanging="360"/>
+      </w:pPr>
+      <w:rPr>
+        <w:rFonts w:ascii="Symbol" w:hAnsi="Symbol" w:hint="default"/>
+        <w:sz w:val="20"/>
+      </w:rPr>
+    </w:lvl>
+    <w:lvl w:ilvl="3" w:tentative="1">
+      <w:start w:val="1"/>
+      <w:numFmt w:val="bullet"/>
+      <w:lvlText w:val=""/>
+      <w:lvlJc w:val="left"/>
+      <w:pPr>
+        <w:tabs>
+          <w:tab w:val="num" w:pos="2880"/>
+        </w:tabs>
+        <w:ind w:left="2880" w:hanging="360"/>
+      </w:pPr>
+      <w:rPr>
+        <w:rFonts w:ascii="Symbol" w:hAnsi="Symbol" w:hint="default"/>
+        <w:sz w:val="20"/>
+      </w:rPr>
+    </w:lvl>
+    <w:lvl w:ilvl="4" w:tentative="1">
+      <w:start w:val="1"/>
+      <w:numFmt w:val="bullet"/>
+      <w:lvlText w:val=""/>
+      <w:lvlJc w:val="left"/>
+      <w:pPr>
+        <w:tabs>
+          <w:tab w:val="num" w:pos="3600"/>
+        </w:tabs>
+        <w:ind w:left="3600" w:hanging="360"/>
+      </w:pPr>
+      <w:rPr>
+        <w:rFonts w:ascii="Symbol" w:hAnsi="Symbol" w:hint="default"/>
+        <w:sz w:val="20"/>
+      </w:rPr>
+    </w:lvl>
+    <w:lvl w:ilvl="5" w:tentative="1">
+      <w:start w:val="1"/>
+      <w:numFmt w:val="bullet"/>
+      <w:lvlText w:val=""/>
+      <w:lvlJc w:val="left"/>
+      <w:pPr>
+        <w:tabs>
+          <w:tab w:val="num" w:pos="4320"/>
+        </w:tabs>
+        <w:ind w:left="4320" w:hanging="360"/>
+      </w:pPr>
+      <w:rPr>
+        <w:rFonts w:ascii="Symbol" w:hAnsi="Symbol" w:hint="default"/>
+        <w:sz w:val="20"/>
+      </w:rPr>
+    </w:lvl>
+    <w:lvl w:ilvl="6" w:tentative="1">
+      <w:start w:val="1"/>
+      <w:numFmt w:val="bullet"/>
+      <w:lvlText w:val=""/>
+      <w:lvlJc w:val="left"/>
+      <w:pPr>
+        <w:tabs>
+          <w:tab w:val="num" w:pos="5040"/>
+        </w:tabs>
+        <w:ind w:left="5040" w:hanging="360"/>
+      </w:pPr>
+      <w:rPr>
+        <w:rFonts w:ascii="Symbol" w:hAnsi="Symbol" w:hint="default"/>
+        <w:sz w:val="20"/>
+      </w:rPr>
+    </w:lvl>
+    <w:lvl w:ilvl="7" w:tentative="1">
+      <w:start w:val="1"/>
+      <w:numFmt w:val="bullet"/>
+      <w:lvlText w:val=""/>
+      <w:lvlJc w:val="left"/>
+      <w:pPr>
+        <w:tabs>
+          <w:tab w:val="num" w:pos="5760"/>
+        </w:tabs>
+        <w:ind w:left="5760" w:hanging="360"/>
+      </w:pPr>
+      <w:rPr>
+        <w:rFonts w:ascii="Symbol" w:hAnsi="Symbol" w:hint="default"/>
+        <w:sz w:val="20"/>
+      </w:rPr>
+    </w:lvl>
+    <w:lvl w:ilvl="8" w:tentative="1">
+      <w:start w:val="1"/>
+      <w:numFmt w:val="bullet"/>
+      <w:lvlText w:val=""/>
+      <w:lvlJc w:val="left"/>
+      <w:pPr>
+        <w:tabs>
+          <w:tab w:val="num" w:pos="6480"/>
+        </w:tabs>
+        <w:ind w:left="6480" w:hanging="360"/>
+      </w:pPr>
+      <w:rPr>
+        <w:rFonts w:ascii="Symbol" w:hAnsi="Symbol" w:hint="default"/>
+        <w:sz w:val="20"/>
+      </w:rPr>
+    </w:lvl>
+  </w:abstractNum>
+  <w:abstractNum w:abstractNumId="2" w15:restartNumberingAfterBreak="0">
+    <w:nsid w:val="79626AAA"/>
+    <w:multiLevelType w:val="multilevel"/>
+    <w:tmpl w:val="984E8A24"/>
+    <w:lvl w:ilvl="0">
+      <w:start w:val="1"/>
+      <w:numFmt w:val="bullet"/>
+      <w:lvlText w:val=""/>
+      <w:lvlJc w:val="left"/>
+      <w:pPr>
+        <w:tabs>
+          <w:tab w:val="num" w:pos="720"/>
+        </w:tabs>
+        <w:ind w:left="720" w:hanging="360"/>
+      </w:pPr>
+      <w:rPr>
+        <w:rFonts w:ascii="Symbol" w:hAnsi="Symbol" w:hint="default"/>
+        <w:sz w:val="20"/>
+      </w:rPr>
+    </w:lvl>
+    <w:lvl w:ilvl="1" w:tentative="1">
+      <w:start w:val="1"/>
+      <w:numFmt w:val="bullet"/>
+      <w:lvlText w:val=""/>
+      <w:lvlJc w:val="left"/>
+      <w:pPr>
+        <w:tabs>
+          <w:tab w:val="num" w:pos="1440"/>
+        </w:tabs>
+        <w:ind w:left="1440" w:hanging="360"/>
+      </w:pPr>
+      <w:rPr>
+        <w:rFonts w:ascii="Symbol" w:hAnsi="Symbol" w:hint="default"/>
+        <w:sz w:val="20"/>
+      </w:rPr>
+    </w:lvl>
+    <w:lvl w:ilvl="2" w:tentative="1">
+      <w:start w:val="1"/>
+      <w:numFmt w:val="bullet"/>
+      <w:lvlText w:val=""/>
+      <w:lvlJc w:val="left"/>
+      <w:pPr>
+        <w:tabs>
+          <w:tab w:val="num" w:pos="2160"/>
+        </w:tabs>
+        <w:ind w:left="2160" w:hanging="360"/>
+      </w:pPr>
+      <w:rPr>
+        <w:rFonts w:ascii="Symbol" w:hAnsi="Symbol" w:hint="default"/>
+        <w:sz w:val="20"/>
+      </w:rPr>
+    </w:lvl>
+    <w:lvl w:ilvl="3" w:tentative="1">
+      <w:start w:val="1"/>
+      <w:numFmt w:val="bullet"/>
+      <w:lvlText w:val=""/>
+      <w:lvlJc w:val="left"/>
+      <w:pPr>
+        <w:tabs>
+          <w:tab w:val="num" w:pos="2880"/>
+        </w:tabs>
+        <w:ind w:left="2880" w:hanging="360"/>
+      </w:pPr>
+      <w:rPr>
+        <w:rFonts w:ascii="Symbol" w:hAnsi="Symbol" w:hint="default"/>
+        <w:sz w:val="20"/>
+      </w:rPr>
+    </w:lvl>
+    <w:lvl w:ilvl="4" w:tentative="1">
+      <w:start w:val="1"/>
+      <w:numFmt w:val="bullet"/>
+      <w:lvlText w:val=""/>
+      <w:lvlJc w:val="left"/>
+      <w:pPr>
+        <w:tabs>
+          <w:tab w:val="num" w:pos="3600"/>
+        </w:tabs>
+        <w:ind w:left="3600" w:hanging="360"/>
+      </w:pPr>
+      <w:rPr>
+        <w:rFonts w:ascii="Symbol" w:hAnsi="Symbol" w:hint="default"/>
+        <w:sz w:val="20"/>
+      </w:rPr>
+    </w:lvl>
+    <w:lvl w:ilvl="5" w:tentative="1">
+      <w:start w:val="1"/>
+      <w:numFmt w:val="bullet"/>
+      <w:lvlText w:val=""/>
+      <w:lvlJc w:val="left"/>
+      <w:pPr>
+        <w:tabs>
+          <w:tab w:val="num" w:pos="4320"/>
+        </w:tabs>
+        <w:ind w:left="4320" w:hanging="360"/>
+      </w:pPr>
+      <w:rPr>
+        <w:rFonts w:ascii="Symbol" w:hAnsi="Symbol" w:hint="default"/>
+        <w:sz w:val="20"/>
+      </w:rPr>
+    </w:lvl>
+    <w:lvl w:ilvl="6" w:tentative="1">
+      <w:start w:val="1"/>
+      <w:numFmt w:val="bullet"/>
+      <w:lvlText w:val=""/>
+      <w:lvlJc w:val="left"/>
+      <w:pPr>
+        <w:tabs>
+          <w:tab w:val="num" w:pos="5040"/>
+        </w:tabs>
+        <w:ind w:left="5040" w:hanging="360"/>
+      </w:pPr>
+      <w:rPr>
+        <w:rFonts w:ascii="Symbol" w:hAnsi="Symbol" w:hint="default"/>
+        <w:sz w:val="20"/>
+      </w:rPr>
+    </w:lvl>
+    <w:lvl w:ilvl="7" w:tentative="1">
+      <w:start w:val="1"/>
+      <w:numFmt w:val="bullet"/>
+      <w:lvlText w:val=""/>
+      <w:lvlJc w:val="left"/>
+      <w:pPr>
+        <w:tabs>
+          <w:tab w:val="num" w:pos="5760"/>
+        </w:tabs>
+        <w:ind w:left="5760" w:hanging="360"/>
+      </w:pPr>
+      <w:rPr>
+        <w:rFonts w:ascii="Symbol" w:hAnsi="Symbol" w:hint="default"/>
+        <w:sz w:val="20"/>
+      </w:rPr>
+    </w:lvl>
+    <w:lvl w:ilvl="8" w:tentative="1">
+      <w:start w:val="1"/>
+      <w:numFmt w:val="bullet"/>
+      <w:lvlText w:val=""/>
+      <w:lvlJc w:val="left"/>
+      <w:pPr>
+        <w:tabs>
+          <w:tab w:val="num" w:pos="6480"/>
+        </w:tabs>
+        <w:ind w:left="6480" w:hanging="360"/>
+      </w:pPr>
+      <w:rPr>
+        <w:rFonts w:ascii="Symbol" w:hAnsi="Symbol" w:hint="default"/>
+        <w:sz w:val="20"/>
+      </w:rPr>
+    </w:lvl>
+  </w:abstractNum>
   <w:num w:numId="1" w16cid:durableId="81688554">
+    <w:abstractNumId w:val="2"/>
+  </w:num>
+  <w:num w:numId="2" w16cid:durableId="1318027089">
+    <w:abstractNumId w:val="1"/>
+  </w:num>
+  <w:num w:numId="3" w16cid:durableId="1471509890">
     <w:abstractNumId w:val="0"/>
   </w:num>
 </w:numbering>
 </file>
 
 <file path=word/styles.xml><?xml version="1.0" encoding="utf-8"?>
-<w:styles xmlns:mc="http://schemas.openxmlformats.org/markup-compatibility/2006" xmlns:r="http://schemas.openxmlformats.org/officeDocument/2006/relationships" xmlns:w="http://schemas.openxmlformats.org/wordprocessingml/2006/main" xmlns:w14="http://schemas.microsoft.com/office/word/2010/wordml" xmlns:w15="http://schemas.microsoft.com/office/word/2012/wordml" xmlns:w16cex="http://schemas.microsoft.com/office/word/2018/wordml/cex" xmlns:w16cid="http://schemas.microsoft.com/office/word/2016/wordml/cid" xmlns:w16="http://schemas.microsoft.com/office/word/2018/wordml" xmlns:w16sdtdh="http://schemas.microsoft.com/office/word/2020/wordml/sdtdatahash" xmlns:w16se="http://schemas.microsoft.com/office/word/2015/wordml/symex" mc:Ignorable="w14 w15 w16se w16cid w16 w16cex w16sdtdh">
+<w:styles xmlns:mc="http://schemas.openxmlformats.org/markup-compatibility/2006" xmlns:r="http://schemas.openxmlformats.org/officeDocument/2006/relationships" xmlns:w="http://schemas.openxmlformats.org/wordprocessingml/2006/main" xmlns:w14="http://schemas.microsoft.com/office/word/2010/wordml" xmlns:w15="http://schemas.microsoft.com/office/word/2012/wordml" xmlns:w16cex="http://schemas.microsoft.com/office/word/2018/wordml/cex" xmlns:w16cid="http://schemas.microsoft.com/office/word/2016/wordml/cid" xmlns:w16="http://schemas.microsoft.com/office/word/2018/wordml" xmlns:w16du="http://schemas.microsoft.com/office/word/2023/wordml/word16du" xmlns:w16sdtdh="http://schemas.microsoft.com/office/word/2020/wordml/sdtdatahash" xmlns:w16se="http://schemas.microsoft.com/office/word/2015/wordml/symex" mc:Ignorable="w14 w15 w16se w16cid w16 w16cex w16sdtdh w16du">
   <w:docDefaults>
     <w:rPrDefault>
       <w:rPr>
@@ -2450,14 +4688,14 @@
     <w:lsdException w:name="Unresolved Mention" w:semiHidden="1" w:unhideWhenUsed="1"/>
     <w:lsdException w:name="Smart Link" w:semiHidden="1" w:unhideWhenUsed="1"/>
   </w:latentStyles>
-  <w:style w:type="paragraph" w:default="1" w:styleId="Normal">
+  <w:style w:type="paragraph" w:default="1" w:styleId="Binhthng">
     <w:name w:val="Normal"/>
     <w:qFormat/>
   </w:style>
-  <w:style w:type="paragraph" w:styleId="Heading1">
+  <w:style w:type="paragraph" w:styleId="u1">
     <w:name w:val="heading 1"/>
-    <w:basedOn w:val="Normal"/>
-    <w:link w:val="Heading1Char"/>
+    <w:basedOn w:val="Binhthng"/>
+    <w:link w:val="u1Char"/>
     <w:uiPriority w:val="9"/>
     <w:qFormat/>
     <w:rsid w:val="005F461B"/>
@@ -2474,11 +4712,11 @@
       <w:szCs w:val="48"/>
     </w:rPr>
   </w:style>
-  <w:style w:type="paragraph" w:styleId="Heading2">
+  <w:style w:type="paragraph" w:styleId="u2">
     <w:name w:val="heading 2"/>
-    <w:basedOn w:val="Normal"/>
-    <w:next w:val="Normal"/>
-    <w:link w:val="Heading2Char"/>
+    <w:basedOn w:val="Binhthng"/>
+    <w:next w:val="Binhthng"/>
+    <w:link w:val="u2Char"/>
     <w:uiPriority w:val="9"/>
     <w:semiHidden/>
     <w:unhideWhenUsed/>
@@ -2497,11 +4735,11 @@
       <w:szCs w:val="26"/>
     </w:rPr>
   </w:style>
-  <w:style w:type="paragraph" w:styleId="Heading3">
+  <w:style w:type="paragraph" w:styleId="u3">
     <w:name w:val="heading 3"/>
-    <w:basedOn w:val="Normal"/>
-    <w:next w:val="Normal"/>
-    <w:link w:val="Heading3Char"/>
+    <w:basedOn w:val="Binhthng"/>
+    <w:next w:val="Binhthng"/>
+    <w:link w:val="u3Char"/>
     <w:uiPriority w:val="9"/>
     <w:semiHidden/>
     <w:unhideWhenUsed/>
@@ -2520,13 +4758,12 @@
       <w:szCs w:val="24"/>
     </w:rPr>
   </w:style>
-  <w:style w:type="character" w:default="1" w:styleId="DefaultParagraphFont">
+  <w:style w:type="character" w:default="1" w:styleId="Phngmcinhcuaoanvn">
     <w:name w:val="Default Paragraph Font"/>
     <w:uiPriority w:val="1"/>
-    <w:semiHidden/>
     <w:unhideWhenUsed/>
   </w:style>
-  <w:style w:type="table" w:default="1" w:styleId="TableNormal">
+  <w:style w:type="table" w:default="1" w:styleId="BangThngthng">
     <w:name w:val="Normal Table"/>
     <w:uiPriority w:val="99"/>
     <w:semiHidden/>
@@ -2541,16 +4778,16 @@
       </w:tblCellMar>
     </w:tblPr>
   </w:style>
-  <w:style w:type="numbering" w:default="1" w:styleId="NoList">
+  <w:style w:type="numbering" w:default="1" w:styleId="Khngco">
     <w:name w:val="No List"/>
     <w:uiPriority w:val="99"/>
     <w:semiHidden/>
     <w:unhideWhenUsed/>
   </w:style>
-  <w:style w:type="character" w:customStyle="1" w:styleId="Heading1Char">
-    <w:name w:val="Heading 1 Char"/>
-    <w:basedOn w:val="DefaultParagraphFont"/>
-    <w:link w:val="Heading1"/>
+  <w:style w:type="character" w:customStyle="1" w:styleId="u1Char">
+    <w:name w:val="Đầu đề 1 Char"/>
+    <w:basedOn w:val="Phngmcinhcuaoanvn"/>
+    <w:link w:val="u1"/>
     <w:uiPriority w:val="9"/>
     <w:rsid w:val="005F461B"/>
     <w:rPr>
@@ -2562,10 +4799,10 @@
       <w:szCs w:val="48"/>
     </w:rPr>
   </w:style>
-  <w:style w:type="character" w:customStyle="1" w:styleId="Heading2Char">
-    <w:name w:val="Heading 2 Char"/>
-    <w:basedOn w:val="DefaultParagraphFont"/>
-    <w:link w:val="Heading2"/>
+  <w:style w:type="character" w:customStyle="1" w:styleId="u2Char">
+    <w:name w:val="Đầu đề 2 Char"/>
+    <w:basedOn w:val="Phngmcinhcuaoanvn"/>
+    <w:link w:val="u2"/>
     <w:uiPriority w:val="9"/>
     <w:semiHidden/>
     <w:rsid w:val="004623FA"/>
@@ -2576,9 +4813,9 @@
       <w:szCs w:val="26"/>
     </w:rPr>
   </w:style>
-  <w:style w:type="paragraph" w:styleId="NormalWeb">
+  <w:style w:type="paragraph" w:styleId="ThngthngWeb">
     <w:name w:val="Normal (Web)"/>
-    <w:basedOn w:val="Normal"/>
+    <w:basedOn w:val="Binhthng"/>
     <w:uiPriority w:val="99"/>
     <w:semiHidden/>
     <w:unhideWhenUsed/>
@@ -2593,10 +4830,10 @@
       <w:szCs w:val="24"/>
     </w:rPr>
   </w:style>
-  <w:style w:type="character" w:customStyle="1" w:styleId="Heading3Char">
-    <w:name w:val="Heading 3 Char"/>
-    <w:basedOn w:val="DefaultParagraphFont"/>
-    <w:link w:val="Heading3"/>
+  <w:style w:type="character" w:customStyle="1" w:styleId="u3Char">
+    <w:name w:val="Đầu đề 3 Char"/>
+    <w:basedOn w:val="Phngmcinhcuaoanvn"/>
+    <w:link w:val="u3"/>
     <w:uiPriority w:val="9"/>
     <w:semiHidden/>
     <w:rsid w:val="004623FA"/>
@@ -2607,9 +4844,9 @@
       <w:szCs w:val="24"/>
     </w:rPr>
   </w:style>
-  <w:style w:type="character" w:styleId="Strong">
+  <w:style w:type="character" w:styleId="Manh">
     <w:name w:val="Strong"/>
-    <w:basedOn w:val="DefaultParagraphFont"/>
+    <w:basedOn w:val="Phngmcinhcuaoanvn"/>
     <w:uiPriority w:val="22"/>
     <w:qFormat/>
     <w:rsid w:val="004623FA"/>
@@ -2618,16 +4855,27 @@
       <w:bCs/>
     </w:rPr>
   </w:style>
-  <w:style w:type="character" w:styleId="Hyperlink">
+  <w:style w:type="character" w:styleId="Siuktni">
     <w:name w:val="Hyperlink"/>
-    <w:basedOn w:val="DefaultParagraphFont"/>
+    <w:basedOn w:val="Phngmcinhcuaoanvn"/>
     <w:uiPriority w:val="99"/>
-    <w:semiHidden/>
     <w:unhideWhenUsed/>
     <w:rsid w:val="004623FA"/>
     <w:rPr>
       <w:color w:val="0000FF"/>
       <w:u w:val="single"/>
+    </w:rPr>
+  </w:style>
+  <w:style w:type="character" w:styleId="cpChagiiquyt">
+    <w:name w:val="Unresolved Mention"/>
+    <w:basedOn w:val="Phngmcinhcuaoanvn"/>
+    <w:uiPriority w:val="99"/>
+    <w:semiHidden/>
+    <w:unhideWhenUsed/>
+    <w:rsid w:val="00B7222F"/>
+    <w:rPr>
+      <w:color w:val="605E5C"/>
+      <w:shd w:val="clear" w:color="auto" w:fill="E1DFDD"/>
     </w:rPr>
   </w:style>
 </w:styles>

--- a/Linux/2.Linux_word/Phần 11.docx
+++ b/Linux/2.Linux_word/Phần 11.docx
@@ -6,13 +6,17 @@
       <w:pPr>
         <w:rPr>
           <w:rFonts w:cs="Times New Roman"/>
-          <w:sz w:val="24"/>
-          <w:szCs w:val="24"/>
-        </w:rPr>
-      </w:pPr>
-      <w:r>
-        <w:rPr>
-          <w:rFonts w:cs="Times New Roman"/>
+          <w:b/>
+          <w:bCs/>
+          <w:sz w:val="24"/>
+          <w:szCs w:val="24"/>
+        </w:rPr>
+      </w:pPr>
+      <w:r>
+        <w:rPr>
+          <w:rFonts w:cs="Times New Roman"/>
+          <w:b/>
+          <w:bCs/>
           <w:sz w:val="24"/>
           <w:szCs w:val="24"/>
         </w:rPr>
@@ -42,13 +46,17 @@
       <w:pPr>
         <w:rPr>
           <w:rFonts w:cs="Times New Roman"/>
-          <w:sz w:val="24"/>
-          <w:szCs w:val="24"/>
-        </w:rPr>
-      </w:pPr>
-      <w:r>
-        <w:rPr>
-          <w:rFonts w:cs="Times New Roman"/>
+          <w:b/>
+          <w:bCs/>
+          <w:sz w:val="24"/>
+          <w:szCs w:val="24"/>
+        </w:rPr>
+      </w:pPr>
+      <w:r>
+        <w:rPr>
+          <w:rFonts w:cs="Times New Roman"/>
+          <w:b/>
+          <w:bCs/>
           <w:sz w:val="24"/>
           <w:szCs w:val="24"/>
         </w:rPr>
@@ -90,7 +98,7 @@
       </w:r>
       <w:r>
         <w:rPr>
-          <w:rStyle w:val="Manh"/>
+          <w:rStyle w:val="Strong"/>
           <w:rFonts w:cs="Times New Roman"/>
           <w:b w:val="0"/>
           <w:bCs w:val="0"/>
@@ -110,7 +118,7 @@
       </w:r>
       <w:r>
         <w:rPr>
-          <w:rStyle w:val="Manh"/>
+          <w:rStyle w:val="Strong"/>
           <w:rFonts w:cs="Times New Roman"/>
           <w:b w:val="0"/>
           <w:bCs w:val="0"/>
@@ -133,13 +141,17 @@
       <w:pPr>
         <w:rPr>
           <w:rFonts w:cs="Times New Roman"/>
-          <w:sz w:val="24"/>
-          <w:szCs w:val="24"/>
-        </w:rPr>
-      </w:pPr>
-      <w:r>
-        <w:rPr>
-          <w:rFonts w:cs="Times New Roman"/>
+          <w:b/>
+          <w:bCs/>
+          <w:sz w:val="24"/>
+          <w:szCs w:val="24"/>
+        </w:rPr>
+      </w:pPr>
+      <w:r>
+        <w:rPr>
+          <w:rFonts w:cs="Times New Roman"/>
+          <w:b/>
+          <w:bCs/>
           <w:sz w:val="24"/>
           <w:szCs w:val="24"/>
         </w:rPr>
@@ -164,7 +176,7 @@
       </w:r>
       <w:r>
         <w:rPr>
-          <w:rStyle w:val="Manh"/>
+          <w:rStyle w:val="Strong"/>
           <w:rFonts w:cs="Times New Roman"/>
           <w:b w:val="0"/>
           <w:bCs w:val="0"/>
@@ -184,7 +196,7 @@
       </w:r>
       <w:r>
         <w:rPr>
-          <w:rStyle w:val="Manh"/>
+          <w:rStyle w:val="Strong"/>
           <w:rFonts w:cs="Times New Roman"/>
           <w:b w:val="0"/>
           <w:bCs w:val="0"/>
@@ -204,7 +216,7 @@
       </w:r>
       <w:r>
         <w:rPr>
-          <w:rStyle w:val="Manh"/>
+          <w:rStyle w:val="Strong"/>
           <w:rFonts w:cs="Times New Roman"/>
           <w:b w:val="0"/>
           <w:bCs w:val="0"/>
@@ -224,7 +236,7 @@
       </w:r>
       <w:r>
         <w:rPr>
-          <w:rStyle w:val="Manh"/>
+          <w:rStyle w:val="Strong"/>
           <w:rFonts w:cs="Times New Roman"/>
           <w:b w:val="0"/>
           <w:bCs w:val="0"/>
@@ -261,7 +273,7 @@
       </w:r>
       <w:r>
         <w:rPr>
-          <w:rStyle w:val="Manh"/>
+          <w:rStyle w:val="Strong"/>
           <w:rFonts w:cs="Times New Roman"/>
           <w:b w:val="0"/>
           <w:bCs w:val="0"/>
@@ -281,7 +293,7 @@
       </w:r>
       <w:r>
         <w:rPr>
-          <w:rStyle w:val="Manh"/>
+          <w:rStyle w:val="Strong"/>
           <w:rFonts w:cs="Times New Roman"/>
           <w:b w:val="0"/>
           <w:bCs w:val="0"/>
@@ -302,7 +314,7 @@
       <w:hyperlink r:id="rId5" w:tooltip="Web server là gì?" w:history="1">
         <w:r>
           <w:rPr>
-            <w:rStyle w:val="Siuktni"/>
+            <w:rStyle w:val="Hyperlink"/>
             <w:rFonts w:cs="Times New Roman"/>
             <w:color w:val="003399"/>
             <w:sz w:val="24"/>
@@ -322,7 +334,7 @@
       </w:r>
       <w:r>
         <w:rPr>
-          <w:rStyle w:val="Manh"/>
+          <w:rStyle w:val="Strong"/>
           <w:rFonts w:cs="Times New Roman"/>
           <w:b w:val="0"/>
           <w:bCs w:val="0"/>
@@ -345,13 +357,17 @@
       <w:pPr>
         <w:rPr>
           <w:rFonts w:cs="Times New Roman"/>
-          <w:sz w:val="24"/>
-          <w:szCs w:val="24"/>
-        </w:rPr>
-      </w:pPr>
-      <w:r>
-        <w:rPr>
-          <w:rFonts w:cs="Times New Roman"/>
+          <w:b/>
+          <w:bCs/>
+          <w:sz w:val="24"/>
+          <w:szCs w:val="24"/>
+        </w:rPr>
+      </w:pPr>
+      <w:r>
+        <w:rPr>
+          <w:rFonts w:cs="Times New Roman"/>
+          <w:b/>
+          <w:bCs/>
           <w:sz w:val="24"/>
           <w:szCs w:val="24"/>
         </w:rPr>
@@ -376,7 +392,7 @@
       </w:r>
       <w:r>
         <w:rPr>
-          <w:rStyle w:val="Manh"/>
+          <w:rStyle w:val="Strong"/>
           <w:rFonts w:cs="Times New Roman"/>
           <w:b w:val="0"/>
           <w:bCs w:val="0"/>
@@ -396,7 +412,7 @@
       </w:r>
       <w:r>
         <w:rPr>
-          <w:rStyle w:val="Manh"/>
+          <w:rStyle w:val="Strong"/>
           <w:rFonts w:cs="Times New Roman"/>
           <w:b w:val="0"/>
           <w:bCs w:val="0"/>
@@ -416,7 +432,7 @@
       </w:r>
       <w:r>
         <w:rPr>
-          <w:rStyle w:val="Manh"/>
+          <w:rStyle w:val="Strong"/>
           <w:rFonts w:cs="Times New Roman"/>
           <w:b w:val="0"/>
           <w:bCs w:val="0"/>
@@ -445,7 +461,7 @@
       </w:pPr>
       <w:r>
         <w:rPr>
-          <w:rStyle w:val="Manh"/>
+          <w:rStyle w:val="Strong"/>
           <w:rFonts w:cs="Times New Roman"/>
           <w:b w:val="0"/>
           <w:bCs w:val="0"/>
@@ -465,7 +481,7 @@
       </w:r>
       <w:r>
         <w:rPr>
-          <w:rStyle w:val="Manh"/>
+          <w:rStyle w:val="Strong"/>
           <w:rFonts w:cs="Times New Roman"/>
           <w:b w:val="0"/>
           <w:bCs w:val="0"/>
@@ -488,13 +504,17 @@
       <w:pPr>
         <w:rPr>
           <w:rFonts w:cs="Times New Roman"/>
-          <w:sz w:val="24"/>
-          <w:szCs w:val="24"/>
-        </w:rPr>
-      </w:pPr>
-      <w:r>
-        <w:rPr>
-          <w:rFonts w:cs="Times New Roman"/>
+          <w:b/>
+          <w:bCs/>
+          <w:sz w:val="24"/>
+          <w:szCs w:val="24"/>
+        </w:rPr>
+      </w:pPr>
+      <w:r>
+        <w:rPr>
+          <w:rFonts w:cs="Times New Roman"/>
+          <w:b/>
+          <w:bCs/>
           <w:sz w:val="24"/>
           <w:szCs w:val="24"/>
         </w:rPr>
@@ -536,7 +556,7 @@
       </w:r>
       <w:r>
         <w:rPr>
-          <w:rStyle w:val="Manh"/>
+          <w:rStyle w:val="Strong"/>
           <w:rFonts w:cs="Times New Roman"/>
           <w:b w:val="0"/>
           <w:bCs w:val="0"/>
@@ -556,7 +576,7 @@
       </w:r>
       <w:r>
         <w:rPr>
-          <w:rStyle w:val="Manh"/>
+          <w:rStyle w:val="Strong"/>
           <w:rFonts w:cs="Times New Roman"/>
           <w:b w:val="0"/>
           <w:bCs w:val="0"/>
@@ -577,7 +597,7 @@
       </w:pPr>
       <w:r>
         <w:rPr>
-          <w:rStyle w:val="Manh"/>
+          <w:rStyle w:val="Strong"/>
           <w:rFonts w:cs="Times New Roman"/>
           <w:b w:val="0"/>
           <w:bCs w:val="0"/>
@@ -598,7 +618,7 @@
       </w:r>
       <w:r>
         <w:rPr>
-          <w:rStyle w:val="Manh"/>
+          <w:rStyle w:val="Strong"/>
           <w:rFonts w:cs="Times New Roman"/>
           <w:b w:val="0"/>
           <w:bCs w:val="0"/>
@@ -635,7 +655,7 @@
       </w:r>
       <w:r>
         <w:rPr>
-          <w:rStyle w:val="Manh"/>
+          <w:rStyle w:val="Strong"/>
           <w:rFonts w:cs="Times New Roman"/>
           <w:b w:val="0"/>
           <w:bCs w:val="0"/>
@@ -655,7 +675,7 @@
       </w:r>
       <w:r>
         <w:rPr>
-          <w:rStyle w:val="Manh"/>
+          <w:rStyle w:val="Strong"/>
           <w:rFonts w:cs="Times New Roman"/>
           <w:b w:val="0"/>
           <w:bCs w:val="0"/>
@@ -1125,7 +1145,7 @@
       </w:pPr>
       <w:r>
         <w:rPr>
-          <w:rStyle w:val="Manh"/>
+          <w:rStyle w:val="Strong"/>
           <w:rFonts w:cs="Times New Roman"/>
           <w:b w:val="0"/>
           <w:bCs w:val="0"/>
@@ -1210,7 +1230,7 @@
     <w:p>
       <w:pPr>
         <w:rPr>
-          <w:rStyle w:val="Manh"/>
+          <w:rStyle w:val="Strong"/>
           <w:rFonts w:cs="Times New Roman"/>
           <w:b w:val="0"/>
           <w:bCs w:val="0"/>
@@ -1223,7 +1243,7 @@
       </w:pPr>
       <w:r>
         <w:rPr>
-          <w:rStyle w:val="Manh"/>
+          <w:rStyle w:val="Strong"/>
           <w:rFonts w:cs="Times New Roman"/>
           <w:b w:val="0"/>
           <w:bCs w:val="0"/>
@@ -1300,7 +1320,7 @@
     <w:p>
       <w:pPr>
         <w:rPr>
-          <w:rStyle w:val="Manh"/>
+          <w:rStyle w:val="Strong"/>
           <w:rFonts w:cs="Times New Roman"/>
           <w:b w:val="0"/>
           <w:bCs w:val="0"/>
@@ -1313,7 +1333,7 @@
       </w:pPr>
       <w:r>
         <w:rPr>
-          <w:rStyle w:val="Manh"/>
+          <w:rStyle w:val="Strong"/>
           <w:rFonts w:cs="Times New Roman"/>
           <w:b w:val="0"/>
           <w:bCs w:val="0"/>
@@ -1396,7 +1416,7 @@
     <w:p>
       <w:pPr>
         <w:rPr>
-          <w:rStyle w:val="Manh"/>
+          <w:rStyle w:val="Strong"/>
           <w:rFonts w:cs="Times New Roman"/>
           <w:b w:val="0"/>
           <w:bCs w:val="0"/>
@@ -1409,7 +1429,7 @@
       </w:pPr>
       <w:r>
         <w:rPr>
-          <w:rStyle w:val="Manh"/>
+          <w:rStyle w:val="Strong"/>
           <w:rFonts w:cs="Times New Roman"/>
           <w:b w:val="0"/>
           <w:bCs w:val="0"/>
@@ -1921,7 +1941,7 @@
       <w:hyperlink r:id="rId8" w:tooltip="Mẹo và thủ thuật sau khi cài đặt Ubuntu" w:history="1">
         <w:r>
           <w:rPr>
-            <w:rStyle w:val="Siuktni"/>
+            <w:rStyle w:val="Hyperlink"/>
             <w:rFonts w:cs="Times New Roman"/>
             <w:sz w:val="24"/>
             <w:szCs w:val="24"/>
@@ -2089,6 +2109,7 @@
       <w:r>
         <w:rPr>
           <w:rFonts w:cs="Times New Roman"/>
+          <w:noProof/>
           <w:sz w:val="24"/>
           <w:szCs w:val="24"/>
         </w:rPr>
@@ -2195,6 +2216,7 @@
       <w:r>
         <w:rPr>
           <w:rFonts w:cs="Times New Roman"/>
+          <w:noProof/>
           <w:sz w:val="24"/>
           <w:szCs w:val="24"/>
         </w:rPr>
@@ -2285,6 +2307,7 @@
       <w:r>
         <w:rPr>
           <w:rFonts w:cs="Times New Roman"/>
+          <w:noProof/>
           <w:sz w:val="24"/>
           <w:szCs w:val="24"/>
         </w:rPr>
@@ -2630,6 +2653,7 @@
       <w:r>
         <w:rPr>
           <w:rFonts w:cs="Times New Roman"/>
+          <w:noProof/>
           <w:sz w:val="24"/>
           <w:szCs w:val="24"/>
         </w:rPr>
@@ -2753,6 +2777,7 @@
       <w:r>
         <w:rPr>
           <w:rFonts w:cs="Times New Roman"/>
+          <w:noProof/>
           <w:sz w:val="24"/>
           <w:szCs w:val="24"/>
         </w:rPr>
@@ -2860,6 +2885,7 @@
       <w:r>
         <w:rPr>
           <w:rFonts w:cs="Times New Roman"/>
+          <w:noProof/>
           <w:sz w:val="24"/>
           <w:szCs w:val="24"/>
         </w:rPr>
@@ -3000,6 +3026,7 @@
       <w:r>
         <w:rPr>
           <w:rFonts w:cs="Times New Roman"/>
+          <w:noProof/>
           <w:sz w:val="24"/>
           <w:szCs w:val="24"/>
         </w:rPr>
@@ -3106,6 +3133,7 @@
       <w:r>
         <w:rPr>
           <w:rFonts w:cs="Times New Roman"/>
+          <w:noProof/>
           <w:sz w:val="24"/>
           <w:szCs w:val="24"/>
         </w:rPr>
@@ -3213,6 +3241,7 @@
       <w:r>
         <w:rPr>
           <w:rFonts w:cs="Times New Roman"/>
+          <w:noProof/>
           <w:sz w:val="24"/>
           <w:szCs w:val="24"/>
         </w:rPr>
@@ -3328,6 +3357,7 @@
       <w:r>
         <w:rPr>
           <w:rFonts w:cs="Times New Roman"/>
+          <w:noProof/>
           <w:sz w:val="24"/>
           <w:szCs w:val="24"/>
         </w:rPr>
@@ -3435,6 +3465,7 @@
       <w:r>
         <w:rPr>
           <w:rFonts w:cs="Times New Roman"/>
+          <w:noProof/>
           <w:sz w:val="24"/>
           <w:szCs w:val="24"/>
         </w:rPr>
@@ -3575,6 +3606,7 @@
       <w:r>
         <w:rPr>
           <w:rFonts w:cs="Times New Roman"/>
+          <w:noProof/>
           <w:sz w:val="24"/>
           <w:szCs w:val="24"/>
         </w:rPr>
@@ -3682,6 +3714,7 @@
       <w:r>
         <w:rPr>
           <w:rFonts w:cs="Times New Roman"/>
+          <w:noProof/>
           <w:sz w:val="24"/>
           <w:szCs w:val="24"/>
         </w:rPr>
@@ -3771,6 +3804,7 @@
       <w:r>
         <w:rPr>
           <w:rFonts w:cs="Times New Roman"/>
+          <w:noProof/>
           <w:sz w:val="24"/>
           <w:szCs w:val="24"/>
         </w:rPr>
@@ -4688,14 +4722,14 @@
     <w:lsdException w:name="Unresolved Mention" w:semiHidden="1" w:unhideWhenUsed="1"/>
     <w:lsdException w:name="Smart Link" w:semiHidden="1" w:unhideWhenUsed="1"/>
   </w:latentStyles>
-  <w:style w:type="paragraph" w:default="1" w:styleId="Binhthng">
+  <w:style w:type="paragraph" w:default="1" w:styleId="Normal">
     <w:name w:val="Normal"/>
     <w:qFormat/>
   </w:style>
-  <w:style w:type="paragraph" w:styleId="u1">
+  <w:style w:type="paragraph" w:styleId="Heading1">
     <w:name w:val="heading 1"/>
-    <w:basedOn w:val="Binhthng"/>
-    <w:link w:val="u1Char"/>
+    <w:basedOn w:val="Normal"/>
+    <w:link w:val="Heading1Char"/>
     <w:uiPriority w:val="9"/>
     <w:qFormat/>
     <w:rsid w:val="005F461B"/>
@@ -4712,11 +4746,11 @@
       <w:szCs w:val="48"/>
     </w:rPr>
   </w:style>
-  <w:style w:type="paragraph" w:styleId="u2">
+  <w:style w:type="paragraph" w:styleId="Heading2">
     <w:name w:val="heading 2"/>
-    <w:basedOn w:val="Binhthng"/>
-    <w:next w:val="Binhthng"/>
-    <w:link w:val="u2Char"/>
+    <w:basedOn w:val="Normal"/>
+    <w:next w:val="Normal"/>
+    <w:link w:val="Heading2Char"/>
     <w:uiPriority w:val="9"/>
     <w:semiHidden/>
     <w:unhideWhenUsed/>
@@ -4735,11 +4769,11 @@
       <w:szCs w:val="26"/>
     </w:rPr>
   </w:style>
-  <w:style w:type="paragraph" w:styleId="u3">
+  <w:style w:type="paragraph" w:styleId="Heading3">
     <w:name w:val="heading 3"/>
-    <w:basedOn w:val="Binhthng"/>
-    <w:next w:val="Binhthng"/>
-    <w:link w:val="u3Char"/>
+    <w:basedOn w:val="Normal"/>
+    <w:next w:val="Normal"/>
+    <w:link w:val="Heading3Char"/>
     <w:uiPriority w:val="9"/>
     <w:semiHidden/>
     <w:unhideWhenUsed/>
@@ -4758,12 +4792,13 @@
       <w:szCs w:val="24"/>
     </w:rPr>
   </w:style>
-  <w:style w:type="character" w:default="1" w:styleId="Phngmcinhcuaoanvn">
+  <w:style w:type="character" w:default="1" w:styleId="DefaultParagraphFont">
     <w:name w:val="Default Paragraph Font"/>
     <w:uiPriority w:val="1"/>
+    <w:semiHidden/>
     <w:unhideWhenUsed/>
   </w:style>
-  <w:style w:type="table" w:default="1" w:styleId="BangThngthng">
+  <w:style w:type="table" w:default="1" w:styleId="TableNormal">
     <w:name w:val="Normal Table"/>
     <w:uiPriority w:val="99"/>
     <w:semiHidden/>
@@ -4778,16 +4813,16 @@
       </w:tblCellMar>
     </w:tblPr>
   </w:style>
-  <w:style w:type="numbering" w:default="1" w:styleId="Khngco">
+  <w:style w:type="numbering" w:default="1" w:styleId="NoList">
     <w:name w:val="No List"/>
     <w:uiPriority w:val="99"/>
     <w:semiHidden/>
     <w:unhideWhenUsed/>
   </w:style>
-  <w:style w:type="character" w:customStyle="1" w:styleId="u1Char">
-    <w:name w:val="Đầu đề 1 Char"/>
-    <w:basedOn w:val="Phngmcinhcuaoanvn"/>
-    <w:link w:val="u1"/>
+  <w:style w:type="character" w:customStyle="1" w:styleId="Heading1Char">
+    <w:name w:val="Heading 1 Char"/>
+    <w:basedOn w:val="DefaultParagraphFont"/>
+    <w:link w:val="Heading1"/>
     <w:uiPriority w:val="9"/>
     <w:rsid w:val="005F461B"/>
     <w:rPr>
@@ -4799,10 +4834,10 @@
       <w:szCs w:val="48"/>
     </w:rPr>
   </w:style>
-  <w:style w:type="character" w:customStyle="1" w:styleId="u2Char">
-    <w:name w:val="Đầu đề 2 Char"/>
-    <w:basedOn w:val="Phngmcinhcuaoanvn"/>
-    <w:link w:val="u2"/>
+  <w:style w:type="character" w:customStyle="1" w:styleId="Heading2Char">
+    <w:name w:val="Heading 2 Char"/>
+    <w:basedOn w:val="DefaultParagraphFont"/>
+    <w:link w:val="Heading2"/>
     <w:uiPriority w:val="9"/>
     <w:semiHidden/>
     <w:rsid w:val="004623FA"/>
@@ -4813,9 +4848,9 @@
       <w:szCs w:val="26"/>
     </w:rPr>
   </w:style>
-  <w:style w:type="paragraph" w:styleId="ThngthngWeb">
+  <w:style w:type="paragraph" w:styleId="NormalWeb">
     <w:name w:val="Normal (Web)"/>
-    <w:basedOn w:val="Binhthng"/>
+    <w:basedOn w:val="Normal"/>
     <w:uiPriority w:val="99"/>
     <w:semiHidden/>
     <w:unhideWhenUsed/>
@@ -4830,10 +4865,10 @@
       <w:szCs w:val="24"/>
     </w:rPr>
   </w:style>
-  <w:style w:type="character" w:customStyle="1" w:styleId="u3Char">
-    <w:name w:val="Đầu đề 3 Char"/>
-    <w:basedOn w:val="Phngmcinhcuaoanvn"/>
-    <w:link w:val="u3"/>
+  <w:style w:type="character" w:customStyle="1" w:styleId="Heading3Char">
+    <w:name w:val="Heading 3 Char"/>
+    <w:basedOn w:val="DefaultParagraphFont"/>
+    <w:link w:val="Heading3"/>
     <w:uiPriority w:val="9"/>
     <w:semiHidden/>
     <w:rsid w:val="004623FA"/>
@@ -4844,9 +4879,9 @@
       <w:szCs w:val="24"/>
     </w:rPr>
   </w:style>
-  <w:style w:type="character" w:styleId="Manh">
+  <w:style w:type="character" w:styleId="Strong">
     <w:name w:val="Strong"/>
-    <w:basedOn w:val="Phngmcinhcuaoanvn"/>
+    <w:basedOn w:val="DefaultParagraphFont"/>
     <w:uiPriority w:val="22"/>
     <w:qFormat/>
     <w:rsid w:val="004623FA"/>
@@ -4855,9 +4890,9 @@
       <w:bCs/>
     </w:rPr>
   </w:style>
-  <w:style w:type="character" w:styleId="Siuktni">
+  <w:style w:type="character" w:styleId="Hyperlink">
     <w:name w:val="Hyperlink"/>
-    <w:basedOn w:val="Phngmcinhcuaoanvn"/>
+    <w:basedOn w:val="DefaultParagraphFont"/>
     <w:uiPriority w:val="99"/>
     <w:unhideWhenUsed/>
     <w:rsid w:val="004623FA"/>
@@ -4866,9 +4901,9 @@
       <w:u w:val="single"/>
     </w:rPr>
   </w:style>
-  <w:style w:type="character" w:styleId="cpChagiiquyt">
+  <w:style w:type="character" w:styleId="UnresolvedMention">
     <w:name w:val="Unresolved Mention"/>
-    <w:basedOn w:val="Phngmcinhcuaoanvn"/>
+    <w:basedOn w:val="DefaultParagraphFont"/>
     <w:uiPriority w:val="99"/>
     <w:semiHidden/>
     <w:unhideWhenUsed/>
